--- a/Versi-Pak-Abrar/2.SKRIPSI IAN FIX - Revisi 1.docx
+++ b/Versi-Pak-Abrar/2.SKRIPSI IAN FIX - Revisi 1.docx
@@ -5043,7 +5043,21 @@
         <w:rPr>
           <w:rFonts w:cs="Times New Roman"/>
         </w:rPr>
-        <w:t>(Ulinnuha, 2020)</w:t>
+        <w:t>(</w:t>
+      </w:r>
+      <w:proofErr w:type="spellStart"/>
+      <w:r>
+        <w:rPr>
+          <w:rFonts w:cs="Times New Roman"/>
+        </w:rPr>
+        <w:t>Ulinnuha</w:t>
+      </w:r>
+      <w:proofErr w:type="spellEnd"/>
+      <w:r>
+        <w:rPr>
+          <w:rFonts w:cs="Times New Roman"/>
+        </w:rPr>
+        <w:t>, 2020)</w:t>
       </w:r>
       <w:r>
         <w:rPr>
@@ -5655,7 +5669,21 @@
         <w:rPr>
           <w:rFonts w:cs="Times New Roman"/>
         </w:rPr>
-        <w:t>(Isrofi et al., 2021)</w:t>
+        <w:t>(</w:t>
+      </w:r>
+      <w:proofErr w:type="spellStart"/>
+      <w:r>
+        <w:rPr>
+          <w:rFonts w:cs="Times New Roman"/>
+        </w:rPr>
+        <w:t>Isrofi</w:t>
+      </w:r>
+      <w:proofErr w:type="spellEnd"/>
+      <w:r>
+        <w:rPr>
+          <w:rFonts w:cs="Times New Roman"/>
+        </w:rPr>
+        <w:t xml:space="preserve"> et al., 2021)</w:t>
       </w:r>
       <w:r>
         <w:rPr>
@@ -6052,7 +6080,21 @@
         <w:rPr>
           <w:rFonts w:cs="Times New Roman"/>
         </w:rPr>
-        <w:t>(Latifa &amp; Slamet Saputro, 2018)</w:t>
+        <w:t xml:space="preserve">(Latifa &amp; Slamet </w:t>
+      </w:r>
+      <w:proofErr w:type="spellStart"/>
+      <w:r>
+        <w:rPr>
+          <w:rFonts w:cs="Times New Roman"/>
+        </w:rPr>
+        <w:t>Saputro</w:t>
+      </w:r>
+      <w:proofErr w:type="spellEnd"/>
+      <w:r>
+        <w:rPr>
+          <w:rFonts w:cs="Times New Roman"/>
+        </w:rPr>
+        <w:t>, 2018)</w:t>
       </w:r>
       <w:r>
         <w:rPr>
@@ -6747,7 +6789,39 @@
           <w:rFonts w:cs="Times New Roman"/>
           <w:lang w:val="en-US"/>
         </w:rPr>
-        <w:t>(Eulaerts &amp; Joanny, 2022)</w:t>
+        <w:t>(</w:t>
+      </w:r>
+      <w:proofErr w:type="spellStart"/>
+      <w:r>
+        <w:rPr>
+          <w:rFonts w:cs="Times New Roman"/>
+          <w:lang w:val="en-US"/>
+        </w:rPr>
+        <w:t>Eulaerts</w:t>
+      </w:r>
+      <w:proofErr w:type="spellEnd"/>
+      <w:r>
+        <w:rPr>
+          <w:rFonts w:cs="Times New Roman"/>
+          <w:lang w:val="en-US"/>
+        </w:rPr>
+        <w:t xml:space="preserve"> &amp; </w:t>
+      </w:r>
+      <w:proofErr w:type="spellStart"/>
+      <w:r>
+        <w:rPr>
+          <w:rFonts w:cs="Times New Roman"/>
+          <w:lang w:val="en-US"/>
+        </w:rPr>
+        <w:t>Joanny</w:t>
+      </w:r>
+      <w:proofErr w:type="spellEnd"/>
+      <w:r>
+        <w:rPr>
+          <w:rFonts w:cs="Times New Roman"/>
+          <w:lang w:val="en-US"/>
+        </w:rPr>
+        <w:t>, 2022)</w:t>
       </w:r>
       <w:r>
         <w:rPr>
@@ -7686,7 +7760,23 @@
           <w:rFonts w:cs="Times New Roman"/>
           <w:lang w:val="en-US"/>
         </w:rPr>
-        <w:t>(Mahdali et al., 2022)</w:t>
+        <w:t>(</w:t>
+      </w:r>
+      <w:proofErr w:type="spellStart"/>
+      <w:r>
+        <w:rPr>
+          <w:rFonts w:cs="Times New Roman"/>
+          <w:lang w:val="en-US"/>
+        </w:rPr>
+        <w:t>Mahdali</w:t>
+      </w:r>
+      <w:proofErr w:type="spellEnd"/>
+      <w:r>
+        <w:rPr>
+          <w:rFonts w:cs="Times New Roman"/>
+          <w:lang w:val="en-US"/>
+        </w:rPr>
+        <w:t xml:space="preserve"> et al., 2022)</w:t>
       </w:r>
       <w:r>
         <w:rPr>
@@ -15075,7 +15165,21 @@
         <w:rPr>
           <w:rFonts w:cs="Times New Roman"/>
         </w:rPr>
-        <w:t>(Adikara et al., 2021)</w:t>
+        <w:t>(</w:t>
+      </w:r>
+      <w:proofErr w:type="spellStart"/>
+      <w:r>
+        <w:rPr>
+          <w:rFonts w:cs="Times New Roman"/>
+        </w:rPr>
+        <w:t>Adikara</w:t>
+      </w:r>
+      <w:proofErr w:type="spellEnd"/>
+      <w:r>
+        <w:rPr>
+          <w:rFonts w:cs="Times New Roman"/>
+        </w:rPr>
+        <w:t xml:space="preserve"> et al., 2021)</w:t>
       </w:r>
       <w:r>
         <w:fldChar w:fldCharType="end"/>
@@ -18792,7 +18896,21 @@
         <w:rPr>
           <w:rFonts w:cs="Times New Roman"/>
         </w:rPr>
-        <w:t>(Ilham &amp; Sulasmoro, n.d</w:t>
+        <w:t xml:space="preserve">(Ilham &amp; </w:t>
+      </w:r>
+      <w:proofErr w:type="spellStart"/>
+      <w:r>
+        <w:rPr>
+          <w:rFonts w:cs="Times New Roman"/>
+        </w:rPr>
+        <w:t>Sulasmoro</w:t>
+      </w:r>
+      <w:proofErr w:type="spellEnd"/>
+      <w:r>
+        <w:rPr>
+          <w:rFonts w:cs="Times New Roman"/>
+        </w:rPr>
+        <w:t>, n.d</w:t>
       </w:r>
       <w:r>
         <w:rPr>
@@ -19171,6 +19289,7 @@
           <w:szCs w:val="36"/>
         </w:rPr>
       </w:pPr>
+      <w:bookmarkStart w:id="6" w:name="_Toc138107034"/>
       <w:r>
         <w:rPr>
           <w:b/>
@@ -19179,7 +19298,27 @@
           <w:sz w:val="24"/>
           <w:szCs w:val="24"/>
         </w:rPr>
-        <w:t xml:space="preserve">Table </w:t>
+        <w:t>Table</w:t>
+      </w:r>
+      <w:r>
+        <w:rPr>
+          <w:b/>
+          <w:bCs/>
+          <w:color w:val="auto"/>
+          <w:sz w:val="24"/>
+          <w:szCs w:val="24"/>
+        </w:rPr>
+        <w:t xml:space="preserve"> 2</w:t>
+      </w:r>
+      <w:r>
+        <w:rPr>
+          <w:b/>
+          <w:bCs/>
+          <w:color w:val="auto"/>
+          <w:sz w:val="24"/>
+          <w:szCs w:val="24"/>
+        </w:rPr>
+        <w:t>.</w:t>
       </w:r>
       <w:r>
         <w:rPr>
@@ -19220,7 +19359,7 @@
           <w:sz w:val="24"/>
           <w:szCs w:val="24"/>
         </w:rPr>
-        <w:t>II</w:t>
+        <w:t>2</w:t>
       </w:r>
       <w:r>
         <w:rPr>
@@ -19316,6 +19455,7 @@
         </w:rPr>
         <w:t>Simbol</w:t>
       </w:r>
+      <w:bookmarkEnd w:id="6"/>
       <w:proofErr w:type="spellEnd"/>
     </w:p>
     <w:tbl>
@@ -20523,7 +20663,7 @@
                 <w:lang w:val="en-US"/>
               </w:rPr>
             </w:pPr>
-            <w:bookmarkStart w:id="6" w:name="_Toc137727347"/>
+            <w:bookmarkStart w:id="7" w:name="_Toc137727347"/>
             <w:r>
               <w:rPr>
                 <w:b/>
@@ -22978,7 +23118,7 @@
         </w:tc>
       </w:tr>
     </w:tbl>
-    <w:bookmarkEnd w:id="6"/>
+    <w:bookmarkEnd w:id="7"/>
     <w:p>
       <w:pPr>
         <w:pStyle w:val="Caption"/>
@@ -23007,7 +23147,7 @@
           <w:sz w:val="24"/>
           <w:szCs w:val="24"/>
         </w:rPr>
-        <w:t xml:space="preserve">Table </w:t>
+        <w:t>Table</w:t>
       </w:r>
       <w:r>
         <w:rPr>
@@ -23017,48 +23157,7 @@
           <w:sz w:val="24"/>
           <w:szCs w:val="24"/>
         </w:rPr>
-        <w:fldChar w:fldCharType="begin"/>
-      </w:r>
-      <w:r>
-        <w:rPr>
-          <w:b/>
-          <w:bCs/>
-          <w:color w:val="auto"/>
-          <w:sz w:val="24"/>
-          <w:szCs w:val="24"/>
-        </w:rPr>
-        <w:instrText xml:space="preserve"> STYLEREF 1 \s </w:instrText>
-      </w:r>
-      <w:r>
-        <w:rPr>
-          <w:b/>
-          <w:bCs/>
-          <w:color w:val="auto"/>
-          <w:sz w:val="24"/>
-          <w:szCs w:val="24"/>
-        </w:rPr>
-        <w:fldChar w:fldCharType="separate"/>
-      </w:r>
-      <w:r>
-        <w:rPr>
-          <w:b/>
-          <w:bCs/>
-          <w:noProof/>
-          <w:color w:val="auto"/>
-          <w:sz w:val="24"/>
-          <w:szCs w:val="24"/>
-        </w:rPr>
-        <w:t>II</w:t>
-      </w:r>
-      <w:r>
-        <w:rPr>
-          <w:b/>
-          <w:bCs/>
-          <w:color w:val="auto"/>
-          <w:sz w:val="24"/>
-          <w:szCs w:val="24"/>
-        </w:rPr>
-        <w:fldChar w:fldCharType="end"/>
+        <w:t xml:space="preserve"> 2</w:t>
       </w:r>
       <w:r>
         <w:rPr>
@@ -24321,7 +24420,7 @@
           <w:sz w:val="24"/>
           <w:szCs w:val="24"/>
         </w:rPr>
-        <w:t xml:space="preserve">Table </w:t>
+        <w:t>Table</w:t>
       </w:r>
       <w:r>
         <w:rPr>
@@ -24331,48 +24430,7 @@
           <w:sz w:val="24"/>
           <w:szCs w:val="24"/>
         </w:rPr>
-        <w:fldChar w:fldCharType="begin"/>
-      </w:r>
-      <w:r>
-        <w:rPr>
-          <w:b/>
-          <w:bCs/>
-          <w:color w:val="auto"/>
-          <w:sz w:val="24"/>
-          <w:szCs w:val="24"/>
-        </w:rPr>
-        <w:instrText xml:space="preserve"> STYLEREF 1 \s </w:instrText>
-      </w:r>
-      <w:r>
-        <w:rPr>
-          <w:b/>
-          <w:bCs/>
-          <w:color w:val="auto"/>
-          <w:sz w:val="24"/>
-          <w:szCs w:val="24"/>
-        </w:rPr>
-        <w:fldChar w:fldCharType="separate"/>
-      </w:r>
-      <w:r>
-        <w:rPr>
-          <w:b/>
-          <w:bCs/>
-          <w:noProof/>
-          <w:color w:val="auto"/>
-          <w:sz w:val="24"/>
-          <w:szCs w:val="24"/>
-        </w:rPr>
-        <w:t>II</w:t>
-      </w:r>
-      <w:r>
-        <w:rPr>
-          <w:b/>
-          <w:bCs/>
-          <w:color w:val="auto"/>
-          <w:sz w:val="24"/>
-          <w:szCs w:val="24"/>
-        </w:rPr>
-        <w:fldChar w:fldCharType="end"/>
+        <w:t xml:space="preserve"> 2</w:t>
       </w:r>
       <w:r>
         <w:rPr>
@@ -24440,11 +24498,11 @@
           <w:numId w:val="1"/>
         </w:numPr>
       </w:pPr>
-      <w:bookmarkStart w:id="7" w:name="_Toc136865465"/>
+      <w:bookmarkStart w:id="8" w:name="_Toc136865465"/>
       <w:r>
         <w:t>Arduino</w:t>
       </w:r>
-      <w:bookmarkEnd w:id="7"/>
+      <w:bookmarkEnd w:id="8"/>
     </w:p>
     <w:p>
       <w:pPr>
@@ -24712,7 +24770,21 @@
         <w:rPr>
           <w:rFonts w:cs="Times New Roman"/>
         </w:rPr>
-        <w:t>(Lubis et al., 2019)</w:t>
+        <w:t>(</w:t>
+      </w:r>
+      <w:proofErr w:type="spellStart"/>
+      <w:r>
+        <w:rPr>
+          <w:rFonts w:cs="Times New Roman"/>
+        </w:rPr>
+        <w:t>Lubis</w:t>
+      </w:r>
+      <w:proofErr w:type="spellEnd"/>
+      <w:r>
+        <w:rPr>
+          <w:rFonts w:cs="Times New Roman"/>
+        </w:rPr>
+        <w:t xml:space="preserve"> et al., 2019)</w:t>
       </w:r>
       <w:r>
         <w:rPr>
@@ -25018,7 +25090,7 @@
           <w:iCs/>
         </w:rPr>
       </w:pPr>
-      <w:bookmarkStart w:id="8" w:name="_Toc136865466"/>
+      <w:bookmarkStart w:id="9" w:name="_Toc136865466"/>
       <w:r>
         <w:rPr>
           <w:b/>
@@ -25028,7 +25100,7 @@
         </w:rPr>
         <w:t>Arduino IDE</w:t>
       </w:r>
-      <w:bookmarkEnd w:id="8"/>
+      <w:bookmarkEnd w:id="9"/>
     </w:p>
     <w:p>
       <w:pPr>
@@ -25099,156 +25171,155 @@
           <w:i w:val="0"/>
           <w:iCs w:val="0"/>
           <w:color w:val="auto"/>
-          <w:sz w:val="36"/>
-          <w:szCs w:val="36"/>
+          <w:sz w:val="48"/>
+          <w:szCs w:val="48"/>
         </w:rPr>
       </w:pPr>
-      <w:bookmarkStart w:id="9" w:name="_Toc137727332"/>
-      <w:r>
-        <w:rPr>
-          <w:b/>
-          <w:bCs/>
-          <w:color w:val="auto"/>
-          <w:sz w:val="24"/>
-          <w:szCs w:val="24"/>
-        </w:rPr>
-        <w:t xml:space="preserve">Gambar </w:t>
-      </w:r>
-      <w:r>
-        <w:rPr>
-          <w:b/>
-          <w:bCs/>
-          <w:color w:val="auto"/>
-          <w:sz w:val="24"/>
-          <w:szCs w:val="24"/>
-        </w:rPr>
-        <w:fldChar w:fldCharType="begin"/>
-      </w:r>
-      <w:r>
-        <w:rPr>
-          <w:b/>
-          <w:bCs/>
-          <w:color w:val="auto"/>
-          <w:sz w:val="24"/>
-          <w:szCs w:val="24"/>
-        </w:rPr>
-        <w:instrText xml:space="preserve"> STYLEREF 1 \s </w:instrText>
-      </w:r>
-      <w:r>
-        <w:rPr>
-          <w:b/>
-          <w:bCs/>
-          <w:color w:val="auto"/>
-          <w:sz w:val="24"/>
-          <w:szCs w:val="24"/>
-        </w:rPr>
-        <w:fldChar w:fldCharType="separate"/>
-      </w:r>
-      <w:r>
-        <w:rPr>
-          <w:b/>
-          <w:bCs/>
-          <w:noProof/>
-          <w:color w:val="auto"/>
-          <w:sz w:val="24"/>
-          <w:szCs w:val="24"/>
-        </w:rPr>
-        <w:t>II</w:t>
-      </w:r>
-      <w:r>
-        <w:rPr>
-          <w:b/>
-          <w:bCs/>
-          <w:color w:val="auto"/>
-          <w:sz w:val="24"/>
-          <w:szCs w:val="24"/>
-        </w:rPr>
-        <w:fldChar w:fldCharType="end"/>
-      </w:r>
-      <w:r>
-        <w:rPr>
-          <w:b/>
-          <w:bCs/>
-          <w:color w:val="auto"/>
-          <w:sz w:val="24"/>
-          <w:szCs w:val="24"/>
-        </w:rPr>
-        <w:t>.</w:t>
-      </w:r>
-      <w:r>
-        <w:rPr>
-          <w:b/>
-          <w:bCs/>
-          <w:color w:val="auto"/>
-          <w:sz w:val="24"/>
-          <w:szCs w:val="24"/>
-        </w:rPr>
-        <w:fldChar w:fldCharType="begin"/>
-      </w:r>
-      <w:r>
-        <w:rPr>
-          <w:b/>
-          <w:bCs/>
-          <w:color w:val="auto"/>
-          <w:sz w:val="24"/>
-          <w:szCs w:val="24"/>
-        </w:rPr>
-        <w:instrText xml:space="preserve"> SEQ Gambar \* ARABIC \s 1 </w:instrText>
-      </w:r>
-      <w:r>
-        <w:rPr>
-          <w:b/>
-          <w:bCs/>
-          <w:color w:val="auto"/>
-          <w:sz w:val="24"/>
-          <w:szCs w:val="24"/>
-        </w:rPr>
-        <w:fldChar w:fldCharType="separate"/>
-      </w:r>
-      <w:r>
-        <w:rPr>
-          <w:b/>
-          <w:bCs/>
-          <w:noProof/>
-          <w:color w:val="auto"/>
-          <w:sz w:val="24"/>
-          <w:szCs w:val="24"/>
-        </w:rPr>
-        <w:t>1</w:t>
-      </w:r>
-      <w:r>
-        <w:rPr>
-          <w:b/>
-          <w:bCs/>
-          <w:color w:val="auto"/>
-          <w:sz w:val="24"/>
-          <w:szCs w:val="24"/>
-        </w:rPr>
-        <w:fldChar w:fldCharType="end"/>
-      </w:r>
-      <w:r>
-        <w:rPr>
-          <w:b/>
-          <w:bCs/>
-          <w:color w:val="auto"/>
-          <w:sz w:val="24"/>
-          <w:szCs w:val="24"/>
-        </w:rPr>
-        <w:t xml:space="preserve"> </w:t>
-      </w:r>
       <w:r>
         <w:rPr>
           <w:b/>
           <w:bCs/>
           <w:i w:val="0"/>
           <w:iCs w:val="0"/>
-          <w:color w:val="auto"/>
           <w:sz w:val="24"/>
           <w:szCs w:val="24"/>
         </w:rPr>
-        <w:t>Logo Arduino</w:t>
-      </w:r>
-      <w:bookmarkEnd w:id="9"/>
+        <w:t xml:space="preserve">Gambar </w:t>
+      </w:r>
+      <w:r>
+        <w:rPr>
+          <w:b/>
+          <w:bCs/>
+          <w:i w:val="0"/>
+          <w:iCs w:val="0"/>
+          <w:sz w:val="24"/>
+          <w:szCs w:val="24"/>
+        </w:rPr>
+        <w:fldChar w:fldCharType="begin"/>
+      </w:r>
+      <w:r>
+        <w:rPr>
+          <w:b/>
+          <w:bCs/>
+          <w:i w:val="0"/>
+          <w:iCs w:val="0"/>
+          <w:sz w:val="24"/>
+          <w:szCs w:val="24"/>
+        </w:rPr>
+        <w:instrText xml:space="preserve"> STYLEREF 1 \s </w:instrText>
+      </w:r>
+      <w:r>
+        <w:rPr>
+          <w:b/>
+          <w:bCs/>
+          <w:i w:val="0"/>
+          <w:iCs w:val="0"/>
+          <w:sz w:val="24"/>
+          <w:szCs w:val="24"/>
+        </w:rPr>
+        <w:fldChar w:fldCharType="separate"/>
+      </w:r>
+      <w:r>
+        <w:rPr>
+          <w:b/>
+          <w:bCs/>
+          <w:i w:val="0"/>
+          <w:iCs w:val="0"/>
+          <w:noProof/>
+          <w:sz w:val="24"/>
+          <w:szCs w:val="24"/>
+        </w:rPr>
+        <w:t>2</w:t>
+      </w:r>
+      <w:r>
+        <w:rPr>
+          <w:b/>
+          <w:bCs/>
+          <w:i w:val="0"/>
+          <w:iCs w:val="0"/>
+          <w:sz w:val="24"/>
+          <w:szCs w:val="24"/>
+        </w:rPr>
+        <w:fldChar w:fldCharType="end"/>
+      </w:r>
+      <w:r>
+        <w:rPr>
+          <w:b/>
+          <w:bCs/>
+          <w:i w:val="0"/>
+          <w:iCs w:val="0"/>
+          <w:sz w:val="24"/>
+          <w:szCs w:val="24"/>
+        </w:rPr>
+        <w:t>.</w:t>
+      </w:r>
+      <w:r>
+        <w:rPr>
+          <w:b/>
+          <w:bCs/>
+          <w:i w:val="0"/>
+          <w:iCs w:val="0"/>
+          <w:sz w:val="24"/>
+          <w:szCs w:val="24"/>
+        </w:rPr>
+        <w:fldChar w:fldCharType="begin"/>
+      </w:r>
+      <w:r>
+        <w:rPr>
+          <w:b/>
+          <w:bCs/>
+          <w:i w:val="0"/>
+          <w:iCs w:val="0"/>
+          <w:sz w:val="24"/>
+          <w:szCs w:val="24"/>
+        </w:rPr>
+        <w:instrText xml:space="preserve"> SEQ Gambar \* ARABIC \s 1 </w:instrText>
+      </w:r>
+      <w:r>
+        <w:rPr>
+          <w:b/>
+          <w:bCs/>
+          <w:i w:val="0"/>
+          <w:iCs w:val="0"/>
+          <w:sz w:val="24"/>
+          <w:szCs w:val="24"/>
+        </w:rPr>
+        <w:fldChar w:fldCharType="separate"/>
+      </w:r>
+      <w:r>
+        <w:rPr>
+          <w:b/>
+          <w:bCs/>
+          <w:i w:val="0"/>
+          <w:iCs w:val="0"/>
+          <w:noProof/>
+          <w:sz w:val="24"/>
+          <w:szCs w:val="24"/>
+        </w:rPr>
+        <w:t>1</w:t>
+      </w:r>
+      <w:r>
+        <w:rPr>
+          <w:b/>
+          <w:bCs/>
+          <w:i w:val="0"/>
+          <w:iCs w:val="0"/>
+          <w:sz w:val="24"/>
+          <w:szCs w:val="24"/>
+        </w:rPr>
+        <w:fldChar w:fldCharType="end"/>
+      </w:r>
+      <w:r>
+        <w:rPr>
+          <w:b/>
+          <w:bCs/>
+          <w:i w:val="0"/>
+          <w:iCs w:val="0"/>
+          <w:sz w:val="24"/>
+          <w:szCs w:val="24"/>
+        </w:rPr>
+        <w:t xml:space="preserve"> Logo Arduino</w:t>
+      </w:r>
     </w:p>
     <w:p>
       <w:pPr>
@@ -25257,7 +25328,7 @@
         <w:adjustRightInd w:val="0"/>
         <w:spacing w:after="240" w:line="360" w:lineRule="auto"/>
         <w:ind w:left="284" w:firstLine="526"/>
-        <w:jc w:val="both"/>
+        <w:jc w:val="center"/>
         <w:rPr>
           <w:rFonts w:cs="Times New Roman"/>
           <w:szCs w:val="24"/>
@@ -25271,6 +25342,14 @@
           <w:lang w:val="en-US"/>
         </w:rPr>
         <w:lastRenderedPageBreak/>
+        <w:t xml:space="preserve"> </w:t>
+      </w:r>
+      <w:r>
+        <w:rPr>
+          <w:rFonts w:cs="Times New Roman"/>
+          <w:szCs w:val="24"/>
+          <w:lang w:val="en-US"/>
+        </w:rPr>
         <w:t xml:space="preserve">Arduino IDE </w:t>
       </w:r>
       <w:proofErr w:type="spellStart"/>
@@ -25817,7 +25896,21 @@
         <w:rPr>
           <w:rFonts w:cs="Times New Roman"/>
         </w:rPr>
-        <w:t>(Hergika et al., 2021)</w:t>
+        <w:t>(</w:t>
+      </w:r>
+      <w:proofErr w:type="spellStart"/>
+      <w:r>
+        <w:rPr>
+          <w:rFonts w:cs="Times New Roman"/>
+        </w:rPr>
+        <w:t>Hergika</w:t>
+      </w:r>
+      <w:proofErr w:type="spellEnd"/>
+      <w:r>
+        <w:rPr>
+          <w:rFonts w:cs="Times New Roman"/>
+        </w:rPr>
+        <w:t xml:space="preserve"> et al., 2021)</w:t>
       </w:r>
       <w:r>
         <w:rPr>
@@ -26083,7 +26176,7 @@
           <w:szCs w:val="24"/>
           <w:lang w:val="es-MX"/>
         </w:rPr>
-        <w:t>II</w:t>
+        <w:t>2</w:t>
       </w:r>
       <w:r>
         <w:rPr>
@@ -28004,6 +28097,8 @@
       <w:bookmarkStart w:id="12" w:name="_Toc137727334"/>
       <w:r>
         <w:rPr>
+          <w:b/>
+          <w:bCs/>
           <w:color w:val="auto"/>
           <w:sz w:val="24"/>
           <w:szCs w:val="24"/>
@@ -28012,6 +28107,8 @@
       </w:r>
       <w:r>
         <w:rPr>
+          <w:b/>
+          <w:bCs/>
           <w:color w:val="auto"/>
           <w:sz w:val="24"/>
           <w:szCs w:val="24"/>
@@ -28020,6 +28117,8 @@
       </w:r>
       <w:r>
         <w:rPr>
+          <w:b/>
+          <w:bCs/>
           <w:color w:val="auto"/>
           <w:sz w:val="24"/>
           <w:szCs w:val="24"/>
@@ -28028,6 +28127,8 @@
       </w:r>
       <w:r>
         <w:rPr>
+          <w:b/>
+          <w:bCs/>
           <w:color w:val="auto"/>
           <w:sz w:val="24"/>
           <w:szCs w:val="24"/>
@@ -28036,15 +28137,19 @@
       </w:r>
       <w:r>
         <w:rPr>
+          <w:b/>
+          <w:bCs/>
           <w:noProof/>
           <w:color w:val="auto"/>
           <w:sz w:val="24"/>
           <w:szCs w:val="24"/>
         </w:rPr>
-        <w:t>II</w:t>
-      </w:r>
-      <w:r>
-        <w:rPr>
+        <w:t>2</w:t>
+      </w:r>
+      <w:r>
+        <w:rPr>
+          <w:b/>
+          <w:bCs/>
           <w:color w:val="auto"/>
           <w:sz w:val="24"/>
           <w:szCs w:val="24"/>
@@ -28053,6 +28158,8 @@
       </w:r>
       <w:r>
         <w:rPr>
+          <w:b/>
+          <w:bCs/>
           <w:color w:val="auto"/>
           <w:sz w:val="24"/>
           <w:szCs w:val="24"/>
@@ -28061,6 +28168,8 @@
       </w:r>
       <w:r>
         <w:rPr>
+          <w:b/>
+          <w:bCs/>
           <w:color w:val="auto"/>
           <w:sz w:val="24"/>
           <w:szCs w:val="24"/>
@@ -28069,6 +28178,8 @@
       </w:r>
       <w:r>
         <w:rPr>
+          <w:b/>
+          <w:bCs/>
           <w:color w:val="auto"/>
           <w:sz w:val="24"/>
           <w:szCs w:val="24"/>
@@ -28077,6 +28188,8 @@
       </w:r>
       <w:r>
         <w:rPr>
+          <w:b/>
+          <w:bCs/>
           <w:color w:val="auto"/>
           <w:sz w:val="24"/>
           <w:szCs w:val="24"/>
@@ -28085,6 +28198,8 @@
       </w:r>
       <w:r>
         <w:rPr>
+          <w:b/>
+          <w:bCs/>
           <w:noProof/>
           <w:color w:val="auto"/>
           <w:sz w:val="24"/>
@@ -28094,6 +28209,8 @@
       </w:r>
       <w:r>
         <w:rPr>
+          <w:b/>
+          <w:bCs/>
           <w:color w:val="auto"/>
           <w:sz w:val="24"/>
           <w:szCs w:val="24"/>
@@ -28102,6 +28219,8 @@
       </w:r>
       <w:r>
         <w:rPr>
+          <w:b/>
+          <w:bCs/>
           <w:color w:val="auto"/>
           <w:sz w:val="24"/>
           <w:szCs w:val="24"/>
@@ -31195,7 +31314,7 @@
                                 <w:sz w:val="24"/>
                                 <w:szCs w:val="24"/>
                               </w:rPr>
-                              <w:t>II</w:t>
+                              <w:t>2</w:t>
                             </w:r>
                             <w:r>
                               <w:rPr>
@@ -31384,7 +31503,7 @@
                           <w:sz w:val="24"/>
                           <w:szCs w:val="24"/>
                         </w:rPr>
-                        <w:t>II</w:t>
+                        <w:t>2</w:t>
                       </w:r>
                       <w:r>
                         <w:rPr>
@@ -31988,7 +32107,21 @@
         <w:rPr>
           <w:rFonts w:cs="Times New Roman"/>
         </w:rPr>
-        <w:t>(Rusimamto et al., 2021)</w:t>
+        <w:t>(</w:t>
+      </w:r>
+      <w:proofErr w:type="spellStart"/>
+      <w:r>
+        <w:rPr>
+          <w:rFonts w:cs="Times New Roman"/>
+        </w:rPr>
+        <w:t>Rusimamto</w:t>
+      </w:r>
+      <w:proofErr w:type="spellEnd"/>
+      <w:r>
+        <w:rPr>
+          <w:rFonts w:cs="Times New Roman"/>
+        </w:rPr>
+        <w:t xml:space="preserve"> et al., 2021)</w:t>
       </w:r>
       <w:r>
         <w:rPr>
@@ -32389,6 +32522,2921 @@
         <w:t xml:space="preserve"> 17 pin.</w:t>
       </w:r>
       <w:bookmarkEnd w:id="16"/>
+    </w:p>
+    <w:p>
+      <w:pPr>
+        <w:pStyle w:val="Caption"/>
+        <w:jc w:val="center"/>
+        <w:rPr>
+          <w:rFonts w:cs="Times New Roman"/>
+          <w:b/>
+          <w:bCs/>
+          <w:color w:val="auto"/>
+          <w:sz w:val="24"/>
+          <w:szCs w:val="24"/>
+          <w:lang w:val="en-US"/>
+        </w:rPr>
+      </w:pPr>
+      <w:r>
+        <w:rPr>
+          <w:b/>
+          <w:bCs/>
+          <w:color w:val="auto"/>
+          <w:sz w:val="24"/>
+          <w:szCs w:val="24"/>
+        </w:rPr>
+        <w:t xml:space="preserve">Table </w:t>
+      </w:r>
+      <w:r>
+        <w:rPr>
+          <w:b/>
+          <w:bCs/>
+          <w:color w:val="auto"/>
+          <w:sz w:val="24"/>
+          <w:szCs w:val="24"/>
+        </w:rPr>
+        <w:fldChar w:fldCharType="begin"/>
+      </w:r>
+      <w:r>
+        <w:rPr>
+          <w:b/>
+          <w:bCs/>
+          <w:color w:val="auto"/>
+          <w:sz w:val="24"/>
+          <w:szCs w:val="24"/>
+        </w:rPr>
+        <w:instrText xml:space="preserve"> STYLEREF 1 \s </w:instrText>
+      </w:r>
+      <w:r>
+        <w:rPr>
+          <w:b/>
+          <w:bCs/>
+          <w:color w:val="auto"/>
+          <w:sz w:val="24"/>
+          <w:szCs w:val="24"/>
+        </w:rPr>
+        <w:fldChar w:fldCharType="separate"/>
+      </w:r>
+      <w:r>
+        <w:rPr>
+          <w:b/>
+          <w:bCs/>
+          <w:noProof/>
+          <w:color w:val="auto"/>
+          <w:sz w:val="24"/>
+          <w:szCs w:val="24"/>
+        </w:rPr>
+        <w:t>2</w:t>
+      </w:r>
+      <w:r>
+        <w:rPr>
+          <w:b/>
+          <w:bCs/>
+          <w:color w:val="auto"/>
+          <w:sz w:val="24"/>
+          <w:szCs w:val="24"/>
+        </w:rPr>
+        <w:fldChar w:fldCharType="end"/>
+      </w:r>
+      <w:r>
+        <w:rPr>
+          <w:b/>
+          <w:bCs/>
+          <w:color w:val="auto"/>
+          <w:sz w:val="24"/>
+          <w:szCs w:val="24"/>
+        </w:rPr>
+        <w:t>.</w:t>
+      </w:r>
+      <w:r>
+        <w:rPr>
+          <w:b/>
+          <w:bCs/>
+          <w:color w:val="auto"/>
+          <w:sz w:val="24"/>
+          <w:szCs w:val="24"/>
+        </w:rPr>
+        <w:fldChar w:fldCharType="begin"/>
+      </w:r>
+      <w:r>
+        <w:rPr>
+          <w:b/>
+          <w:bCs/>
+          <w:color w:val="auto"/>
+          <w:sz w:val="24"/>
+          <w:szCs w:val="24"/>
+        </w:rPr>
+        <w:instrText xml:space="preserve"> SEQ Table \* ARABIC \s 1 </w:instrText>
+      </w:r>
+      <w:r>
+        <w:rPr>
+          <w:b/>
+          <w:bCs/>
+          <w:color w:val="auto"/>
+          <w:sz w:val="24"/>
+          <w:szCs w:val="24"/>
+        </w:rPr>
+        <w:fldChar w:fldCharType="separate"/>
+      </w:r>
+      <w:r>
+        <w:rPr>
+          <w:b/>
+          <w:bCs/>
+          <w:noProof/>
+          <w:color w:val="auto"/>
+          <w:sz w:val="24"/>
+          <w:szCs w:val="24"/>
+        </w:rPr>
+        <w:t>2</w:t>
+      </w:r>
+      <w:r>
+        <w:rPr>
+          <w:b/>
+          <w:bCs/>
+          <w:color w:val="auto"/>
+          <w:sz w:val="24"/>
+          <w:szCs w:val="24"/>
+        </w:rPr>
+        <w:fldChar w:fldCharType="end"/>
+      </w:r>
+      <w:r>
+        <w:rPr>
+          <w:b/>
+          <w:bCs/>
+          <w:color w:val="auto"/>
+          <w:sz w:val="24"/>
+          <w:szCs w:val="24"/>
+        </w:rPr>
+        <w:t xml:space="preserve"> </w:t>
+      </w:r>
+      <w:proofErr w:type="spellStart"/>
+      <w:r>
+        <w:rPr>
+          <w:b/>
+          <w:bCs/>
+          <w:color w:val="auto"/>
+          <w:sz w:val="24"/>
+          <w:szCs w:val="24"/>
+        </w:rPr>
+        <w:t>Spesifikasi</w:t>
+      </w:r>
+      <w:proofErr w:type="spellEnd"/>
+      <w:r>
+        <w:rPr>
+          <w:b/>
+          <w:bCs/>
+          <w:color w:val="auto"/>
+          <w:sz w:val="24"/>
+          <w:szCs w:val="24"/>
+        </w:rPr>
+        <w:t xml:space="preserve"> ESP-32 Cam</w:t>
+      </w:r>
+    </w:p>
+    <w:tbl>
+      <w:tblPr>
+        <w:tblW w:w="7503" w:type="dxa"/>
+        <w:jc w:val="center"/>
+        <w:tblLook w:val="04A0" w:firstRow="1" w:lastRow="0" w:firstColumn="1" w:lastColumn="0" w:noHBand="0" w:noVBand="1"/>
+      </w:tblPr>
+      <w:tblGrid>
+        <w:gridCol w:w="1471"/>
+        <w:gridCol w:w="2026"/>
+        <w:gridCol w:w="1197"/>
+        <w:gridCol w:w="2809"/>
+      </w:tblGrid>
+      <w:tr>
+        <w:trPr>
+          <w:trHeight w:val="315"/>
+          <w:jc w:val="center"/>
+        </w:trPr>
+        <w:tc>
+          <w:tcPr>
+            <w:tcW w:w="1471" w:type="dxa"/>
+            <w:tcBorders>
+              <w:top w:val="single" w:sz="8" w:space="0" w:color="D9D9E3"/>
+              <w:left w:val="single" w:sz="8" w:space="0" w:color="D9D9E3"/>
+              <w:bottom w:val="single" w:sz="8" w:space="0" w:color="D9D9E3"/>
+              <w:right w:val="single" w:sz="8" w:space="0" w:color="D9D9E3"/>
+            </w:tcBorders>
+            <w:shd w:val="clear" w:color="000000" w:fill="FFFFFF"/>
+            <w:vAlign w:val="center"/>
+            <w:hideMark/>
+          </w:tcPr>
+          <w:p>
+            <w:pPr>
+              <w:spacing w:after="0" w:line="240" w:lineRule="auto"/>
+              <w:rPr>
+                <w:rFonts w:ascii="Segoe UI" w:eastAsia="Times New Roman" w:hAnsi="Segoe UI" w:cs="Segoe UI"/>
+                <w:b/>
+                <w:bCs/>
+                <w:sz w:val="19"/>
+                <w:szCs w:val="19"/>
+                <w:lang w:val="en-US"/>
+              </w:rPr>
+            </w:pPr>
+            <w:r>
+              <w:rPr>
+                <w:rFonts w:ascii="Segoe UI" w:eastAsia="Times New Roman" w:hAnsi="Segoe UI" w:cs="Segoe UI"/>
+                <w:b/>
+                <w:bCs/>
+                <w:sz w:val="19"/>
+                <w:szCs w:val="19"/>
+                <w:lang w:val="en-US"/>
+              </w:rPr>
+              <w:t>Fitur</w:t>
+            </w:r>
+          </w:p>
+        </w:tc>
+        <w:tc>
+          <w:tcPr>
+            <w:tcW w:w="2205" w:type="dxa"/>
+            <w:tcBorders>
+              <w:top w:val="single" w:sz="8" w:space="0" w:color="D9D9E3"/>
+              <w:left w:val="nil"/>
+              <w:bottom w:val="single" w:sz="8" w:space="0" w:color="D9D9E3"/>
+              <w:right w:val="single" w:sz="8" w:space="0" w:color="D9D9E3"/>
+            </w:tcBorders>
+            <w:shd w:val="clear" w:color="000000" w:fill="FFFFFF"/>
+            <w:vAlign w:val="center"/>
+            <w:hideMark/>
+          </w:tcPr>
+          <w:p>
+            <w:pPr>
+              <w:spacing w:after="0" w:line="240" w:lineRule="auto"/>
+              <w:rPr>
+                <w:rFonts w:ascii="Segoe UI" w:eastAsia="Times New Roman" w:hAnsi="Segoe UI" w:cs="Segoe UI"/>
+                <w:b/>
+                <w:bCs/>
+                <w:sz w:val="19"/>
+                <w:szCs w:val="19"/>
+                <w:lang w:val="en-US"/>
+              </w:rPr>
+            </w:pPr>
+            <w:proofErr w:type="spellStart"/>
+            <w:r>
+              <w:rPr>
+                <w:rFonts w:ascii="Segoe UI" w:eastAsia="Times New Roman" w:hAnsi="Segoe UI" w:cs="Segoe UI"/>
+                <w:b/>
+                <w:bCs/>
+                <w:sz w:val="19"/>
+                <w:szCs w:val="19"/>
+                <w:lang w:val="en-US"/>
+              </w:rPr>
+              <w:t>Spesifikasi</w:t>
+            </w:r>
+            <w:proofErr w:type="spellEnd"/>
+          </w:p>
+        </w:tc>
+        <w:tc>
+          <w:tcPr>
+            <w:tcW w:w="732" w:type="dxa"/>
+            <w:tcBorders>
+              <w:top w:val="single" w:sz="8" w:space="0" w:color="D9D9E3"/>
+              <w:left w:val="nil"/>
+              <w:bottom w:val="single" w:sz="8" w:space="0" w:color="D9D9E3"/>
+              <w:right w:val="single" w:sz="8" w:space="0" w:color="D9D9E3"/>
+            </w:tcBorders>
+            <w:shd w:val="clear" w:color="000000" w:fill="FFFFFF"/>
+            <w:vAlign w:val="center"/>
+            <w:hideMark/>
+          </w:tcPr>
+          <w:p>
+            <w:pPr>
+              <w:spacing w:after="0" w:line="240" w:lineRule="auto"/>
+              <w:rPr>
+                <w:rFonts w:ascii="Segoe UI" w:eastAsia="Times New Roman" w:hAnsi="Segoe UI" w:cs="Segoe UI"/>
+                <w:b/>
+                <w:bCs/>
+                <w:sz w:val="19"/>
+                <w:szCs w:val="19"/>
+                <w:lang w:val="en-US"/>
+              </w:rPr>
+            </w:pPr>
+            <w:r>
+              <w:rPr>
+                <w:rFonts w:ascii="Segoe UI" w:eastAsia="Times New Roman" w:hAnsi="Segoe UI" w:cs="Segoe UI"/>
+                <w:b/>
+                <w:bCs/>
+                <w:sz w:val="19"/>
+                <w:szCs w:val="19"/>
+                <w:lang w:val="en-US"/>
+              </w:rPr>
+              <w:t>Fitur</w:t>
+            </w:r>
+          </w:p>
+        </w:tc>
+        <w:tc>
+          <w:tcPr>
+            <w:tcW w:w="3095" w:type="dxa"/>
+            <w:tcBorders>
+              <w:top w:val="single" w:sz="8" w:space="0" w:color="D9D9E3"/>
+              <w:left w:val="nil"/>
+              <w:bottom w:val="single" w:sz="8" w:space="0" w:color="D9D9E3"/>
+              <w:right w:val="single" w:sz="8" w:space="0" w:color="D9D9E3"/>
+            </w:tcBorders>
+            <w:shd w:val="clear" w:color="000000" w:fill="FFFFFF"/>
+            <w:vAlign w:val="center"/>
+            <w:hideMark/>
+          </w:tcPr>
+          <w:p>
+            <w:pPr>
+              <w:spacing w:after="0" w:line="240" w:lineRule="auto"/>
+              <w:rPr>
+                <w:rFonts w:ascii="Segoe UI" w:eastAsia="Times New Roman" w:hAnsi="Segoe UI" w:cs="Segoe UI"/>
+                <w:b/>
+                <w:bCs/>
+                <w:sz w:val="19"/>
+                <w:szCs w:val="19"/>
+                <w:lang w:val="en-US"/>
+              </w:rPr>
+            </w:pPr>
+            <w:proofErr w:type="spellStart"/>
+            <w:r>
+              <w:rPr>
+                <w:rFonts w:ascii="Segoe UI" w:eastAsia="Times New Roman" w:hAnsi="Segoe UI" w:cs="Segoe UI"/>
+                <w:b/>
+                <w:bCs/>
+                <w:sz w:val="19"/>
+                <w:szCs w:val="19"/>
+                <w:lang w:val="en-US"/>
+              </w:rPr>
+              <w:t>Spesifikasi</w:t>
+            </w:r>
+            <w:proofErr w:type="spellEnd"/>
+          </w:p>
+        </w:tc>
+      </w:tr>
+      <w:tr>
+        <w:trPr>
+          <w:trHeight w:val="315"/>
+          <w:jc w:val="center"/>
+        </w:trPr>
+        <w:tc>
+          <w:tcPr>
+            <w:tcW w:w="1471" w:type="dxa"/>
+            <w:vMerge w:val="restart"/>
+            <w:tcBorders>
+              <w:top w:val="nil"/>
+              <w:left w:val="single" w:sz="8" w:space="0" w:color="D9D9E3"/>
+              <w:bottom w:val="single" w:sz="8" w:space="0" w:color="D9D9E3"/>
+              <w:right w:val="single" w:sz="8" w:space="0" w:color="D9D9E3"/>
+            </w:tcBorders>
+            <w:shd w:val="clear" w:color="000000" w:fill="FFFFFF"/>
+            <w:vAlign w:val="center"/>
+            <w:hideMark/>
+          </w:tcPr>
+          <w:p>
+            <w:pPr>
+              <w:spacing w:after="0" w:line="240" w:lineRule="auto"/>
+              <w:rPr>
+                <w:rFonts w:ascii="Segoe UI" w:eastAsia="Times New Roman" w:hAnsi="Segoe UI" w:cs="Segoe UI"/>
+                <w:sz w:val="19"/>
+                <w:szCs w:val="19"/>
+                <w:lang w:val="en-US"/>
+              </w:rPr>
+            </w:pPr>
+            <w:proofErr w:type="spellStart"/>
+            <w:r>
+              <w:rPr>
+                <w:rFonts w:ascii="Segoe UI" w:eastAsia="Times New Roman" w:hAnsi="Segoe UI" w:cs="Segoe UI"/>
+                <w:sz w:val="19"/>
+                <w:szCs w:val="19"/>
+                <w:lang w:val="en-US"/>
+              </w:rPr>
+              <w:t>Mikrokontroler</w:t>
+            </w:r>
+            <w:proofErr w:type="spellEnd"/>
+          </w:p>
+        </w:tc>
+        <w:tc>
+          <w:tcPr>
+            <w:tcW w:w="2205" w:type="dxa"/>
+            <w:tcBorders>
+              <w:top w:val="nil"/>
+              <w:left w:val="nil"/>
+              <w:bottom w:val="single" w:sz="8" w:space="0" w:color="D9D9E3"/>
+              <w:right w:val="single" w:sz="8" w:space="0" w:color="D9D9E3"/>
+            </w:tcBorders>
+            <w:shd w:val="clear" w:color="000000" w:fill="FFFFFF"/>
+            <w:vAlign w:val="center"/>
+            <w:hideMark/>
+          </w:tcPr>
+          <w:p>
+            <w:pPr>
+              <w:spacing w:after="0" w:line="240" w:lineRule="auto"/>
+              <w:rPr>
+                <w:rFonts w:ascii="Segoe UI" w:eastAsia="Times New Roman" w:hAnsi="Segoe UI" w:cs="Segoe UI"/>
+                <w:sz w:val="19"/>
+                <w:szCs w:val="19"/>
+                <w:lang w:val="en-US"/>
+              </w:rPr>
+            </w:pPr>
+            <w:proofErr w:type="spellStart"/>
+            <w:r>
+              <w:rPr>
+                <w:rFonts w:ascii="Segoe UI" w:eastAsia="Times New Roman" w:hAnsi="Segoe UI" w:cs="Segoe UI"/>
+                <w:sz w:val="19"/>
+                <w:szCs w:val="19"/>
+                <w:lang w:val="en-US"/>
+              </w:rPr>
+              <w:t>Tipe</w:t>
+            </w:r>
+            <w:proofErr w:type="spellEnd"/>
+            <w:r>
+              <w:rPr>
+                <w:rFonts w:ascii="Segoe UI" w:eastAsia="Times New Roman" w:hAnsi="Segoe UI" w:cs="Segoe UI"/>
+                <w:sz w:val="19"/>
+                <w:szCs w:val="19"/>
+                <w:lang w:val="en-US"/>
+              </w:rPr>
+              <w:t>: ESP32</w:t>
+            </w:r>
+          </w:p>
+        </w:tc>
+        <w:tc>
+          <w:tcPr>
+            <w:tcW w:w="732" w:type="dxa"/>
+            <w:vMerge w:val="restart"/>
+            <w:tcBorders>
+              <w:top w:val="nil"/>
+              <w:left w:val="single" w:sz="8" w:space="0" w:color="D9D9E3"/>
+              <w:bottom w:val="single" w:sz="8" w:space="0" w:color="D9D9E3"/>
+              <w:right w:val="single" w:sz="8" w:space="0" w:color="D9D9E3"/>
+            </w:tcBorders>
+            <w:shd w:val="clear" w:color="000000" w:fill="FFFFFF"/>
+            <w:vAlign w:val="center"/>
+            <w:hideMark/>
+          </w:tcPr>
+          <w:p>
+            <w:pPr>
+              <w:spacing w:after="0" w:line="240" w:lineRule="auto"/>
+              <w:rPr>
+                <w:rFonts w:ascii="Segoe UI" w:eastAsia="Times New Roman" w:hAnsi="Segoe UI" w:cs="Segoe UI"/>
+                <w:sz w:val="19"/>
+                <w:szCs w:val="19"/>
+                <w:lang w:val="en-US"/>
+              </w:rPr>
+            </w:pPr>
+            <w:proofErr w:type="spellStart"/>
+            <w:r>
+              <w:rPr>
+                <w:rFonts w:ascii="Segoe UI" w:eastAsia="Times New Roman" w:hAnsi="Segoe UI" w:cs="Segoe UI"/>
+                <w:sz w:val="19"/>
+                <w:szCs w:val="19"/>
+                <w:lang w:val="en-US"/>
+              </w:rPr>
+              <w:t>Kamera</w:t>
+            </w:r>
+            <w:proofErr w:type="spellEnd"/>
+          </w:p>
+        </w:tc>
+        <w:tc>
+          <w:tcPr>
+            <w:tcW w:w="3095" w:type="dxa"/>
+            <w:tcBorders>
+              <w:top w:val="nil"/>
+              <w:left w:val="nil"/>
+              <w:bottom w:val="single" w:sz="8" w:space="0" w:color="D9D9E3"/>
+              <w:right w:val="single" w:sz="8" w:space="0" w:color="D9D9E3"/>
+            </w:tcBorders>
+            <w:shd w:val="clear" w:color="000000" w:fill="FFFFFF"/>
+            <w:vAlign w:val="center"/>
+            <w:hideMark/>
+          </w:tcPr>
+          <w:p>
+            <w:pPr>
+              <w:spacing w:after="0" w:line="240" w:lineRule="auto"/>
+              <w:rPr>
+                <w:rFonts w:ascii="Segoe UI" w:eastAsia="Times New Roman" w:hAnsi="Segoe UI" w:cs="Segoe UI"/>
+                <w:sz w:val="19"/>
+                <w:szCs w:val="19"/>
+                <w:lang w:val="en-US"/>
+              </w:rPr>
+            </w:pPr>
+            <w:r>
+              <w:rPr>
+                <w:rFonts w:ascii="Segoe UI" w:eastAsia="Times New Roman" w:hAnsi="Segoe UI" w:cs="Segoe UI"/>
+                <w:sz w:val="19"/>
+                <w:szCs w:val="19"/>
+                <w:lang w:val="en-US"/>
+              </w:rPr>
+              <w:t xml:space="preserve">Sensor </w:t>
+            </w:r>
+            <w:proofErr w:type="spellStart"/>
+            <w:r>
+              <w:rPr>
+                <w:rFonts w:ascii="Segoe UI" w:eastAsia="Times New Roman" w:hAnsi="Segoe UI" w:cs="Segoe UI"/>
+                <w:sz w:val="19"/>
+                <w:szCs w:val="19"/>
+                <w:lang w:val="en-US"/>
+              </w:rPr>
+              <w:t>gambar</w:t>
+            </w:r>
+            <w:proofErr w:type="spellEnd"/>
+            <w:r>
+              <w:rPr>
+                <w:rFonts w:ascii="Segoe UI" w:eastAsia="Times New Roman" w:hAnsi="Segoe UI" w:cs="Segoe UI"/>
+                <w:sz w:val="19"/>
+                <w:szCs w:val="19"/>
+                <w:lang w:val="en-US"/>
+              </w:rPr>
+              <w:t>: OV2640</w:t>
+            </w:r>
+          </w:p>
+        </w:tc>
+      </w:tr>
+      <w:tr>
+        <w:trPr>
+          <w:trHeight w:val="585"/>
+          <w:jc w:val="center"/>
+        </w:trPr>
+        <w:tc>
+          <w:tcPr>
+            <w:tcW w:w="1471" w:type="dxa"/>
+            <w:vMerge/>
+            <w:tcBorders>
+              <w:top w:val="nil"/>
+              <w:left w:val="single" w:sz="8" w:space="0" w:color="D9D9E3"/>
+              <w:bottom w:val="single" w:sz="8" w:space="0" w:color="D9D9E3"/>
+              <w:right w:val="single" w:sz="8" w:space="0" w:color="D9D9E3"/>
+            </w:tcBorders>
+            <w:vAlign w:val="center"/>
+            <w:hideMark/>
+          </w:tcPr>
+          <w:p>
+            <w:pPr>
+              <w:spacing w:after="0" w:line="240" w:lineRule="auto"/>
+              <w:rPr>
+                <w:rFonts w:ascii="Segoe UI" w:eastAsia="Times New Roman" w:hAnsi="Segoe UI" w:cs="Segoe UI"/>
+                <w:sz w:val="19"/>
+                <w:szCs w:val="19"/>
+                <w:lang w:val="en-US"/>
+              </w:rPr>
+            </w:pPr>
+          </w:p>
+        </w:tc>
+        <w:tc>
+          <w:tcPr>
+            <w:tcW w:w="2205" w:type="dxa"/>
+            <w:tcBorders>
+              <w:top w:val="nil"/>
+              <w:left w:val="nil"/>
+              <w:bottom w:val="single" w:sz="8" w:space="0" w:color="D9D9E3"/>
+              <w:right w:val="single" w:sz="8" w:space="0" w:color="D9D9E3"/>
+            </w:tcBorders>
+            <w:shd w:val="clear" w:color="000000" w:fill="FFFFFF"/>
+            <w:vAlign w:val="center"/>
+            <w:hideMark/>
+          </w:tcPr>
+          <w:p>
+            <w:pPr>
+              <w:spacing w:after="0" w:line="240" w:lineRule="auto"/>
+              <w:rPr>
+                <w:rFonts w:ascii="Segoe UI" w:eastAsia="Times New Roman" w:hAnsi="Segoe UI" w:cs="Segoe UI"/>
+                <w:sz w:val="19"/>
+                <w:szCs w:val="19"/>
+                <w:lang w:val="en-US"/>
+              </w:rPr>
+            </w:pPr>
+            <w:proofErr w:type="spellStart"/>
+            <w:r>
+              <w:rPr>
+                <w:rFonts w:ascii="Segoe UI" w:eastAsia="Times New Roman" w:hAnsi="Segoe UI" w:cs="Segoe UI"/>
+                <w:sz w:val="19"/>
+                <w:szCs w:val="19"/>
+                <w:lang w:val="en-US"/>
+              </w:rPr>
+              <w:t>Kecepatan</w:t>
+            </w:r>
+            <w:proofErr w:type="spellEnd"/>
+            <w:r>
+              <w:rPr>
+                <w:rFonts w:ascii="Segoe UI" w:eastAsia="Times New Roman" w:hAnsi="Segoe UI" w:cs="Segoe UI"/>
+                <w:sz w:val="19"/>
+                <w:szCs w:val="19"/>
+                <w:lang w:val="en-US"/>
+              </w:rPr>
+              <w:t xml:space="preserve"> CPU: </w:t>
+            </w:r>
+            <w:proofErr w:type="spellStart"/>
+            <w:r>
+              <w:rPr>
+                <w:rFonts w:ascii="Segoe UI" w:eastAsia="Times New Roman" w:hAnsi="Segoe UI" w:cs="Segoe UI"/>
+                <w:sz w:val="19"/>
+                <w:szCs w:val="19"/>
+                <w:lang w:val="en-US"/>
+              </w:rPr>
+              <w:t>Hingga</w:t>
+            </w:r>
+            <w:proofErr w:type="spellEnd"/>
+            <w:r>
+              <w:rPr>
+                <w:rFonts w:ascii="Segoe UI" w:eastAsia="Times New Roman" w:hAnsi="Segoe UI" w:cs="Segoe UI"/>
+                <w:sz w:val="19"/>
+                <w:szCs w:val="19"/>
+                <w:lang w:val="en-US"/>
+              </w:rPr>
+              <w:t xml:space="preserve"> 240 MHz</w:t>
+            </w:r>
+          </w:p>
+        </w:tc>
+        <w:tc>
+          <w:tcPr>
+            <w:tcW w:w="732" w:type="dxa"/>
+            <w:vMerge/>
+            <w:tcBorders>
+              <w:top w:val="nil"/>
+              <w:left w:val="single" w:sz="8" w:space="0" w:color="D9D9E3"/>
+              <w:bottom w:val="single" w:sz="8" w:space="0" w:color="D9D9E3"/>
+              <w:right w:val="single" w:sz="8" w:space="0" w:color="D9D9E3"/>
+            </w:tcBorders>
+            <w:vAlign w:val="center"/>
+            <w:hideMark/>
+          </w:tcPr>
+          <w:p>
+            <w:pPr>
+              <w:spacing w:after="0" w:line="240" w:lineRule="auto"/>
+              <w:rPr>
+                <w:rFonts w:ascii="Segoe UI" w:eastAsia="Times New Roman" w:hAnsi="Segoe UI" w:cs="Segoe UI"/>
+                <w:sz w:val="19"/>
+                <w:szCs w:val="19"/>
+                <w:lang w:val="en-US"/>
+              </w:rPr>
+            </w:pPr>
+          </w:p>
+        </w:tc>
+        <w:tc>
+          <w:tcPr>
+            <w:tcW w:w="3095" w:type="dxa"/>
+            <w:tcBorders>
+              <w:top w:val="nil"/>
+              <w:left w:val="nil"/>
+              <w:bottom w:val="single" w:sz="8" w:space="0" w:color="D9D9E3"/>
+              <w:right w:val="single" w:sz="8" w:space="0" w:color="D9D9E3"/>
+            </w:tcBorders>
+            <w:shd w:val="clear" w:color="000000" w:fill="FFFFFF"/>
+            <w:vAlign w:val="center"/>
+            <w:hideMark/>
+          </w:tcPr>
+          <w:p>
+            <w:pPr>
+              <w:spacing w:after="0" w:line="240" w:lineRule="auto"/>
+              <w:rPr>
+                <w:rFonts w:ascii="Segoe UI" w:eastAsia="Times New Roman" w:hAnsi="Segoe UI" w:cs="Segoe UI"/>
+                <w:sz w:val="19"/>
+                <w:szCs w:val="19"/>
+                <w:lang w:val="en-US"/>
+              </w:rPr>
+            </w:pPr>
+            <w:proofErr w:type="spellStart"/>
+            <w:r>
+              <w:rPr>
+                <w:rFonts w:ascii="Segoe UI" w:eastAsia="Times New Roman" w:hAnsi="Segoe UI" w:cs="Segoe UI"/>
+                <w:sz w:val="19"/>
+                <w:szCs w:val="19"/>
+                <w:lang w:val="en-US"/>
+              </w:rPr>
+              <w:t>Resolusi</w:t>
+            </w:r>
+            <w:proofErr w:type="spellEnd"/>
+            <w:r>
+              <w:rPr>
+                <w:rFonts w:ascii="Segoe UI" w:eastAsia="Times New Roman" w:hAnsi="Segoe UI" w:cs="Segoe UI"/>
+                <w:sz w:val="19"/>
+                <w:szCs w:val="19"/>
+                <w:lang w:val="en-US"/>
+              </w:rPr>
+              <w:t xml:space="preserve">: 2 </w:t>
+            </w:r>
+            <w:proofErr w:type="spellStart"/>
+            <w:r>
+              <w:rPr>
+                <w:rFonts w:ascii="Segoe UI" w:eastAsia="Times New Roman" w:hAnsi="Segoe UI" w:cs="Segoe UI"/>
+                <w:sz w:val="19"/>
+                <w:szCs w:val="19"/>
+                <w:lang w:val="en-US"/>
+              </w:rPr>
+              <w:t>Megapiksel</w:t>
+            </w:r>
+            <w:proofErr w:type="spellEnd"/>
+            <w:r>
+              <w:rPr>
+                <w:rFonts w:ascii="Segoe UI" w:eastAsia="Times New Roman" w:hAnsi="Segoe UI" w:cs="Segoe UI"/>
+                <w:sz w:val="19"/>
+                <w:szCs w:val="19"/>
+                <w:lang w:val="en-US"/>
+              </w:rPr>
+              <w:t xml:space="preserve"> (1600 x 1200 </w:t>
+            </w:r>
+            <w:proofErr w:type="spellStart"/>
+            <w:r>
+              <w:rPr>
+                <w:rFonts w:ascii="Segoe UI" w:eastAsia="Times New Roman" w:hAnsi="Segoe UI" w:cs="Segoe UI"/>
+                <w:sz w:val="19"/>
+                <w:szCs w:val="19"/>
+                <w:lang w:val="en-US"/>
+              </w:rPr>
+              <w:t>piksel</w:t>
+            </w:r>
+            <w:proofErr w:type="spellEnd"/>
+            <w:r>
+              <w:rPr>
+                <w:rFonts w:ascii="Segoe UI" w:eastAsia="Times New Roman" w:hAnsi="Segoe UI" w:cs="Segoe UI"/>
+                <w:sz w:val="19"/>
+                <w:szCs w:val="19"/>
+                <w:lang w:val="en-US"/>
+              </w:rPr>
+              <w:t>)</w:t>
+            </w:r>
+          </w:p>
+        </w:tc>
+      </w:tr>
+      <w:tr>
+        <w:trPr>
+          <w:trHeight w:val="585"/>
+          <w:jc w:val="center"/>
+        </w:trPr>
+        <w:tc>
+          <w:tcPr>
+            <w:tcW w:w="1471" w:type="dxa"/>
+            <w:vMerge/>
+            <w:tcBorders>
+              <w:top w:val="nil"/>
+              <w:left w:val="single" w:sz="8" w:space="0" w:color="D9D9E3"/>
+              <w:bottom w:val="single" w:sz="8" w:space="0" w:color="D9D9E3"/>
+              <w:right w:val="single" w:sz="8" w:space="0" w:color="D9D9E3"/>
+            </w:tcBorders>
+            <w:vAlign w:val="center"/>
+            <w:hideMark/>
+          </w:tcPr>
+          <w:p>
+            <w:pPr>
+              <w:spacing w:after="0" w:line="240" w:lineRule="auto"/>
+              <w:rPr>
+                <w:rFonts w:ascii="Segoe UI" w:eastAsia="Times New Roman" w:hAnsi="Segoe UI" w:cs="Segoe UI"/>
+                <w:sz w:val="19"/>
+                <w:szCs w:val="19"/>
+                <w:lang w:val="en-US"/>
+              </w:rPr>
+            </w:pPr>
+          </w:p>
+        </w:tc>
+        <w:tc>
+          <w:tcPr>
+            <w:tcW w:w="2205" w:type="dxa"/>
+            <w:vMerge w:val="restart"/>
+            <w:tcBorders>
+              <w:top w:val="nil"/>
+              <w:left w:val="single" w:sz="8" w:space="0" w:color="D9D9E3"/>
+              <w:bottom w:val="single" w:sz="8" w:space="0" w:color="D9D9E3"/>
+              <w:right w:val="single" w:sz="8" w:space="0" w:color="D9D9E3"/>
+            </w:tcBorders>
+            <w:shd w:val="clear" w:color="000000" w:fill="FFFFFF"/>
+            <w:vAlign w:val="center"/>
+            <w:hideMark/>
+          </w:tcPr>
+          <w:p>
+            <w:pPr>
+              <w:spacing w:after="0" w:line="240" w:lineRule="auto"/>
+              <w:rPr>
+                <w:rFonts w:ascii="Segoe UI" w:eastAsia="Times New Roman" w:hAnsi="Segoe UI" w:cs="Segoe UI"/>
+                <w:sz w:val="19"/>
+                <w:szCs w:val="19"/>
+                <w:lang w:val="en-US"/>
+              </w:rPr>
+            </w:pPr>
+            <w:proofErr w:type="spellStart"/>
+            <w:r>
+              <w:rPr>
+                <w:rFonts w:ascii="Segoe UI" w:eastAsia="Times New Roman" w:hAnsi="Segoe UI" w:cs="Segoe UI"/>
+                <w:sz w:val="19"/>
+                <w:szCs w:val="19"/>
+                <w:lang w:val="en-US"/>
+              </w:rPr>
+              <w:t>Memori</w:t>
+            </w:r>
+            <w:proofErr w:type="spellEnd"/>
+            <w:r>
+              <w:rPr>
+                <w:rFonts w:ascii="Segoe UI" w:eastAsia="Times New Roman" w:hAnsi="Segoe UI" w:cs="Segoe UI"/>
+                <w:sz w:val="19"/>
+                <w:szCs w:val="19"/>
+                <w:lang w:val="en-US"/>
+              </w:rPr>
+              <w:t xml:space="preserve"> Flash: 4 MB</w:t>
+            </w:r>
+          </w:p>
+        </w:tc>
+        <w:tc>
+          <w:tcPr>
+            <w:tcW w:w="732" w:type="dxa"/>
+            <w:vMerge/>
+            <w:tcBorders>
+              <w:top w:val="nil"/>
+              <w:left w:val="single" w:sz="8" w:space="0" w:color="D9D9E3"/>
+              <w:bottom w:val="single" w:sz="8" w:space="0" w:color="D9D9E3"/>
+              <w:right w:val="single" w:sz="8" w:space="0" w:color="D9D9E3"/>
+            </w:tcBorders>
+            <w:vAlign w:val="center"/>
+            <w:hideMark/>
+          </w:tcPr>
+          <w:p>
+            <w:pPr>
+              <w:spacing w:after="0" w:line="240" w:lineRule="auto"/>
+              <w:rPr>
+                <w:rFonts w:ascii="Segoe UI" w:eastAsia="Times New Roman" w:hAnsi="Segoe UI" w:cs="Segoe UI"/>
+                <w:sz w:val="19"/>
+                <w:szCs w:val="19"/>
+                <w:lang w:val="en-US"/>
+              </w:rPr>
+            </w:pPr>
+          </w:p>
+        </w:tc>
+        <w:tc>
+          <w:tcPr>
+            <w:tcW w:w="3095" w:type="dxa"/>
+            <w:tcBorders>
+              <w:top w:val="nil"/>
+              <w:left w:val="nil"/>
+              <w:bottom w:val="single" w:sz="8" w:space="0" w:color="D9D9E3"/>
+              <w:right w:val="single" w:sz="8" w:space="0" w:color="D9D9E3"/>
+            </w:tcBorders>
+            <w:shd w:val="clear" w:color="000000" w:fill="FFFFFF"/>
+            <w:vAlign w:val="center"/>
+            <w:hideMark/>
+          </w:tcPr>
+          <w:p>
+            <w:pPr>
+              <w:spacing w:after="0" w:line="240" w:lineRule="auto"/>
+              <w:jc w:val="center"/>
+              <w:rPr>
+                <w:rFonts w:ascii="Segoe UI" w:eastAsia="Times New Roman" w:hAnsi="Segoe UI" w:cs="Segoe UI"/>
+                <w:sz w:val="19"/>
+                <w:szCs w:val="19"/>
+                <w:lang w:val="en-US"/>
+              </w:rPr>
+            </w:pPr>
+            <w:r>
+              <w:rPr>
+                <w:rFonts w:ascii="Segoe UI" w:eastAsia="Times New Roman" w:hAnsi="Segoe UI" w:cs="Segoe UI"/>
+                <w:sz w:val="19"/>
+                <w:szCs w:val="19"/>
+                <w:lang w:val="en-US"/>
+              </w:rPr>
+              <w:t xml:space="preserve">Format </w:t>
+            </w:r>
+            <w:proofErr w:type="spellStart"/>
+            <w:r>
+              <w:rPr>
+                <w:rFonts w:ascii="Segoe UI" w:eastAsia="Times New Roman" w:hAnsi="Segoe UI" w:cs="Segoe UI"/>
+                <w:sz w:val="19"/>
+                <w:szCs w:val="19"/>
+                <w:lang w:val="en-US"/>
+              </w:rPr>
+              <w:t>gambar</w:t>
+            </w:r>
+            <w:proofErr w:type="spellEnd"/>
+            <w:r>
+              <w:rPr>
+                <w:rFonts w:ascii="Segoe UI" w:eastAsia="Times New Roman" w:hAnsi="Segoe UI" w:cs="Segoe UI"/>
+                <w:sz w:val="19"/>
+                <w:szCs w:val="19"/>
+                <w:lang w:val="en-US"/>
+              </w:rPr>
+              <w:t>: JPEG</w:t>
+            </w:r>
+          </w:p>
+        </w:tc>
+      </w:tr>
+      <w:tr>
+        <w:trPr>
+          <w:trHeight w:val="315"/>
+          <w:jc w:val="center"/>
+        </w:trPr>
+        <w:tc>
+          <w:tcPr>
+            <w:tcW w:w="1471" w:type="dxa"/>
+            <w:vMerge/>
+            <w:tcBorders>
+              <w:top w:val="nil"/>
+              <w:left w:val="single" w:sz="8" w:space="0" w:color="D9D9E3"/>
+              <w:bottom w:val="single" w:sz="8" w:space="0" w:color="D9D9E3"/>
+              <w:right w:val="single" w:sz="8" w:space="0" w:color="D9D9E3"/>
+            </w:tcBorders>
+            <w:vAlign w:val="center"/>
+            <w:hideMark/>
+          </w:tcPr>
+          <w:p>
+            <w:pPr>
+              <w:spacing w:after="0" w:line="240" w:lineRule="auto"/>
+              <w:rPr>
+                <w:rFonts w:ascii="Segoe UI" w:eastAsia="Times New Roman" w:hAnsi="Segoe UI" w:cs="Segoe UI"/>
+                <w:sz w:val="19"/>
+                <w:szCs w:val="19"/>
+                <w:lang w:val="en-US"/>
+              </w:rPr>
+            </w:pPr>
+          </w:p>
+        </w:tc>
+        <w:tc>
+          <w:tcPr>
+            <w:tcW w:w="2205" w:type="dxa"/>
+            <w:vMerge/>
+            <w:tcBorders>
+              <w:top w:val="nil"/>
+              <w:left w:val="single" w:sz="8" w:space="0" w:color="D9D9E3"/>
+              <w:bottom w:val="single" w:sz="8" w:space="0" w:color="D9D9E3"/>
+              <w:right w:val="single" w:sz="8" w:space="0" w:color="D9D9E3"/>
+            </w:tcBorders>
+            <w:vAlign w:val="center"/>
+            <w:hideMark/>
+          </w:tcPr>
+          <w:p>
+            <w:pPr>
+              <w:spacing w:after="0" w:line="240" w:lineRule="auto"/>
+              <w:rPr>
+                <w:rFonts w:ascii="Segoe UI" w:eastAsia="Times New Roman" w:hAnsi="Segoe UI" w:cs="Segoe UI"/>
+                <w:sz w:val="19"/>
+                <w:szCs w:val="19"/>
+                <w:lang w:val="en-US"/>
+              </w:rPr>
+            </w:pPr>
+          </w:p>
+        </w:tc>
+        <w:tc>
+          <w:tcPr>
+            <w:tcW w:w="732" w:type="dxa"/>
+            <w:vMerge/>
+            <w:tcBorders>
+              <w:top w:val="nil"/>
+              <w:left w:val="single" w:sz="8" w:space="0" w:color="D9D9E3"/>
+              <w:bottom w:val="single" w:sz="8" w:space="0" w:color="D9D9E3"/>
+              <w:right w:val="single" w:sz="8" w:space="0" w:color="D9D9E3"/>
+            </w:tcBorders>
+            <w:vAlign w:val="center"/>
+            <w:hideMark/>
+          </w:tcPr>
+          <w:p>
+            <w:pPr>
+              <w:spacing w:after="0" w:line="240" w:lineRule="auto"/>
+              <w:rPr>
+                <w:rFonts w:ascii="Segoe UI" w:eastAsia="Times New Roman" w:hAnsi="Segoe UI" w:cs="Segoe UI"/>
+                <w:sz w:val="19"/>
+                <w:szCs w:val="19"/>
+                <w:lang w:val="en-US"/>
+              </w:rPr>
+            </w:pPr>
+          </w:p>
+        </w:tc>
+        <w:tc>
+          <w:tcPr>
+            <w:tcW w:w="3095" w:type="dxa"/>
+            <w:tcBorders>
+              <w:top w:val="nil"/>
+              <w:left w:val="nil"/>
+              <w:bottom w:val="single" w:sz="8" w:space="0" w:color="D9D9E3"/>
+              <w:right w:val="single" w:sz="8" w:space="0" w:color="D9D9E3"/>
+            </w:tcBorders>
+            <w:shd w:val="clear" w:color="000000" w:fill="FFFFFF"/>
+            <w:vAlign w:val="center"/>
+            <w:hideMark/>
+          </w:tcPr>
+          <w:p>
+            <w:pPr>
+              <w:spacing w:after="0" w:line="240" w:lineRule="auto"/>
+              <w:rPr>
+                <w:rFonts w:ascii="Segoe UI" w:eastAsia="Times New Roman" w:hAnsi="Segoe UI" w:cs="Segoe UI"/>
+                <w:sz w:val="19"/>
+                <w:szCs w:val="19"/>
+                <w:lang w:val="en-US"/>
+              </w:rPr>
+            </w:pPr>
+            <w:r>
+              <w:rPr>
+                <w:rFonts w:ascii="Segoe UI" w:eastAsia="Times New Roman" w:hAnsi="Segoe UI" w:cs="Segoe UI"/>
+                <w:sz w:val="19"/>
+                <w:szCs w:val="19"/>
+                <w:lang w:val="en-US"/>
+              </w:rPr>
+              <w:t>Pixel size: 2.2 µm x 2.2 µm</w:t>
+            </w:r>
+          </w:p>
+        </w:tc>
+      </w:tr>
+      <w:tr>
+        <w:trPr>
+          <w:trHeight w:val="315"/>
+          <w:jc w:val="center"/>
+        </w:trPr>
+        <w:tc>
+          <w:tcPr>
+            <w:tcW w:w="1471" w:type="dxa"/>
+            <w:vMerge/>
+            <w:tcBorders>
+              <w:top w:val="nil"/>
+              <w:left w:val="single" w:sz="8" w:space="0" w:color="D9D9E3"/>
+              <w:bottom w:val="single" w:sz="8" w:space="0" w:color="D9D9E3"/>
+              <w:right w:val="single" w:sz="8" w:space="0" w:color="D9D9E3"/>
+            </w:tcBorders>
+            <w:vAlign w:val="center"/>
+            <w:hideMark/>
+          </w:tcPr>
+          <w:p>
+            <w:pPr>
+              <w:spacing w:after="0" w:line="240" w:lineRule="auto"/>
+              <w:rPr>
+                <w:rFonts w:ascii="Segoe UI" w:eastAsia="Times New Roman" w:hAnsi="Segoe UI" w:cs="Segoe UI"/>
+                <w:sz w:val="19"/>
+                <w:szCs w:val="19"/>
+                <w:lang w:val="en-US"/>
+              </w:rPr>
+            </w:pPr>
+          </w:p>
+        </w:tc>
+        <w:tc>
+          <w:tcPr>
+            <w:tcW w:w="2205" w:type="dxa"/>
+            <w:vMerge/>
+            <w:tcBorders>
+              <w:top w:val="nil"/>
+              <w:left w:val="single" w:sz="8" w:space="0" w:color="D9D9E3"/>
+              <w:bottom w:val="single" w:sz="8" w:space="0" w:color="D9D9E3"/>
+              <w:right w:val="single" w:sz="8" w:space="0" w:color="D9D9E3"/>
+            </w:tcBorders>
+            <w:vAlign w:val="center"/>
+            <w:hideMark/>
+          </w:tcPr>
+          <w:p>
+            <w:pPr>
+              <w:spacing w:after="0" w:line="240" w:lineRule="auto"/>
+              <w:rPr>
+                <w:rFonts w:ascii="Segoe UI" w:eastAsia="Times New Roman" w:hAnsi="Segoe UI" w:cs="Segoe UI"/>
+                <w:sz w:val="19"/>
+                <w:szCs w:val="19"/>
+                <w:lang w:val="en-US"/>
+              </w:rPr>
+            </w:pPr>
+          </w:p>
+        </w:tc>
+        <w:tc>
+          <w:tcPr>
+            <w:tcW w:w="732" w:type="dxa"/>
+            <w:vMerge/>
+            <w:tcBorders>
+              <w:top w:val="nil"/>
+              <w:left w:val="single" w:sz="8" w:space="0" w:color="D9D9E3"/>
+              <w:bottom w:val="single" w:sz="8" w:space="0" w:color="D9D9E3"/>
+              <w:right w:val="single" w:sz="8" w:space="0" w:color="D9D9E3"/>
+            </w:tcBorders>
+            <w:vAlign w:val="center"/>
+            <w:hideMark/>
+          </w:tcPr>
+          <w:p>
+            <w:pPr>
+              <w:spacing w:after="0" w:line="240" w:lineRule="auto"/>
+              <w:rPr>
+                <w:rFonts w:ascii="Segoe UI" w:eastAsia="Times New Roman" w:hAnsi="Segoe UI" w:cs="Segoe UI"/>
+                <w:sz w:val="19"/>
+                <w:szCs w:val="19"/>
+                <w:lang w:val="en-US"/>
+              </w:rPr>
+            </w:pPr>
+          </w:p>
+        </w:tc>
+        <w:tc>
+          <w:tcPr>
+            <w:tcW w:w="3095" w:type="dxa"/>
+            <w:tcBorders>
+              <w:top w:val="nil"/>
+              <w:left w:val="nil"/>
+              <w:bottom w:val="single" w:sz="8" w:space="0" w:color="D9D9E3"/>
+              <w:right w:val="single" w:sz="8" w:space="0" w:color="D9D9E3"/>
+            </w:tcBorders>
+            <w:shd w:val="clear" w:color="000000" w:fill="FFFFFF"/>
+            <w:vAlign w:val="center"/>
+            <w:hideMark/>
+          </w:tcPr>
+          <w:p>
+            <w:pPr>
+              <w:spacing w:after="0" w:line="240" w:lineRule="auto"/>
+              <w:rPr>
+                <w:rFonts w:ascii="Segoe UI" w:eastAsia="Times New Roman" w:hAnsi="Segoe UI" w:cs="Segoe UI"/>
+                <w:sz w:val="19"/>
+                <w:szCs w:val="19"/>
+                <w:lang w:val="en-US"/>
+              </w:rPr>
+            </w:pPr>
+            <w:proofErr w:type="spellStart"/>
+            <w:r>
+              <w:rPr>
+                <w:rFonts w:ascii="Segoe UI" w:eastAsia="Times New Roman" w:hAnsi="Segoe UI" w:cs="Segoe UI"/>
+                <w:sz w:val="19"/>
+                <w:szCs w:val="19"/>
+                <w:lang w:val="en-US"/>
+              </w:rPr>
+              <w:t>Sudut</w:t>
+            </w:r>
+            <w:proofErr w:type="spellEnd"/>
+            <w:r>
+              <w:rPr>
+                <w:rFonts w:ascii="Segoe UI" w:eastAsia="Times New Roman" w:hAnsi="Segoe UI" w:cs="Segoe UI"/>
+                <w:sz w:val="19"/>
+                <w:szCs w:val="19"/>
+                <w:lang w:val="en-US"/>
+              </w:rPr>
+              <w:t xml:space="preserve"> </w:t>
+            </w:r>
+            <w:proofErr w:type="spellStart"/>
+            <w:r>
+              <w:rPr>
+                <w:rFonts w:ascii="Segoe UI" w:eastAsia="Times New Roman" w:hAnsi="Segoe UI" w:cs="Segoe UI"/>
+                <w:sz w:val="19"/>
+                <w:szCs w:val="19"/>
+                <w:lang w:val="en-US"/>
+              </w:rPr>
+              <w:t>pandang</w:t>
+            </w:r>
+            <w:proofErr w:type="spellEnd"/>
+            <w:r>
+              <w:rPr>
+                <w:rFonts w:ascii="Segoe UI" w:eastAsia="Times New Roman" w:hAnsi="Segoe UI" w:cs="Segoe UI"/>
+                <w:sz w:val="19"/>
+                <w:szCs w:val="19"/>
+                <w:lang w:val="en-US"/>
+              </w:rPr>
+              <w:t>: 65°</w:t>
+            </w:r>
+          </w:p>
+        </w:tc>
+      </w:tr>
+      <w:tr>
+        <w:trPr>
+          <w:trHeight w:val="315"/>
+          <w:jc w:val="center"/>
+        </w:trPr>
+        <w:tc>
+          <w:tcPr>
+            <w:tcW w:w="1471" w:type="dxa"/>
+            <w:vMerge/>
+            <w:tcBorders>
+              <w:top w:val="nil"/>
+              <w:left w:val="single" w:sz="8" w:space="0" w:color="D9D9E3"/>
+              <w:bottom w:val="single" w:sz="8" w:space="0" w:color="D9D9E3"/>
+              <w:right w:val="single" w:sz="8" w:space="0" w:color="D9D9E3"/>
+            </w:tcBorders>
+            <w:vAlign w:val="center"/>
+            <w:hideMark/>
+          </w:tcPr>
+          <w:p>
+            <w:pPr>
+              <w:spacing w:after="0" w:line="240" w:lineRule="auto"/>
+              <w:rPr>
+                <w:rFonts w:ascii="Segoe UI" w:eastAsia="Times New Roman" w:hAnsi="Segoe UI" w:cs="Segoe UI"/>
+                <w:sz w:val="19"/>
+                <w:szCs w:val="19"/>
+                <w:lang w:val="en-US"/>
+              </w:rPr>
+            </w:pPr>
+          </w:p>
+        </w:tc>
+        <w:tc>
+          <w:tcPr>
+            <w:tcW w:w="2205" w:type="dxa"/>
+            <w:vMerge/>
+            <w:tcBorders>
+              <w:top w:val="nil"/>
+              <w:left w:val="single" w:sz="8" w:space="0" w:color="D9D9E3"/>
+              <w:bottom w:val="single" w:sz="8" w:space="0" w:color="D9D9E3"/>
+              <w:right w:val="single" w:sz="8" w:space="0" w:color="D9D9E3"/>
+            </w:tcBorders>
+            <w:vAlign w:val="center"/>
+            <w:hideMark/>
+          </w:tcPr>
+          <w:p>
+            <w:pPr>
+              <w:spacing w:after="0" w:line="240" w:lineRule="auto"/>
+              <w:rPr>
+                <w:rFonts w:ascii="Segoe UI" w:eastAsia="Times New Roman" w:hAnsi="Segoe UI" w:cs="Segoe UI"/>
+                <w:sz w:val="19"/>
+                <w:szCs w:val="19"/>
+                <w:lang w:val="en-US"/>
+              </w:rPr>
+            </w:pPr>
+          </w:p>
+        </w:tc>
+        <w:tc>
+          <w:tcPr>
+            <w:tcW w:w="732" w:type="dxa"/>
+            <w:vMerge/>
+            <w:tcBorders>
+              <w:top w:val="nil"/>
+              <w:left w:val="single" w:sz="8" w:space="0" w:color="D9D9E3"/>
+              <w:bottom w:val="single" w:sz="8" w:space="0" w:color="D9D9E3"/>
+              <w:right w:val="single" w:sz="8" w:space="0" w:color="D9D9E3"/>
+            </w:tcBorders>
+            <w:vAlign w:val="center"/>
+            <w:hideMark/>
+          </w:tcPr>
+          <w:p>
+            <w:pPr>
+              <w:spacing w:after="0" w:line="240" w:lineRule="auto"/>
+              <w:rPr>
+                <w:rFonts w:ascii="Segoe UI" w:eastAsia="Times New Roman" w:hAnsi="Segoe UI" w:cs="Segoe UI"/>
+                <w:sz w:val="19"/>
+                <w:szCs w:val="19"/>
+                <w:lang w:val="en-US"/>
+              </w:rPr>
+            </w:pPr>
+          </w:p>
+        </w:tc>
+        <w:tc>
+          <w:tcPr>
+            <w:tcW w:w="3095" w:type="dxa"/>
+            <w:tcBorders>
+              <w:top w:val="nil"/>
+              <w:left w:val="nil"/>
+              <w:bottom w:val="single" w:sz="8" w:space="0" w:color="D9D9E3"/>
+              <w:right w:val="single" w:sz="8" w:space="0" w:color="D9D9E3"/>
+            </w:tcBorders>
+            <w:shd w:val="clear" w:color="000000" w:fill="FFFFFF"/>
+            <w:vAlign w:val="center"/>
+            <w:hideMark/>
+          </w:tcPr>
+          <w:p>
+            <w:pPr>
+              <w:spacing w:after="0" w:line="240" w:lineRule="auto"/>
+              <w:rPr>
+                <w:rFonts w:ascii="Segoe UI" w:eastAsia="Times New Roman" w:hAnsi="Segoe UI" w:cs="Segoe UI"/>
+                <w:sz w:val="19"/>
+                <w:szCs w:val="19"/>
+                <w:lang w:val="en-US"/>
+              </w:rPr>
+            </w:pPr>
+            <w:proofErr w:type="spellStart"/>
+            <w:r>
+              <w:rPr>
+                <w:rFonts w:ascii="Segoe UI" w:eastAsia="Times New Roman" w:hAnsi="Segoe UI" w:cs="Segoe UI"/>
+                <w:sz w:val="19"/>
+                <w:szCs w:val="19"/>
+                <w:lang w:val="en-US"/>
+              </w:rPr>
+              <w:t>Fokus</w:t>
+            </w:r>
+            <w:proofErr w:type="spellEnd"/>
+            <w:r>
+              <w:rPr>
+                <w:rFonts w:ascii="Segoe UI" w:eastAsia="Times New Roman" w:hAnsi="Segoe UI" w:cs="Segoe UI"/>
+                <w:sz w:val="19"/>
+                <w:szCs w:val="19"/>
+                <w:lang w:val="en-US"/>
+              </w:rPr>
+              <w:t xml:space="preserve">: </w:t>
+            </w:r>
+            <w:proofErr w:type="spellStart"/>
+            <w:r>
+              <w:rPr>
+                <w:rFonts w:ascii="Segoe UI" w:eastAsia="Times New Roman" w:hAnsi="Segoe UI" w:cs="Segoe UI"/>
+                <w:sz w:val="19"/>
+                <w:szCs w:val="19"/>
+                <w:lang w:val="en-US"/>
+              </w:rPr>
+              <w:t>Tetap</w:t>
+            </w:r>
+            <w:proofErr w:type="spellEnd"/>
+          </w:p>
+        </w:tc>
+      </w:tr>
+      <w:tr>
+        <w:trPr>
+          <w:trHeight w:val="585"/>
+          <w:jc w:val="center"/>
+        </w:trPr>
+        <w:tc>
+          <w:tcPr>
+            <w:tcW w:w="1471" w:type="dxa"/>
+            <w:vMerge w:val="restart"/>
+            <w:tcBorders>
+              <w:top w:val="nil"/>
+              <w:left w:val="single" w:sz="8" w:space="0" w:color="D9D9E3"/>
+              <w:bottom w:val="single" w:sz="8" w:space="0" w:color="D9D9E3"/>
+              <w:right w:val="single" w:sz="8" w:space="0" w:color="D9D9E3"/>
+            </w:tcBorders>
+            <w:shd w:val="clear" w:color="000000" w:fill="FFFFFF"/>
+            <w:vAlign w:val="center"/>
+            <w:hideMark/>
+          </w:tcPr>
+          <w:p>
+            <w:pPr>
+              <w:spacing w:after="0" w:line="240" w:lineRule="auto"/>
+              <w:rPr>
+                <w:rFonts w:ascii="Segoe UI" w:eastAsia="Times New Roman" w:hAnsi="Segoe UI" w:cs="Segoe UI"/>
+                <w:sz w:val="19"/>
+                <w:szCs w:val="19"/>
+                <w:lang w:val="en-US"/>
+              </w:rPr>
+            </w:pPr>
+            <w:proofErr w:type="spellStart"/>
+            <w:r>
+              <w:rPr>
+                <w:rFonts w:ascii="Segoe UI" w:eastAsia="Times New Roman" w:hAnsi="Segoe UI" w:cs="Segoe UI"/>
+                <w:sz w:val="19"/>
+                <w:szCs w:val="19"/>
+                <w:lang w:val="en-US"/>
+              </w:rPr>
+              <w:t>Komunikasi</w:t>
+            </w:r>
+            <w:proofErr w:type="spellEnd"/>
+          </w:p>
+        </w:tc>
+        <w:tc>
+          <w:tcPr>
+            <w:tcW w:w="2205" w:type="dxa"/>
+            <w:tcBorders>
+              <w:top w:val="nil"/>
+              <w:left w:val="nil"/>
+              <w:bottom w:val="single" w:sz="8" w:space="0" w:color="D9D9E3"/>
+              <w:right w:val="single" w:sz="8" w:space="0" w:color="D9D9E3"/>
+            </w:tcBorders>
+            <w:shd w:val="clear" w:color="000000" w:fill="FFFFFF"/>
+            <w:vAlign w:val="center"/>
+            <w:hideMark/>
+          </w:tcPr>
+          <w:p>
+            <w:pPr>
+              <w:spacing w:after="0" w:line="240" w:lineRule="auto"/>
+              <w:rPr>
+                <w:rFonts w:ascii="Segoe UI" w:eastAsia="Times New Roman" w:hAnsi="Segoe UI" w:cs="Segoe UI"/>
+                <w:sz w:val="19"/>
+                <w:szCs w:val="19"/>
+                <w:lang w:val="en-US"/>
+              </w:rPr>
+            </w:pPr>
+            <w:r>
+              <w:rPr>
+                <w:rFonts w:ascii="Segoe UI" w:eastAsia="Times New Roman" w:hAnsi="Segoe UI" w:cs="Segoe UI"/>
+                <w:sz w:val="19"/>
+                <w:szCs w:val="19"/>
+                <w:lang w:val="en-US"/>
+              </w:rPr>
+              <w:t>Wi-Fi: 802.11 b/g/n</w:t>
+            </w:r>
+          </w:p>
+        </w:tc>
+        <w:tc>
+          <w:tcPr>
+            <w:tcW w:w="732" w:type="dxa"/>
+            <w:vMerge w:val="restart"/>
+            <w:tcBorders>
+              <w:top w:val="nil"/>
+              <w:left w:val="single" w:sz="8" w:space="0" w:color="D9D9E3"/>
+              <w:bottom w:val="single" w:sz="8" w:space="0" w:color="D9D9E3"/>
+              <w:right w:val="single" w:sz="8" w:space="0" w:color="D9D9E3"/>
+            </w:tcBorders>
+            <w:shd w:val="clear" w:color="000000" w:fill="FFFFFF"/>
+            <w:vAlign w:val="center"/>
+            <w:hideMark/>
+          </w:tcPr>
+          <w:p>
+            <w:pPr>
+              <w:spacing w:after="0" w:line="240" w:lineRule="auto"/>
+              <w:rPr>
+                <w:rFonts w:ascii="Segoe UI" w:eastAsia="Times New Roman" w:hAnsi="Segoe UI" w:cs="Segoe UI"/>
+                <w:sz w:val="19"/>
+                <w:szCs w:val="19"/>
+                <w:lang w:val="en-US"/>
+              </w:rPr>
+            </w:pPr>
+            <w:r>
+              <w:rPr>
+                <w:rFonts w:ascii="Segoe UI" w:eastAsia="Times New Roman" w:hAnsi="Segoe UI" w:cs="Segoe UI"/>
+                <w:sz w:val="19"/>
+                <w:szCs w:val="19"/>
+                <w:lang w:val="en-US"/>
+              </w:rPr>
+              <w:t>I/O Digital</w:t>
+            </w:r>
+          </w:p>
+        </w:tc>
+        <w:tc>
+          <w:tcPr>
+            <w:tcW w:w="3095" w:type="dxa"/>
+            <w:tcBorders>
+              <w:top w:val="nil"/>
+              <w:left w:val="nil"/>
+              <w:bottom w:val="single" w:sz="8" w:space="0" w:color="D9D9E3"/>
+              <w:right w:val="single" w:sz="8" w:space="0" w:color="D9D9E3"/>
+            </w:tcBorders>
+            <w:shd w:val="clear" w:color="000000" w:fill="FFFFFF"/>
+            <w:vAlign w:val="center"/>
+            <w:hideMark/>
+          </w:tcPr>
+          <w:p>
+            <w:pPr>
+              <w:spacing w:after="0" w:line="240" w:lineRule="auto"/>
+              <w:rPr>
+                <w:rFonts w:ascii="Segoe UI" w:eastAsia="Times New Roman" w:hAnsi="Segoe UI" w:cs="Segoe UI"/>
+                <w:sz w:val="19"/>
+                <w:szCs w:val="19"/>
+                <w:lang w:val="en-US"/>
+              </w:rPr>
+            </w:pPr>
+            <w:r>
+              <w:rPr>
+                <w:rFonts w:ascii="Segoe UI" w:eastAsia="Times New Roman" w:hAnsi="Segoe UI" w:cs="Segoe UI"/>
+                <w:sz w:val="19"/>
+                <w:szCs w:val="19"/>
+                <w:lang w:val="en-US"/>
+              </w:rPr>
+              <w:t>Pin GPIO: 10 pin GPIO (programmable),</w:t>
+            </w:r>
+          </w:p>
+        </w:tc>
+      </w:tr>
+      <w:tr>
+        <w:trPr>
+          <w:trHeight w:val="870"/>
+          <w:jc w:val="center"/>
+        </w:trPr>
+        <w:tc>
+          <w:tcPr>
+            <w:tcW w:w="1471" w:type="dxa"/>
+            <w:vMerge/>
+            <w:tcBorders>
+              <w:top w:val="nil"/>
+              <w:left w:val="single" w:sz="8" w:space="0" w:color="D9D9E3"/>
+              <w:bottom w:val="single" w:sz="8" w:space="0" w:color="D9D9E3"/>
+              <w:right w:val="single" w:sz="8" w:space="0" w:color="D9D9E3"/>
+            </w:tcBorders>
+            <w:vAlign w:val="center"/>
+            <w:hideMark/>
+          </w:tcPr>
+          <w:p>
+            <w:pPr>
+              <w:spacing w:after="0" w:line="240" w:lineRule="auto"/>
+              <w:rPr>
+                <w:rFonts w:ascii="Segoe UI" w:eastAsia="Times New Roman" w:hAnsi="Segoe UI" w:cs="Segoe UI"/>
+                <w:sz w:val="19"/>
+                <w:szCs w:val="19"/>
+                <w:lang w:val="en-US"/>
+              </w:rPr>
+            </w:pPr>
+          </w:p>
+        </w:tc>
+        <w:tc>
+          <w:tcPr>
+            <w:tcW w:w="2205" w:type="dxa"/>
+            <w:tcBorders>
+              <w:top w:val="nil"/>
+              <w:left w:val="nil"/>
+              <w:bottom w:val="single" w:sz="8" w:space="0" w:color="D9D9E3"/>
+              <w:right w:val="single" w:sz="8" w:space="0" w:color="D9D9E3"/>
+            </w:tcBorders>
+            <w:shd w:val="clear" w:color="000000" w:fill="FFFFFF"/>
+            <w:vAlign w:val="center"/>
+            <w:hideMark/>
+          </w:tcPr>
+          <w:p>
+            <w:pPr>
+              <w:spacing w:after="0" w:line="240" w:lineRule="auto"/>
+              <w:rPr>
+                <w:rFonts w:ascii="Segoe UI" w:eastAsia="Times New Roman" w:hAnsi="Segoe UI" w:cs="Segoe UI"/>
+                <w:sz w:val="19"/>
+                <w:szCs w:val="19"/>
+                <w:lang w:val="en-US"/>
+              </w:rPr>
+            </w:pPr>
+            <w:r>
+              <w:rPr>
+                <w:rFonts w:ascii="Segoe UI" w:eastAsia="Times New Roman" w:hAnsi="Segoe UI" w:cs="Segoe UI"/>
+                <w:sz w:val="19"/>
+                <w:szCs w:val="19"/>
+                <w:lang w:val="en-US"/>
+              </w:rPr>
+              <w:t>Bluetooth: Bluetooth v4.2 BR/EDR dan BLE</w:t>
+            </w:r>
+          </w:p>
+        </w:tc>
+        <w:tc>
+          <w:tcPr>
+            <w:tcW w:w="732" w:type="dxa"/>
+            <w:vMerge/>
+            <w:tcBorders>
+              <w:top w:val="nil"/>
+              <w:left w:val="single" w:sz="8" w:space="0" w:color="D9D9E3"/>
+              <w:bottom w:val="single" w:sz="8" w:space="0" w:color="D9D9E3"/>
+              <w:right w:val="single" w:sz="8" w:space="0" w:color="D9D9E3"/>
+            </w:tcBorders>
+            <w:vAlign w:val="center"/>
+            <w:hideMark/>
+          </w:tcPr>
+          <w:p>
+            <w:pPr>
+              <w:spacing w:after="0" w:line="240" w:lineRule="auto"/>
+              <w:rPr>
+                <w:rFonts w:ascii="Segoe UI" w:eastAsia="Times New Roman" w:hAnsi="Segoe UI" w:cs="Segoe UI"/>
+                <w:sz w:val="19"/>
+                <w:szCs w:val="19"/>
+                <w:lang w:val="en-US"/>
+              </w:rPr>
+            </w:pPr>
+          </w:p>
+        </w:tc>
+        <w:tc>
+          <w:tcPr>
+            <w:tcW w:w="3095" w:type="dxa"/>
+            <w:tcBorders>
+              <w:top w:val="nil"/>
+              <w:left w:val="nil"/>
+              <w:bottom w:val="single" w:sz="8" w:space="0" w:color="D9D9E3"/>
+              <w:right w:val="single" w:sz="8" w:space="0" w:color="D9D9E3"/>
+            </w:tcBorders>
+            <w:shd w:val="clear" w:color="000000" w:fill="FFFFFF"/>
+            <w:vAlign w:val="center"/>
+            <w:hideMark/>
+          </w:tcPr>
+          <w:p>
+            <w:pPr>
+              <w:spacing w:after="0" w:line="240" w:lineRule="auto"/>
+              <w:rPr>
+                <w:rFonts w:ascii="Segoe UI" w:eastAsia="Times New Roman" w:hAnsi="Segoe UI" w:cs="Segoe UI"/>
+                <w:sz w:val="19"/>
+                <w:szCs w:val="19"/>
+                <w:lang w:val="en-US"/>
+              </w:rPr>
+            </w:pPr>
+            <w:proofErr w:type="spellStart"/>
+            <w:r>
+              <w:rPr>
+                <w:rFonts w:ascii="Segoe UI" w:eastAsia="Times New Roman" w:hAnsi="Segoe UI" w:cs="Segoe UI"/>
+                <w:sz w:val="19"/>
+                <w:szCs w:val="19"/>
+                <w:lang w:val="en-US"/>
+              </w:rPr>
+              <w:t>termasuk</w:t>
+            </w:r>
+            <w:proofErr w:type="spellEnd"/>
+            <w:r>
+              <w:rPr>
+                <w:rFonts w:ascii="Segoe UI" w:eastAsia="Times New Roman" w:hAnsi="Segoe UI" w:cs="Segoe UI"/>
+                <w:sz w:val="19"/>
+                <w:szCs w:val="19"/>
+                <w:lang w:val="en-US"/>
+              </w:rPr>
+              <w:t xml:space="preserve"> GPIO input/output, PWM, I2C, SPI,</w:t>
+            </w:r>
+          </w:p>
+        </w:tc>
+      </w:tr>
+      <w:tr>
+        <w:trPr>
+          <w:trHeight w:val="870"/>
+          <w:jc w:val="center"/>
+        </w:trPr>
+        <w:tc>
+          <w:tcPr>
+            <w:tcW w:w="1471" w:type="dxa"/>
+            <w:vMerge/>
+            <w:tcBorders>
+              <w:top w:val="nil"/>
+              <w:left w:val="single" w:sz="8" w:space="0" w:color="D9D9E3"/>
+              <w:bottom w:val="single" w:sz="8" w:space="0" w:color="D9D9E3"/>
+              <w:right w:val="single" w:sz="8" w:space="0" w:color="D9D9E3"/>
+            </w:tcBorders>
+            <w:vAlign w:val="center"/>
+            <w:hideMark/>
+          </w:tcPr>
+          <w:p>
+            <w:pPr>
+              <w:spacing w:after="0" w:line="240" w:lineRule="auto"/>
+              <w:rPr>
+                <w:rFonts w:ascii="Segoe UI" w:eastAsia="Times New Roman" w:hAnsi="Segoe UI" w:cs="Segoe UI"/>
+                <w:sz w:val="19"/>
+                <w:szCs w:val="19"/>
+                <w:lang w:val="en-US"/>
+              </w:rPr>
+            </w:pPr>
+          </w:p>
+        </w:tc>
+        <w:tc>
+          <w:tcPr>
+            <w:tcW w:w="2205" w:type="dxa"/>
+            <w:tcBorders>
+              <w:top w:val="nil"/>
+              <w:left w:val="nil"/>
+              <w:bottom w:val="single" w:sz="8" w:space="0" w:color="D9D9E3"/>
+              <w:right w:val="single" w:sz="8" w:space="0" w:color="D9D9E3"/>
+            </w:tcBorders>
+            <w:shd w:val="clear" w:color="000000" w:fill="FFFFFF"/>
+            <w:vAlign w:val="center"/>
+            <w:hideMark/>
+          </w:tcPr>
+          <w:p>
+            <w:pPr>
+              <w:spacing w:after="0" w:line="240" w:lineRule="auto"/>
+              <w:rPr>
+                <w:rFonts w:ascii="Segoe UI" w:eastAsia="Times New Roman" w:hAnsi="Segoe UI" w:cs="Segoe UI"/>
+                <w:sz w:val="19"/>
+                <w:szCs w:val="19"/>
+                <w:lang w:val="en-US"/>
+              </w:rPr>
+            </w:pPr>
+            <w:proofErr w:type="spellStart"/>
+            <w:r>
+              <w:rPr>
+                <w:rFonts w:ascii="Segoe UI" w:eastAsia="Times New Roman" w:hAnsi="Segoe UI" w:cs="Segoe UI"/>
+                <w:sz w:val="19"/>
+                <w:szCs w:val="19"/>
+                <w:lang w:val="en-US"/>
+              </w:rPr>
+              <w:t>Protokol</w:t>
+            </w:r>
+            <w:proofErr w:type="spellEnd"/>
+            <w:r>
+              <w:rPr>
+                <w:rFonts w:ascii="Segoe UI" w:eastAsia="Times New Roman" w:hAnsi="Segoe UI" w:cs="Segoe UI"/>
+                <w:sz w:val="19"/>
+                <w:szCs w:val="19"/>
+                <w:lang w:val="en-US"/>
+              </w:rPr>
+              <w:t xml:space="preserve"> </w:t>
+            </w:r>
+            <w:proofErr w:type="spellStart"/>
+            <w:r>
+              <w:rPr>
+                <w:rFonts w:ascii="Segoe UI" w:eastAsia="Times New Roman" w:hAnsi="Segoe UI" w:cs="Segoe UI"/>
+                <w:sz w:val="19"/>
+                <w:szCs w:val="19"/>
+                <w:lang w:val="en-US"/>
+              </w:rPr>
+              <w:t>jaringan</w:t>
+            </w:r>
+            <w:proofErr w:type="spellEnd"/>
+            <w:r>
+              <w:rPr>
+                <w:rFonts w:ascii="Segoe UI" w:eastAsia="Times New Roman" w:hAnsi="Segoe UI" w:cs="Segoe UI"/>
+                <w:sz w:val="19"/>
+                <w:szCs w:val="19"/>
+                <w:lang w:val="en-US"/>
+              </w:rPr>
+              <w:t>: TCP/IP, HTTP, FTP, MQTT,</w:t>
+            </w:r>
+          </w:p>
+        </w:tc>
+        <w:tc>
+          <w:tcPr>
+            <w:tcW w:w="732" w:type="dxa"/>
+            <w:vMerge/>
+            <w:tcBorders>
+              <w:top w:val="nil"/>
+              <w:left w:val="single" w:sz="8" w:space="0" w:color="D9D9E3"/>
+              <w:bottom w:val="single" w:sz="8" w:space="0" w:color="D9D9E3"/>
+              <w:right w:val="single" w:sz="8" w:space="0" w:color="D9D9E3"/>
+            </w:tcBorders>
+            <w:vAlign w:val="center"/>
+            <w:hideMark/>
+          </w:tcPr>
+          <w:p>
+            <w:pPr>
+              <w:spacing w:after="0" w:line="240" w:lineRule="auto"/>
+              <w:rPr>
+                <w:rFonts w:ascii="Segoe UI" w:eastAsia="Times New Roman" w:hAnsi="Segoe UI" w:cs="Segoe UI"/>
+                <w:sz w:val="19"/>
+                <w:szCs w:val="19"/>
+                <w:lang w:val="en-US"/>
+              </w:rPr>
+            </w:pPr>
+          </w:p>
+        </w:tc>
+        <w:tc>
+          <w:tcPr>
+            <w:tcW w:w="3095" w:type="dxa"/>
+            <w:tcBorders>
+              <w:top w:val="nil"/>
+              <w:left w:val="nil"/>
+              <w:bottom w:val="single" w:sz="8" w:space="0" w:color="D9D9E3"/>
+              <w:right w:val="single" w:sz="8" w:space="0" w:color="D9D9E3"/>
+            </w:tcBorders>
+            <w:shd w:val="clear" w:color="000000" w:fill="FFFFFF"/>
+            <w:vAlign w:val="center"/>
+            <w:hideMark/>
+          </w:tcPr>
+          <w:p>
+            <w:pPr>
+              <w:spacing w:after="0" w:line="240" w:lineRule="auto"/>
+              <w:rPr>
+                <w:rFonts w:ascii="Segoe UI" w:eastAsia="Times New Roman" w:hAnsi="Segoe UI" w:cs="Segoe UI"/>
+                <w:sz w:val="19"/>
+                <w:szCs w:val="19"/>
+                <w:lang w:val="en-US"/>
+              </w:rPr>
+            </w:pPr>
+            <w:r>
+              <w:rPr>
+                <w:rFonts w:ascii="Segoe UI" w:eastAsia="Times New Roman" w:hAnsi="Segoe UI" w:cs="Segoe UI"/>
+                <w:sz w:val="19"/>
+                <w:szCs w:val="19"/>
+                <w:lang w:val="en-US"/>
+              </w:rPr>
+              <w:t xml:space="preserve">DAC, dan </w:t>
+            </w:r>
+            <w:proofErr w:type="spellStart"/>
+            <w:r>
+              <w:rPr>
+                <w:rFonts w:ascii="Segoe UI" w:eastAsia="Times New Roman" w:hAnsi="Segoe UI" w:cs="Segoe UI"/>
+                <w:sz w:val="19"/>
+                <w:szCs w:val="19"/>
+                <w:lang w:val="en-US"/>
+              </w:rPr>
+              <w:t>sinyal</w:t>
+            </w:r>
+            <w:proofErr w:type="spellEnd"/>
+            <w:r>
+              <w:rPr>
+                <w:rFonts w:ascii="Segoe UI" w:eastAsia="Times New Roman" w:hAnsi="Segoe UI" w:cs="Segoe UI"/>
+                <w:sz w:val="19"/>
+                <w:szCs w:val="19"/>
+                <w:lang w:val="en-US"/>
+              </w:rPr>
+              <w:t xml:space="preserve"> </w:t>
+            </w:r>
+            <w:proofErr w:type="spellStart"/>
+            <w:r>
+              <w:rPr>
+                <w:rFonts w:ascii="Segoe UI" w:eastAsia="Times New Roman" w:hAnsi="Segoe UI" w:cs="Segoe UI"/>
+                <w:sz w:val="19"/>
+                <w:szCs w:val="19"/>
+                <w:lang w:val="en-US"/>
+              </w:rPr>
+              <w:t>kontrol</w:t>
+            </w:r>
+            <w:proofErr w:type="spellEnd"/>
+            <w:r>
+              <w:rPr>
+                <w:rFonts w:ascii="Segoe UI" w:eastAsia="Times New Roman" w:hAnsi="Segoe UI" w:cs="Segoe UI"/>
+                <w:sz w:val="19"/>
+                <w:szCs w:val="19"/>
+                <w:lang w:val="en-US"/>
+              </w:rPr>
+              <w:t xml:space="preserve"> </w:t>
+            </w:r>
+            <w:proofErr w:type="spellStart"/>
+            <w:r>
+              <w:rPr>
+                <w:rFonts w:ascii="Segoe UI" w:eastAsia="Times New Roman" w:hAnsi="Segoe UI" w:cs="Segoe UI"/>
+                <w:sz w:val="19"/>
+                <w:szCs w:val="19"/>
+                <w:lang w:val="en-US"/>
+              </w:rPr>
+              <w:t>kamera</w:t>
+            </w:r>
+            <w:proofErr w:type="spellEnd"/>
+          </w:p>
+        </w:tc>
+      </w:tr>
+      <w:tr>
+        <w:trPr>
+          <w:trHeight w:val="585"/>
+          <w:jc w:val="center"/>
+        </w:trPr>
+        <w:tc>
+          <w:tcPr>
+            <w:tcW w:w="1471" w:type="dxa"/>
+            <w:vMerge/>
+            <w:tcBorders>
+              <w:top w:val="nil"/>
+              <w:left w:val="single" w:sz="8" w:space="0" w:color="D9D9E3"/>
+              <w:bottom w:val="single" w:sz="8" w:space="0" w:color="D9D9E3"/>
+              <w:right w:val="single" w:sz="8" w:space="0" w:color="D9D9E3"/>
+            </w:tcBorders>
+            <w:vAlign w:val="center"/>
+            <w:hideMark/>
+          </w:tcPr>
+          <w:p>
+            <w:pPr>
+              <w:spacing w:after="0" w:line="240" w:lineRule="auto"/>
+              <w:rPr>
+                <w:rFonts w:ascii="Segoe UI" w:eastAsia="Times New Roman" w:hAnsi="Segoe UI" w:cs="Segoe UI"/>
+                <w:sz w:val="19"/>
+                <w:szCs w:val="19"/>
+                <w:lang w:val="en-US"/>
+              </w:rPr>
+            </w:pPr>
+          </w:p>
+        </w:tc>
+        <w:tc>
+          <w:tcPr>
+            <w:tcW w:w="2205" w:type="dxa"/>
+            <w:tcBorders>
+              <w:top w:val="nil"/>
+              <w:left w:val="nil"/>
+              <w:bottom w:val="single" w:sz="8" w:space="0" w:color="D9D9E3"/>
+              <w:right w:val="single" w:sz="8" w:space="0" w:color="D9D9E3"/>
+            </w:tcBorders>
+            <w:shd w:val="clear" w:color="000000" w:fill="FFFFFF"/>
+            <w:vAlign w:val="center"/>
+            <w:hideMark/>
+          </w:tcPr>
+          <w:p>
+            <w:pPr>
+              <w:spacing w:after="0" w:line="240" w:lineRule="auto"/>
+              <w:rPr>
+                <w:rFonts w:ascii="Segoe UI" w:eastAsia="Times New Roman" w:hAnsi="Segoe UI" w:cs="Segoe UI"/>
+                <w:sz w:val="19"/>
+                <w:szCs w:val="19"/>
+                <w:lang w:val="en-US"/>
+              </w:rPr>
+            </w:pPr>
+            <w:r>
+              <w:rPr>
+                <w:rFonts w:ascii="Segoe UI" w:eastAsia="Times New Roman" w:hAnsi="Segoe UI" w:cs="Segoe UI"/>
+                <w:sz w:val="19"/>
+                <w:szCs w:val="19"/>
+                <w:lang w:val="en-US"/>
+              </w:rPr>
+              <w:t>SSL/TLS, UDP, DNS</w:t>
+            </w:r>
+          </w:p>
+        </w:tc>
+        <w:tc>
+          <w:tcPr>
+            <w:tcW w:w="732" w:type="dxa"/>
+            <w:vMerge/>
+            <w:tcBorders>
+              <w:top w:val="nil"/>
+              <w:left w:val="single" w:sz="8" w:space="0" w:color="D9D9E3"/>
+              <w:bottom w:val="single" w:sz="8" w:space="0" w:color="D9D9E3"/>
+              <w:right w:val="single" w:sz="8" w:space="0" w:color="D9D9E3"/>
+            </w:tcBorders>
+            <w:vAlign w:val="center"/>
+            <w:hideMark/>
+          </w:tcPr>
+          <w:p>
+            <w:pPr>
+              <w:spacing w:after="0" w:line="240" w:lineRule="auto"/>
+              <w:rPr>
+                <w:rFonts w:ascii="Segoe UI" w:eastAsia="Times New Roman" w:hAnsi="Segoe UI" w:cs="Segoe UI"/>
+                <w:sz w:val="19"/>
+                <w:szCs w:val="19"/>
+                <w:lang w:val="en-US"/>
+              </w:rPr>
+            </w:pPr>
+          </w:p>
+        </w:tc>
+        <w:tc>
+          <w:tcPr>
+            <w:tcW w:w="3095" w:type="dxa"/>
+            <w:tcBorders>
+              <w:top w:val="nil"/>
+              <w:left w:val="nil"/>
+              <w:bottom w:val="single" w:sz="8" w:space="0" w:color="D9D9E3"/>
+              <w:right w:val="single" w:sz="8" w:space="0" w:color="D9D9E3"/>
+            </w:tcBorders>
+            <w:shd w:val="clear" w:color="000000" w:fill="FFFFFF"/>
+            <w:vAlign w:val="center"/>
+            <w:hideMark/>
+          </w:tcPr>
+          <w:p>
+            <w:pPr>
+              <w:spacing w:after="0" w:line="240" w:lineRule="auto"/>
+              <w:rPr>
+                <w:rFonts w:ascii="Segoe UI" w:eastAsia="Times New Roman" w:hAnsi="Segoe UI" w:cs="Segoe UI"/>
+                <w:sz w:val="19"/>
+                <w:szCs w:val="19"/>
+                <w:lang w:val="en-US"/>
+              </w:rPr>
+            </w:pPr>
+            <w:proofErr w:type="spellStart"/>
+            <w:r>
+              <w:rPr>
+                <w:rFonts w:ascii="Segoe UI" w:eastAsia="Times New Roman" w:hAnsi="Segoe UI" w:cs="Segoe UI"/>
+                <w:sz w:val="19"/>
+                <w:szCs w:val="19"/>
+                <w:lang w:val="en-US"/>
+              </w:rPr>
+              <w:t>Jumlah</w:t>
+            </w:r>
+            <w:proofErr w:type="spellEnd"/>
+            <w:r>
+              <w:rPr>
+                <w:rFonts w:ascii="Segoe UI" w:eastAsia="Times New Roman" w:hAnsi="Segoe UI" w:cs="Segoe UI"/>
+                <w:sz w:val="19"/>
+                <w:szCs w:val="19"/>
+                <w:lang w:val="en-US"/>
+              </w:rPr>
+              <w:t xml:space="preserve"> pin ADC: 12-bit SAR ADC </w:t>
+            </w:r>
+            <w:proofErr w:type="spellStart"/>
+            <w:r>
+              <w:rPr>
+                <w:rFonts w:ascii="Segoe UI" w:eastAsia="Times New Roman" w:hAnsi="Segoe UI" w:cs="Segoe UI"/>
+                <w:sz w:val="19"/>
+                <w:szCs w:val="19"/>
+                <w:lang w:val="en-US"/>
+              </w:rPr>
+              <w:t>dengan</w:t>
+            </w:r>
+            <w:proofErr w:type="spellEnd"/>
+            <w:r>
+              <w:rPr>
+                <w:rFonts w:ascii="Segoe UI" w:eastAsia="Times New Roman" w:hAnsi="Segoe UI" w:cs="Segoe UI"/>
+                <w:sz w:val="19"/>
+                <w:szCs w:val="19"/>
+                <w:lang w:val="en-US"/>
+              </w:rPr>
+              <w:t xml:space="preserve"> 18 </w:t>
+            </w:r>
+            <w:proofErr w:type="spellStart"/>
+            <w:r>
+              <w:rPr>
+                <w:rFonts w:ascii="Segoe UI" w:eastAsia="Times New Roman" w:hAnsi="Segoe UI" w:cs="Segoe UI"/>
+                <w:sz w:val="19"/>
+                <w:szCs w:val="19"/>
+                <w:lang w:val="en-US"/>
+              </w:rPr>
+              <w:t>kanal</w:t>
+            </w:r>
+            <w:proofErr w:type="spellEnd"/>
+          </w:p>
+        </w:tc>
+      </w:tr>
+      <w:tr>
+        <w:trPr>
+          <w:trHeight w:val="870"/>
+          <w:jc w:val="center"/>
+        </w:trPr>
+        <w:tc>
+          <w:tcPr>
+            <w:tcW w:w="1471" w:type="dxa"/>
+            <w:vMerge/>
+            <w:tcBorders>
+              <w:top w:val="nil"/>
+              <w:left w:val="single" w:sz="8" w:space="0" w:color="D9D9E3"/>
+              <w:bottom w:val="single" w:sz="8" w:space="0" w:color="D9D9E3"/>
+              <w:right w:val="single" w:sz="8" w:space="0" w:color="D9D9E3"/>
+            </w:tcBorders>
+            <w:vAlign w:val="center"/>
+            <w:hideMark/>
+          </w:tcPr>
+          <w:p>
+            <w:pPr>
+              <w:spacing w:after="0" w:line="240" w:lineRule="auto"/>
+              <w:rPr>
+                <w:rFonts w:ascii="Segoe UI" w:eastAsia="Times New Roman" w:hAnsi="Segoe UI" w:cs="Segoe UI"/>
+                <w:sz w:val="19"/>
+                <w:szCs w:val="19"/>
+                <w:lang w:val="en-US"/>
+              </w:rPr>
+            </w:pPr>
+          </w:p>
+        </w:tc>
+        <w:tc>
+          <w:tcPr>
+            <w:tcW w:w="2205" w:type="dxa"/>
+            <w:tcBorders>
+              <w:top w:val="nil"/>
+              <w:left w:val="nil"/>
+              <w:bottom w:val="single" w:sz="8" w:space="0" w:color="D9D9E3"/>
+              <w:right w:val="single" w:sz="8" w:space="0" w:color="D9D9E3"/>
+            </w:tcBorders>
+            <w:shd w:val="clear" w:color="000000" w:fill="FFFFFF"/>
+            <w:vAlign w:val="center"/>
+            <w:hideMark/>
+          </w:tcPr>
+          <w:p>
+            <w:pPr>
+              <w:spacing w:after="0" w:line="240" w:lineRule="auto"/>
+              <w:rPr>
+                <w:rFonts w:ascii="Segoe UI" w:eastAsia="Times New Roman" w:hAnsi="Segoe UI" w:cs="Segoe UI"/>
+                <w:sz w:val="19"/>
+                <w:szCs w:val="19"/>
+                <w:lang w:val="en-US"/>
+              </w:rPr>
+            </w:pPr>
+            <w:proofErr w:type="spellStart"/>
+            <w:r>
+              <w:rPr>
+                <w:rFonts w:ascii="Segoe UI" w:eastAsia="Times New Roman" w:hAnsi="Segoe UI" w:cs="Segoe UI"/>
+                <w:sz w:val="19"/>
+                <w:szCs w:val="19"/>
+                <w:lang w:val="en-US"/>
+              </w:rPr>
+              <w:t>Antarmuka</w:t>
+            </w:r>
+            <w:proofErr w:type="spellEnd"/>
+            <w:r>
+              <w:rPr>
+                <w:rFonts w:ascii="Segoe UI" w:eastAsia="Times New Roman" w:hAnsi="Segoe UI" w:cs="Segoe UI"/>
+                <w:sz w:val="19"/>
+                <w:szCs w:val="19"/>
+                <w:lang w:val="en-US"/>
+              </w:rPr>
+              <w:t>: UART, SPI, I2C, I2S, ADC, DAC, PWM,</w:t>
+            </w:r>
+          </w:p>
+        </w:tc>
+        <w:tc>
+          <w:tcPr>
+            <w:tcW w:w="732" w:type="dxa"/>
+            <w:vMerge/>
+            <w:tcBorders>
+              <w:top w:val="nil"/>
+              <w:left w:val="single" w:sz="8" w:space="0" w:color="D9D9E3"/>
+              <w:bottom w:val="single" w:sz="8" w:space="0" w:color="D9D9E3"/>
+              <w:right w:val="single" w:sz="8" w:space="0" w:color="D9D9E3"/>
+            </w:tcBorders>
+            <w:vAlign w:val="center"/>
+            <w:hideMark/>
+          </w:tcPr>
+          <w:p>
+            <w:pPr>
+              <w:spacing w:after="0" w:line="240" w:lineRule="auto"/>
+              <w:rPr>
+                <w:rFonts w:ascii="Segoe UI" w:eastAsia="Times New Roman" w:hAnsi="Segoe UI" w:cs="Segoe UI"/>
+                <w:sz w:val="19"/>
+                <w:szCs w:val="19"/>
+                <w:lang w:val="en-US"/>
+              </w:rPr>
+            </w:pPr>
+          </w:p>
+        </w:tc>
+        <w:tc>
+          <w:tcPr>
+            <w:tcW w:w="3095" w:type="dxa"/>
+            <w:tcBorders>
+              <w:top w:val="nil"/>
+              <w:left w:val="nil"/>
+              <w:bottom w:val="single" w:sz="8" w:space="0" w:color="D9D9E3"/>
+              <w:right w:val="single" w:sz="8" w:space="0" w:color="D9D9E3"/>
+            </w:tcBorders>
+            <w:shd w:val="clear" w:color="000000" w:fill="FFFFFF"/>
+            <w:vAlign w:val="center"/>
+            <w:hideMark/>
+          </w:tcPr>
+          <w:p>
+            <w:pPr>
+              <w:spacing w:after="0" w:line="240" w:lineRule="auto"/>
+              <w:jc w:val="center"/>
+              <w:rPr>
+                <w:rFonts w:ascii="Segoe UI" w:eastAsia="Times New Roman" w:hAnsi="Segoe UI" w:cs="Segoe UI"/>
+                <w:sz w:val="19"/>
+                <w:szCs w:val="19"/>
+                <w:lang w:val="en-US"/>
+              </w:rPr>
+            </w:pPr>
+            <w:r>
+              <w:rPr>
+                <w:rFonts w:ascii="Segoe UI" w:eastAsia="Times New Roman" w:hAnsi="Segoe UI" w:cs="Segoe UI"/>
+                <w:sz w:val="19"/>
+                <w:szCs w:val="19"/>
+                <w:lang w:val="en-US"/>
+              </w:rPr>
+              <w:t>input</w:t>
+            </w:r>
+          </w:p>
+        </w:tc>
+      </w:tr>
+      <w:tr>
+        <w:trPr>
+          <w:trHeight w:val="585"/>
+          <w:jc w:val="center"/>
+        </w:trPr>
+        <w:tc>
+          <w:tcPr>
+            <w:tcW w:w="1471" w:type="dxa"/>
+            <w:vMerge/>
+            <w:tcBorders>
+              <w:top w:val="nil"/>
+              <w:left w:val="single" w:sz="8" w:space="0" w:color="D9D9E3"/>
+              <w:bottom w:val="single" w:sz="8" w:space="0" w:color="D9D9E3"/>
+              <w:right w:val="single" w:sz="8" w:space="0" w:color="D9D9E3"/>
+            </w:tcBorders>
+            <w:vAlign w:val="center"/>
+            <w:hideMark/>
+          </w:tcPr>
+          <w:p>
+            <w:pPr>
+              <w:spacing w:after="0" w:line="240" w:lineRule="auto"/>
+              <w:rPr>
+                <w:rFonts w:ascii="Segoe UI" w:eastAsia="Times New Roman" w:hAnsi="Segoe UI" w:cs="Segoe UI"/>
+                <w:sz w:val="19"/>
+                <w:szCs w:val="19"/>
+                <w:lang w:val="en-US"/>
+              </w:rPr>
+            </w:pPr>
+          </w:p>
+        </w:tc>
+        <w:tc>
+          <w:tcPr>
+            <w:tcW w:w="2205" w:type="dxa"/>
+            <w:tcBorders>
+              <w:top w:val="nil"/>
+              <w:left w:val="nil"/>
+              <w:bottom w:val="single" w:sz="8" w:space="0" w:color="D9D9E3"/>
+              <w:right w:val="single" w:sz="8" w:space="0" w:color="D9D9E3"/>
+            </w:tcBorders>
+            <w:shd w:val="clear" w:color="000000" w:fill="FFFFFF"/>
+            <w:vAlign w:val="center"/>
+            <w:hideMark/>
+          </w:tcPr>
+          <w:p>
+            <w:pPr>
+              <w:spacing w:after="0" w:line="240" w:lineRule="auto"/>
+              <w:jc w:val="center"/>
+              <w:rPr>
+                <w:rFonts w:ascii="Segoe UI" w:eastAsia="Times New Roman" w:hAnsi="Segoe UI" w:cs="Segoe UI"/>
+                <w:sz w:val="19"/>
+                <w:szCs w:val="19"/>
+                <w:lang w:val="en-US"/>
+              </w:rPr>
+            </w:pPr>
+            <w:r>
+              <w:rPr>
+                <w:rFonts w:ascii="Segoe UI" w:eastAsia="Times New Roman" w:hAnsi="Segoe UI" w:cs="Segoe UI"/>
+                <w:sz w:val="19"/>
+                <w:szCs w:val="19"/>
+                <w:lang w:val="en-US"/>
+              </w:rPr>
+              <w:t>GPIO</w:t>
+            </w:r>
+          </w:p>
+        </w:tc>
+        <w:tc>
+          <w:tcPr>
+            <w:tcW w:w="732" w:type="dxa"/>
+            <w:vMerge/>
+            <w:tcBorders>
+              <w:top w:val="nil"/>
+              <w:left w:val="single" w:sz="8" w:space="0" w:color="D9D9E3"/>
+              <w:bottom w:val="single" w:sz="8" w:space="0" w:color="D9D9E3"/>
+              <w:right w:val="single" w:sz="8" w:space="0" w:color="D9D9E3"/>
+            </w:tcBorders>
+            <w:vAlign w:val="center"/>
+            <w:hideMark/>
+          </w:tcPr>
+          <w:p>
+            <w:pPr>
+              <w:spacing w:after="0" w:line="240" w:lineRule="auto"/>
+              <w:rPr>
+                <w:rFonts w:ascii="Segoe UI" w:eastAsia="Times New Roman" w:hAnsi="Segoe UI" w:cs="Segoe UI"/>
+                <w:sz w:val="19"/>
+                <w:szCs w:val="19"/>
+                <w:lang w:val="en-US"/>
+              </w:rPr>
+            </w:pPr>
+          </w:p>
+        </w:tc>
+        <w:tc>
+          <w:tcPr>
+            <w:tcW w:w="3095" w:type="dxa"/>
+            <w:tcBorders>
+              <w:top w:val="nil"/>
+              <w:left w:val="nil"/>
+              <w:bottom w:val="single" w:sz="8" w:space="0" w:color="D9D9E3"/>
+              <w:right w:val="single" w:sz="8" w:space="0" w:color="D9D9E3"/>
+            </w:tcBorders>
+            <w:shd w:val="clear" w:color="000000" w:fill="FFFFFF"/>
+            <w:vAlign w:val="center"/>
+            <w:hideMark/>
+          </w:tcPr>
+          <w:p>
+            <w:pPr>
+              <w:spacing w:after="0" w:line="240" w:lineRule="auto"/>
+              <w:rPr>
+                <w:rFonts w:ascii="Segoe UI" w:eastAsia="Times New Roman" w:hAnsi="Segoe UI" w:cs="Segoe UI"/>
+                <w:sz w:val="19"/>
+                <w:szCs w:val="19"/>
+                <w:lang w:val="en-US"/>
+              </w:rPr>
+            </w:pPr>
+            <w:proofErr w:type="spellStart"/>
+            <w:r>
+              <w:rPr>
+                <w:rFonts w:ascii="Segoe UI" w:eastAsia="Times New Roman" w:hAnsi="Segoe UI" w:cs="Segoe UI"/>
+                <w:sz w:val="19"/>
+                <w:szCs w:val="19"/>
+                <w:lang w:val="en-US"/>
+              </w:rPr>
+              <w:t>Jumlah</w:t>
+            </w:r>
+            <w:proofErr w:type="spellEnd"/>
+            <w:r>
+              <w:rPr>
+                <w:rFonts w:ascii="Segoe UI" w:eastAsia="Times New Roman" w:hAnsi="Segoe UI" w:cs="Segoe UI"/>
+                <w:sz w:val="19"/>
+                <w:szCs w:val="19"/>
+                <w:lang w:val="en-US"/>
+              </w:rPr>
+              <w:t xml:space="preserve"> pin PWM: </w:t>
+            </w:r>
+            <w:proofErr w:type="spellStart"/>
+            <w:r>
+              <w:rPr>
+                <w:rFonts w:ascii="Segoe UI" w:eastAsia="Times New Roman" w:hAnsi="Segoe UI" w:cs="Segoe UI"/>
+                <w:sz w:val="19"/>
+                <w:szCs w:val="19"/>
+                <w:lang w:val="en-US"/>
+              </w:rPr>
+              <w:t>Hingga</w:t>
+            </w:r>
+            <w:proofErr w:type="spellEnd"/>
+            <w:r>
+              <w:rPr>
+                <w:rFonts w:ascii="Segoe UI" w:eastAsia="Times New Roman" w:hAnsi="Segoe UI" w:cs="Segoe UI"/>
+                <w:sz w:val="19"/>
+                <w:szCs w:val="19"/>
+                <w:lang w:val="en-US"/>
+              </w:rPr>
+              <w:t xml:space="preserve"> 16 </w:t>
+            </w:r>
+            <w:proofErr w:type="spellStart"/>
+            <w:r>
+              <w:rPr>
+                <w:rFonts w:ascii="Segoe UI" w:eastAsia="Times New Roman" w:hAnsi="Segoe UI" w:cs="Segoe UI"/>
+                <w:sz w:val="19"/>
+                <w:szCs w:val="19"/>
+                <w:lang w:val="en-US"/>
+              </w:rPr>
+              <w:t>kanal</w:t>
+            </w:r>
+            <w:proofErr w:type="spellEnd"/>
+          </w:p>
+        </w:tc>
+      </w:tr>
+      <w:tr>
+        <w:trPr>
+          <w:trHeight w:val="870"/>
+          <w:jc w:val="center"/>
+        </w:trPr>
+        <w:tc>
+          <w:tcPr>
+            <w:tcW w:w="1471" w:type="dxa"/>
+            <w:vMerge/>
+            <w:tcBorders>
+              <w:top w:val="nil"/>
+              <w:left w:val="single" w:sz="8" w:space="0" w:color="D9D9E3"/>
+              <w:bottom w:val="single" w:sz="8" w:space="0" w:color="D9D9E3"/>
+              <w:right w:val="single" w:sz="8" w:space="0" w:color="D9D9E3"/>
+            </w:tcBorders>
+            <w:vAlign w:val="center"/>
+            <w:hideMark/>
+          </w:tcPr>
+          <w:p>
+            <w:pPr>
+              <w:spacing w:after="0" w:line="240" w:lineRule="auto"/>
+              <w:rPr>
+                <w:rFonts w:ascii="Segoe UI" w:eastAsia="Times New Roman" w:hAnsi="Segoe UI" w:cs="Segoe UI"/>
+                <w:sz w:val="19"/>
+                <w:szCs w:val="19"/>
+                <w:lang w:val="en-US"/>
+              </w:rPr>
+            </w:pPr>
+          </w:p>
+        </w:tc>
+        <w:tc>
+          <w:tcPr>
+            <w:tcW w:w="2205" w:type="dxa"/>
+            <w:tcBorders>
+              <w:top w:val="nil"/>
+              <w:left w:val="nil"/>
+              <w:bottom w:val="single" w:sz="8" w:space="0" w:color="D9D9E3"/>
+              <w:right w:val="single" w:sz="8" w:space="0" w:color="D9D9E3"/>
+            </w:tcBorders>
+            <w:shd w:val="clear" w:color="000000" w:fill="FFFFFF"/>
+            <w:vAlign w:val="center"/>
+            <w:hideMark/>
+          </w:tcPr>
+          <w:p>
+            <w:pPr>
+              <w:spacing w:after="0" w:line="240" w:lineRule="auto"/>
+              <w:rPr>
+                <w:rFonts w:ascii="Segoe UI" w:eastAsia="Times New Roman" w:hAnsi="Segoe UI" w:cs="Segoe UI"/>
+                <w:sz w:val="19"/>
+                <w:szCs w:val="19"/>
+                <w:lang w:val="en-US"/>
+              </w:rPr>
+            </w:pPr>
+            <w:proofErr w:type="spellStart"/>
+            <w:r>
+              <w:rPr>
+                <w:rFonts w:ascii="Segoe UI" w:eastAsia="Times New Roman" w:hAnsi="Segoe UI" w:cs="Segoe UI"/>
+                <w:sz w:val="19"/>
+                <w:szCs w:val="19"/>
+                <w:lang w:val="en-US"/>
+              </w:rPr>
+              <w:t>Kartu</w:t>
+            </w:r>
+            <w:proofErr w:type="spellEnd"/>
+            <w:r>
+              <w:rPr>
+                <w:rFonts w:ascii="Segoe UI" w:eastAsia="Times New Roman" w:hAnsi="Segoe UI" w:cs="Segoe UI"/>
+                <w:sz w:val="19"/>
+                <w:szCs w:val="19"/>
+                <w:lang w:val="en-US"/>
+              </w:rPr>
+              <w:t xml:space="preserve"> SD: </w:t>
+            </w:r>
+            <w:proofErr w:type="spellStart"/>
+            <w:r>
+              <w:rPr>
+                <w:rFonts w:ascii="Segoe UI" w:eastAsia="Times New Roman" w:hAnsi="Segoe UI" w:cs="Segoe UI"/>
+                <w:sz w:val="19"/>
+                <w:szCs w:val="19"/>
+                <w:lang w:val="en-US"/>
+              </w:rPr>
+              <w:t>Mendukung</w:t>
+            </w:r>
+            <w:proofErr w:type="spellEnd"/>
+            <w:r>
+              <w:rPr>
+                <w:rFonts w:ascii="Segoe UI" w:eastAsia="Times New Roman" w:hAnsi="Segoe UI" w:cs="Segoe UI"/>
+                <w:sz w:val="19"/>
+                <w:szCs w:val="19"/>
+                <w:lang w:val="en-US"/>
+              </w:rPr>
+              <w:t xml:space="preserve">, </w:t>
+            </w:r>
+            <w:proofErr w:type="spellStart"/>
+            <w:r>
+              <w:rPr>
+                <w:rFonts w:ascii="Segoe UI" w:eastAsia="Times New Roman" w:hAnsi="Segoe UI" w:cs="Segoe UI"/>
+                <w:sz w:val="19"/>
+                <w:szCs w:val="19"/>
+                <w:lang w:val="en-US"/>
+              </w:rPr>
+              <w:t>hingga</w:t>
+            </w:r>
+            <w:proofErr w:type="spellEnd"/>
+            <w:r>
+              <w:rPr>
+                <w:rFonts w:ascii="Segoe UI" w:eastAsia="Times New Roman" w:hAnsi="Segoe UI" w:cs="Segoe UI"/>
+                <w:sz w:val="19"/>
+                <w:szCs w:val="19"/>
+                <w:lang w:val="en-US"/>
+              </w:rPr>
+              <w:t xml:space="preserve"> 4 GB</w:t>
+            </w:r>
+          </w:p>
+        </w:tc>
+        <w:tc>
+          <w:tcPr>
+            <w:tcW w:w="732" w:type="dxa"/>
+            <w:vMerge/>
+            <w:tcBorders>
+              <w:top w:val="nil"/>
+              <w:left w:val="single" w:sz="8" w:space="0" w:color="D9D9E3"/>
+              <w:bottom w:val="single" w:sz="8" w:space="0" w:color="D9D9E3"/>
+              <w:right w:val="single" w:sz="8" w:space="0" w:color="D9D9E3"/>
+            </w:tcBorders>
+            <w:vAlign w:val="center"/>
+            <w:hideMark/>
+          </w:tcPr>
+          <w:p>
+            <w:pPr>
+              <w:spacing w:after="0" w:line="240" w:lineRule="auto"/>
+              <w:rPr>
+                <w:rFonts w:ascii="Segoe UI" w:eastAsia="Times New Roman" w:hAnsi="Segoe UI" w:cs="Segoe UI"/>
+                <w:sz w:val="19"/>
+                <w:szCs w:val="19"/>
+                <w:lang w:val="en-US"/>
+              </w:rPr>
+            </w:pPr>
+          </w:p>
+        </w:tc>
+        <w:tc>
+          <w:tcPr>
+            <w:tcW w:w="3095" w:type="dxa"/>
+            <w:tcBorders>
+              <w:top w:val="nil"/>
+              <w:left w:val="nil"/>
+              <w:bottom w:val="single" w:sz="8" w:space="0" w:color="D9D9E3"/>
+              <w:right w:val="single" w:sz="8" w:space="0" w:color="D9D9E3"/>
+            </w:tcBorders>
+            <w:shd w:val="clear" w:color="000000" w:fill="FFFFFF"/>
+            <w:vAlign w:val="center"/>
+            <w:hideMark/>
+          </w:tcPr>
+          <w:p>
+            <w:pPr>
+              <w:spacing w:after="0" w:line="240" w:lineRule="auto"/>
+              <w:rPr>
+                <w:rFonts w:ascii="Segoe UI" w:eastAsia="Times New Roman" w:hAnsi="Segoe UI" w:cs="Segoe UI"/>
+                <w:sz w:val="19"/>
+                <w:szCs w:val="19"/>
+                <w:lang w:val="en-US"/>
+              </w:rPr>
+            </w:pPr>
+            <w:proofErr w:type="spellStart"/>
+            <w:r>
+              <w:rPr>
+                <w:rFonts w:ascii="Segoe UI" w:eastAsia="Times New Roman" w:hAnsi="Segoe UI" w:cs="Segoe UI"/>
+                <w:sz w:val="19"/>
+                <w:szCs w:val="19"/>
+                <w:lang w:val="en-US"/>
+              </w:rPr>
+              <w:t>Jumlah</w:t>
+            </w:r>
+            <w:proofErr w:type="spellEnd"/>
+            <w:r>
+              <w:rPr>
+                <w:rFonts w:ascii="Segoe UI" w:eastAsia="Times New Roman" w:hAnsi="Segoe UI" w:cs="Segoe UI"/>
+                <w:sz w:val="19"/>
+                <w:szCs w:val="19"/>
+                <w:lang w:val="en-US"/>
+              </w:rPr>
+              <w:t xml:space="preserve"> pin UART: 3 </w:t>
+            </w:r>
+            <w:proofErr w:type="gramStart"/>
+            <w:r>
+              <w:rPr>
+                <w:rFonts w:ascii="Segoe UI" w:eastAsia="Times New Roman" w:hAnsi="Segoe UI" w:cs="Segoe UI"/>
+                <w:sz w:val="19"/>
+                <w:szCs w:val="19"/>
+                <w:lang w:val="en-US"/>
+              </w:rPr>
+              <w:t>pin</w:t>
+            </w:r>
+            <w:proofErr w:type="gramEnd"/>
+          </w:p>
+        </w:tc>
+      </w:tr>
+      <w:tr>
+        <w:trPr>
+          <w:trHeight w:val="870"/>
+          <w:jc w:val="center"/>
+        </w:trPr>
+        <w:tc>
+          <w:tcPr>
+            <w:tcW w:w="1471" w:type="dxa"/>
+            <w:vMerge w:val="restart"/>
+            <w:tcBorders>
+              <w:top w:val="nil"/>
+              <w:left w:val="single" w:sz="8" w:space="0" w:color="D9D9E3"/>
+              <w:bottom w:val="single" w:sz="8" w:space="0" w:color="D9D9E3"/>
+              <w:right w:val="single" w:sz="8" w:space="0" w:color="D9D9E3"/>
+            </w:tcBorders>
+            <w:shd w:val="clear" w:color="000000" w:fill="FFFFFF"/>
+            <w:vAlign w:val="center"/>
+            <w:hideMark/>
+          </w:tcPr>
+          <w:p>
+            <w:pPr>
+              <w:spacing w:after="0" w:line="240" w:lineRule="auto"/>
+              <w:rPr>
+                <w:rFonts w:ascii="Segoe UI" w:eastAsia="Times New Roman" w:hAnsi="Segoe UI" w:cs="Segoe UI"/>
+                <w:sz w:val="19"/>
+                <w:szCs w:val="19"/>
+                <w:lang w:val="en-US"/>
+              </w:rPr>
+            </w:pPr>
+            <w:proofErr w:type="spellStart"/>
+            <w:r>
+              <w:rPr>
+                <w:rFonts w:ascii="Segoe UI" w:eastAsia="Times New Roman" w:hAnsi="Segoe UI" w:cs="Segoe UI"/>
+                <w:sz w:val="19"/>
+                <w:szCs w:val="19"/>
+                <w:lang w:val="en-US"/>
+              </w:rPr>
+              <w:t>Dimensi</w:t>
+            </w:r>
+            <w:proofErr w:type="spellEnd"/>
+          </w:p>
+        </w:tc>
+        <w:tc>
+          <w:tcPr>
+            <w:tcW w:w="2205" w:type="dxa"/>
+            <w:tcBorders>
+              <w:top w:val="nil"/>
+              <w:left w:val="nil"/>
+              <w:bottom w:val="single" w:sz="8" w:space="0" w:color="D9D9E3"/>
+              <w:right w:val="single" w:sz="8" w:space="0" w:color="D9D9E3"/>
+            </w:tcBorders>
+            <w:shd w:val="clear" w:color="000000" w:fill="FFFFFF"/>
+            <w:vAlign w:val="center"/>
+            <w:hideMark/>
+          </w:tcPr>
+          <w:p>
+            <w:pPr>
+              <w:spacing w:after="0" w:line="240" w:lineRule="auto"/>
+              <w:rPr>
+                <w:rFonts w:ascii="Segoe UI" w:eastAsia="Times New Roman" w:hAnsi="Segoe UI" w:cs="Segoe UI"/>
+                <w:sz w:val="19"/>
+                <w:szCs w:val="19"/>
+                <w:lang w:val="en-US"/>
+              </w:rPr>
+            </w:pPr>
+            <w:proofErr w:type="spellStart"/>
+            <w:r>
+              <w:rPr>
+                <w:rFonts w:ascii="Segoe UI" w:eastAsia="Times New Roman" w:hAnsi="Segoe UI" w:cs="Segoe UI"/>
+                <w:sz w:val="19"/>
+                <w:szCs w:val="19"/>
+                <w:lang w:val="en-US"/>
+              </w:rPr>
+              <w:t>Ukuran</w:t>
+            </w:r>
+            <w:proofErr w:type="spellEnd"/>
+            <w:r>
+              <w:rPr>
+                <w:rFonts w:ascii="Segoe UI" w:eastAsia="Times New Roman" w:hAnsi="Segoe UI" w:cs="Segoe UI"/>
+                <w:sz w:val="19"/>
+                <w:szCs w:val="19"/>
+                <w:lang w:val="en-US"/>
+              </w:rPr>
+              <w:t xml:space="preserve"> PCB: </w:t>
+            </w:r>
+            <w:proofErr w:type="spellStart"/>
+            <w:r>
+              <w:rPr>
+                <w:rFonts w:ascii="Segoe UI" w:eastAsia="Times New Roman" w:hAnsi="Segoe UI" w:cs="Segoe UI"/>
+                <w:sz w:val="19"/>
+                <w:szCs w:val="19"/>
+                <w:lang w:val="en-US"/>
+              </w:rPr>
+              <w:t>Sekitar</w:t>
+            </w:r>
+            <w:proofErr w:type="spellEnd"/>
+            <w:r>
+              <w:rPr>
+                <w:rFonts w:ascii="Segoe UI" w:eastAsia="Times New Roman" w:hAnsi="Segoe UI" w:cs="Segoe UI"/>
+                <w:sz w:val="19"/>
+                <w:szCs w:val="19"/>
+                <w:lang w:val="en-US"/>
+              </w:rPr>
+              <w:t xml:space="preserve"> 27 mm x 40.5 mm</w:t>
+            </w:r>
+          </w:p>
+        </w:tc>
+        <w:tc>
+          <w:tcPr>
+            <w:tcW w:w="732" w:type="dxa"/>
+            <w:vMerge w:val="restart"/>
+            <w:tcBorders>
+              <w:top w:val="nil"/>
+              <w:left w:val="single" w:sz="8" w:space="0" w:color="D9D9E3"/>
+              <w:bottom w:val="single" w:sz="8" w:space="0" w:color="D9D9E3"/>
+              <w:right w:val="single" w:sz="8" w:space="0" w:color="D9D9E3"/>
+            </w:tcBorders>
+            <w:shd w:val="clear" w:color="000000" w:fill="FFFFFF"/>
+            <w:vAlign w:val="center"/>
+            <w:hideMark/>
+          </w:tcPr>
+          <w:p>
+            <w:pPr>
+              <w:spacing w:after="0" w:line="240" w:lineRule="auto"/>
+              <w:rPr>
+                <w:rFonts w:ascii="Segoe UI" w:eastAsia="Times New Roman" w:hAnsi="Segoe UI" w:cs="Segoe UI"/>
+                <w:sz w:val="19"/>
+                <w:szCs w:val="19"/>
+                <w:lang w:val="en-US"/>
+              </w:rPr>
+            </w:pPr>
+            <w:proofErr w:type="spellStart"/>
+            <w:r>
+              <w:rPr>
+                <w:rFonts w:ascii="Segoe UI" w:eastAsia="Times New Roman" w:hAnsi="Segoe UI" w:cs="Segoe UI"/>
+                <w:sz w:val="19"/>
+                <w:szCs w:val="19"/>
+                <w:lang w:val="en-US"/>
+              </w:rPr>
+              <w:t>Lingkungan</w:t>
+            </w:r>
+            <w:proofErr w:type="spellEnd"/>
+          </w:p>
+        </w:tc>
+        <w:tc>
+          <w:tcPr>
+            <w:tcW w:w="3095" w:type="dxa"/>
+            <w:tcBorders>
+              <w:top w:val="nil"/>
+              <w:left w:val="nil"/>
+              <w:bottom w:val="single" w:sz="8" w:space="0" w:color="D9D9E3"/>
+              <w:right w:val="single" w:sz="8" w:space="0" w:color="D9D9E3"/>
+            </w:tcBorders>
+            <w:shd w:val="clear" w:color="000000" w:fill="FFFFFF"/>
+            <w:vAlign w:val="center"/>
+            <w:hideMark/>
+          </w:tcPr>
+          <w:p>
+            <w:pPr>
+              <w:spacing w:after="0" w:line="240" w:lineRule="auto"/>
+              <w:rPr>
+                <w:rFonts w:ascii="Segoe UI" w:eastAsia="Times New Roman" w:hAnsi="Segoe UI" w:cs="Segoe UI"/>
+                <w:sz w:val="19"/>
+                <w:szCs w:val="19"/>
+                <w:lang w:val="en-US"/>
+              </w:rPr>
+            </w:pPr>
+            <w:proofErr w:type="spellStart"/>
+            <w:r>
+              <w:rPr>
+                <w:rFonts w:ascii="Segoe UI" w:eastAsia="Times New Roman" w:hAnsi="Segoe UI" w:cs="Segoe UI"/>
+                <w:sz w:val="19"/>
+                <w:szCs w:val="19"/>
+                <w:lang w:val="en-US"/>
+              </w:rPr>
+              <w:t>Rentang</w:t>
+            </w:r>
+            <w:proofErr w:type="spellEnd"/>
+            <w:r>
+              <w:rPr>
+                <w:rFonts w:ascii="Segoe UI" w:eastAsia="Times New Roman" w:hAnsi="Segoe UI" w:cs="Segoe UI"/>
+                <w:sz w:val="19"/>
+                <w:szCs w:val="19"/>
+                <w:lang w:val="en-US"/>
+              </w:rPr>
+              <w:t xml:space="preserve"> </w:t>
+            </w:r>
+            <w:proofErr w:type="spellStart"/>
+            <w:r>
+              <w:rPr>
+                <w:rFonts w:ascii="Segoe UI" w:eastAsia="Times New Roman" w:hAnsi="Segoe UI" w:cs="Segoe UI"/>
+                <w:sz w:val="19"/>
+                <w:szCs w:val="19"/>
+                <w:lang w:val="en-US"/>
+              </w:rPr>
+              <w:t>suhu</w:t>
+            </w:r>
+            <w:proofErr w:type="spellEnd"/>
+            <w:r>
+              <w:rPr>
+                <w:rFonts w:ascii="Segoe UI" w:eastAsia="Times New Roman" w:hAnsi="Segoe UI" w:cs="Segoe UI"/>
+                <w:sz w:val="19"/>
+                <w:szCs w:val="19"/>
+                <w:lang w:val="en-US"/>
+              </w:rPr>
+              <w:t xml:space="preserve"> </w:t>
+            </w:r>
+            <w:proofErr w:type="spellStart"/>
+            <w:r>
+              <w:rPr>
+                <w:rFonts w:ascii="Segoe UI" w:eastAsia="Times New Roman" w:hAnsi="Segoe UI" w:cs="Segoe UI"/>
+                <w:sz w:val="19"/>
+                <w:szCs w:val="19"/>
+                <w:lang w:val="en-US"/>
+              </w:rPr>
+              <w:t>operasional</w:t>
+            </w:r>
+            <w:proofErr w:type="spellEnd"/>
+            <w:r>
+              <w:rPr>
+                <w:rFonts w:ascii="Segoe UI" w:eastAsia="Times New Roman" w:hAnsi="Segoe UI" w:cs="Segoe UI"/>
+                <w:sz w:val="19"/>
+                <w:szCs w:val="19"/>
+                <w:lang w:val="en-US"/>
+              </w:rPr>
+              <w:t xml:space="preserve">: -20°C </w:t>
+            </w:r>
+            <w:proofErr w:type="spellStart"/>
+            <w:r>
+              <w:rPr>
+                <w:rFonts w:ascii="Segoe UI" w:eastAsia="Times New Roman" w:hAnsi="Segoe UI" w:cs="Segoe UI"/>
+                <w:sz w:val="19"/>
+                <w:szCs w:val="19"/>
+                <w:lang w:val="en-US"/>
+              </w:rPr>
+              <w:t>hingga</w:t>
+            </w:r>
+            <w:proofErr w:type="spellEnd"/>
+            <w:r>
+              <w:rPr>
+                <w:rFonts w:ascii="Segoe UI" w:eastAsia="Times New Roman" w:hAnsi="Segoe UI" w:cs="Segoe UI"/>
+                <w:sz w:val="19"/>
+                <w:szCs w:val="19"/>
+                <w:lang w:val="en-US"/>
+              </w:rPr>
+              <w:t xml:space="preserve"> 70°C</w:t>
+            </w:r>
+          </w:p>
+        </w:tc>
+      </w:tr>
+      <w:tr>
+        <w:trPr>
+          <w:trHeight w:val="585"/>
+          <w:jc w:val="center"/>
+        </w:trPr>
+        <w:tc>
+          <w:tcPr>
+            <w:tcW w:w="1471" w:type="dxa"/>
+            <w:vMerge/>
+            <w:tcBorders>
+              <w:top w:val="nil"/>
+              <w:left w:val="single" w:sz="8" w:space="0" w:color="D9D9E3"/>
+              <w:bottom w:val="single" w:sz="8" w:space="0" w:color="D9D9E3"/>
+              <w:right w:val="single" w:sz="8" w:space="0" w:color="D9D9E3"/>
+            </w:tcBorders>
+            <w:vAlign w:val="center"/>
+            <w:hideMark/>
+          </w:tcPr>
+          <w:p>
+            <w:pPr>
+              <w:spacing w:after="0" w:line="240" w:lineRule="auto"/>
+              <w:rPr>
+                <w:rFonts w:ascii="Segoe UI" w:eastAsia="Times New Roman" w:hAnsi="Segoe UI" w:cs="Segoe UI"/>
+                <w:sz w:val="19"/>
+                <w:szCs w:val="19"/>
+                <w:lang w:val="en-US"/>
+              </w:rPr>
+            </w:pPr>
+          </w:p>
+        </w:tc>
+        <w:tc>
+          <w:tcPr>
+            <w:tcW w:w="2205" w:type="dxa"/>
+            <w:tcBorders>
+              <w:top w:val="nil"/>
+              <w:left w:val="nil"/>
+              <w:bottom w:val="single" w:sz="8" w:space="0" w:color="D9D9E3"/>
+              <w:right w:val="single" w:sz="8" w:space="0" w:color="D9D9E3"/>
+            </w:tcBorders>
+            <w:shd w:val="clear" w:color="000000" w:fill="FFFFFF"/>
+            <w:vAlign w:val="center"/>
+            <w:hideMark/>
+          </w:tcPr>
+          <w:p>
+            <w:pPr>
+              <w:spacing w:after="0" w:line="240" w:lineRule="auto"/>
+              <w:rPr>
+                <w:rFonts w:ascii="Segoe UI" w:eastAsia="Times New Roman" w:hAnsi="Segoe UI" w:cs="Segoe UI"/>
+                <w:sz w:val="19"/>
+                <w:szCs w:val="19"/>
+                <w:lang w:val="en-US"/>
+              </w:rPr>
+            </w:pPr>
+            <w:proofErr w:type="spellStart"/>
+            <w:r>
+              <w:rPr>
+                <w:rFonts w:ascii="Segoe UI" w:eastAsia="Times New Roman" w:hAnsi="Segoe UI" w:cs="Segoe UI"/>
+                <w:sz w:val="19"/>
+                <w:szCs w:val="19"/>
+                <w:lang w:val="en-US"/>
+              </w:rPr>
+              <w:t>Berat</w:t>
+            </w:r>
+            <w:proofErr w:type="spellEnd"/>
+            <w:r>
+              <w:rPr>
+                <w:rFonts w:ascii="Segoe UI" w:eastAsia="Times New Roman" w:hAnsi="Segoe UI" w:cs="Segoe UI"/>
+                <w:sz w:val="19"/>
+                <w:szCs w:val="19"/>
+                <w:lang w:val="en-US"/>
+              </w:rPr>
+              <w:t xml:space="preserve">: </w:t>
+            </w:r>
+            <w:proofErr w:type="spellStart"/>
+            <w:r>
+              <w:rPr>
+                <w:rFonts w:ascii="Segoe UI" w:eastAsia="Times New Roman" w:hAnsi="Segoe UI" w:cs="Segoe UI"/>
+                <w:sz w:val="19"/>
+                <w:szCs w:val="19"/>
+                <w:lang w:val="en-US"/>
+              </w:rPr>
+              <w:t>Sekitar</w:t>
+            </w:r>
+            <w:proofErr w:type="spellEnd"/>
+            <w:r>
+              <w:rPr>
+                <w:rFonts w:ascii="Segoe UI" w:eastAsia="Times New Roman" w:hAnsi="Segoe UI" w:cs="Segoe UI"/>
+                <w:sz w:val="19"/>
+                <w:szCs w:val="19"/>
+                <w:lang w:val="en-US"/>
+              </w:rPr>
+              <w:t xml:space="preserve"> 10 gram</w:t>
+            </w:r>
+          </w:p>
+        </w:tc>
+        <w:tc>
+          <w:tcPr>
+            <w:tcW w:w="732" w:type="dxa"/>
+            <w:vMerge/>
+            <w:tcBorders>
+              <w:top w:val="nil"/>
+              <w:left w:val="single" w:sz="8" w:space="0" w:color="D9D9E3"/>
+              <w:bottom w:val="single" w:sz="8" w:space="0" w:color="D9D9E3"/>
+              <w:right w:val="single" w:sz="8" w:space="0" w:color="D9D9E3"/>
+            </w:tcBorders>
+            <w:vAlign w:val="center"/>
+            <w:hideMark/>
+          </w:tcPr>
+          <w:p>
+            <w:pPr>
+              <w:spacing w:after="0" w:line="240" w:lineRule="auto"/>
+              <w:rPr>
+                <w:rFonts w:ascii="Segoe UI" w:eastAsia="Times New Roman" w:hAnsi="Segoe UI" w:cs="Segoe UI"/>
+                <w:sz w:val="19"/>
+                <w:szCs w:val="19"/>
+                <w:lang w:val="en-US"/>
+              </w:rPr>
+            </w:pPr>
+          </w:p>
+        </w:tc>
+        <w:tc>
+          <w:tcPr>
+            <w:tcW w:w="3095" w:type="dxa"/>
+            <w:tcBorders>
+              <w:top w:val="nil"/>
+              <w:left w:val="nil"/>
+              <w:bottom w:val="single" w:sz="8" w:space="0" w:color="D9D9E3"/>
+              <w:right w:val="single" w:sz="8" w:space="0" w:color="D9D9E3"/>
+            </w:tcBorders>
+            <w:shd w:val="clear" w:color="000000" w:fill="FFFFFF"/>
+            <w:vAlign w:val="center"/>
+            <w:hideMark/>
+          </w:tcPr>
+          <w:p>
+            <w:pPr>
+              <w:spacing w:after="0" w:line="240" w:lineRule="auto"/>
+              <w:rPr>
+                <w:rFonts w:ascii="Segoe UI" w:eastAsia="Times New Roman" w:hAnsi="Segoe UI" w:cs="Segoe UI"/>
+                <w:sz w:val="19"/>
+                <w:szCs w:val="19"/>
+                <w:lang w:val="en-US"/>
+              </w:rPr>
+            </w:pPr>
+            <w:proofErr w:type="spellStart"/>
+            <w:r>
+              <w:rPr>
+                <w:rFonts w:ascii="Segoe UI" w:eastAsia="Times New Roman" w:hAnsi="Segoe UI" w:cs="Segoe UI"/>
+                <w:sz w:val="19"/>
+                <w:szCs w:val="19"/>
+                <w:lang w:val="en-US"/>
+              </w:rPr>
+              <w:t>Kelembaban</w:t>
+            </w:r>
+            <w:proofErr w:type="spellEnd"/>
+            <w:r>
+              <w:rPr>
+                <w:rFonts w:ascii="Segoe UI" w:eastAsia="Times New Roman" w:hAnsi="Segoe UI" w:cs="Segoe UI"/>
+                <w:sz w:val="19"/>
+                <w:szCs w:val="19"/>
+                <w:lang w:val="en-US"/>
+              </w:rPr>
+              <w:t xml:space="preserve"> </w:t>
+            </w:r>
+            <w:proofErr w:type="spellStart"/>
+            <w:r>
+              <w:rPr>
+                <w:rFonts w:ascii="Segoe UI" w:eastAsia="Times New Roman" w:hAnsi="Segoe UI" w:cs="Segoe UI"/>
+                <w:sz w:val="19"/>
+                <w:szCs w:val="19"/>
+                <w:lang w:val="en-US"/>
+              </w:rPr>
+              <w:t>relatif</w:t>
+            </w:r>
+            <w:proofErr w:type="spellEnd"/>
+            <w:r>
+              <w:rPr>
+                <w:rFonts w:ascii="Segoe UI" w:eastAsia="Times New Roman" w:hAnsi="Segoe UI" w:cs="Segoe UI"/>
+                <w:sz w:val="19"/>
+                <w:szCs w:val="19"/>
+                <w:lang w:val="en-US"/>
+              </w:rPr>
+              <w:t xml:space="preserve">: 10% </w:t>
+            </w:r>
+            <w:proofErr w:type="spellStart"/>
+            <w:r>
+              <w:rPr>
+                <w:rFonts w:ascii="Segoe UI" w:eastAsia="Times New Roman" w:hAnsi="Segoe UI" w:cs="Segoe UI"/>
+                <w:sz w:val="19"/>
+                <w:szCs w:val="19"/>
+                <w:lang w:val="en-US"/>
+              </w:rPr>
+              <w:t>hingga</w:t>
+            </w:r>
+            <w:proofErr w:type="spellEnd"/>
+            <w:r>
+              <w:rPr>
+                <w:rFonts w:ascii="Segoe UI" w:eastAsia="Times New Roman" w:hAnsi="Segoe UI" w:cs="Segoe UI"/>
+                <w:sz w:val="19"/>
+                <w:szCs w:val="19"/>
+                <w:lang w:val="en-US"/>
+              </w:rPr>
+              <w:t xml:space="preserve"> 90%, non-</w:t>
+            </w:r>
+            <w:proofErr w:type="spellStart"/>
+            <w:r>
+              <w:rPr>
+                <w:rFonts w:ascii="Segoe UI" w:eastAsia="Times New Roman" w:hAnsi="Segoe UI" w:cs="Segoe UI"/>
+                <w:sz w:val="19"/>
+                <w:szCs w:val="19"/>
+                <w:lang w:val="en-US"/>
+              </w:rPr>
+              <w:t>kondensasi</w:t>
+            </w:r>
+            <w:proofErr w:type="spellEnd"/>
+          </w:p>
+        </w:tc>
+      </w:tr>
+    </w:tbl>
+    <w:p>
+      <w:pPr>
+        <w:spacing w:line="360" w:lineRule="auto"/>
+        <w:ind w:left="284" w:firstLine="526"/>
+        <w:jc w:val="both"/>
+        <w:rPr>
+          <w:rFonts w:cs="Times New Roman"/>
+          <w:lang w:val="en-US"/>
+        </w:rPr>
+      </w:pPr>
     </w:p>
     <w:p>
       <w:pPr>
@@ -32592,6 +35640,7 @@
           <w:szCs w:val="24"/>
           <w:lang w:val="en-US"/>
         </w:rPr>
+        <w:lastRenderedPageBreak/>
         <w:t xml:space="preserve">Power </w:t>
       </w:r>
       <w:r>
@@ -33603,7 +36652,7 @@
           <w:szCs w:val="24"/>
           <w:lang w:val="es-MX"/>
         </w:rPr>
-        <w:t>II</w:t>
+        <w:t>2</w:t>
       </w:r>
       <w:r>
         <w:rPr>
@@ -34269,7 +37318,6 @@
         <w:rPr>
           <w:lang w:val="es-MX"/>
         </w:rPr>
-        <w:lastRenderedPageBreak/>
         <w:t>pengaturan</w:t>
       </w:r>
       <w:proofErr w:type="spellEnd"/>
@@ -34562,6 +37610,7 @@
           <w:i/>
           <w:iCs/>
         </w:rPr>
+        <w:lastRenderedPageBreak/>
         <w:t>Gearbox</w:t>
       </w:r>
       <w:bookmarkEnd w:id="19"/>
@@ -34695,7 +37744,7 @@
           <w:szCs w:val="24"/>
           <w:lang w:val="es-MX"/>
         </w:rPr>
-        <w:t>II</w:t>
+        <w:t>2</w:t>
       </w:r>
       <w:r>
         <w:rPr>
@@ -35499,7 +38548,7 @@
           <w:sz w:val="24"/>
           <w:szCs w:val="24"/>
         </w:rPr>
-        <w:t>II</w:t>
+        <w:t>2</w:t>
       </w:r>
       <w:r>
         <w:rPr>
@@ -36087,15 +39136,7 @@
           <w:rFonts w:cs="Times New Roman"/>
           <w:lang w:val="en-US"/>
         </w:rPr>
-        <w:t xml:space="preserve"> </w:t>
-      </w:r>
-      <w:r>
-        <w:rPr>
-          <w:rFonts w:cs="Times New Roman"/>
-          <w:lang w:val="en-US"/>
-        </w:rPr>
-        <w:lastRenderedPageBreak/>
-        <w:t xml:space="preserve">MOSFET </w:t>
+        <w:t xml:space="preserve"> MOSFET </w:t>
       </w:r>
       <w:proofErr w:type="spellStart"/>
       <w:r>
@@ -36289,7 +39330,21 @@
         <w:rPr>
           <w:rFonts w:cs="Times New Roman"/>
         </w:rPr>
-        <w:t>(Peerzada et al., 2021)</w:t>
+        <w:t>(</w:t>
+      </w:r>
+      <w:proofErr w:type="spellStart"/>
+      <w:r>
+        <w:rPr>
+          <w:rFonts w:cs="Times New Roman"/>
+        </w:rPr>
+        <w:t>Peerzada</w:t>
+      </w:r>
+      <w:proofErr w:type="spellEnd"/>
+      <w:r>
+        <w:rPr>
+          <w:rFonts w:cs="Times New Roman"/>
+        </w:rPr>
+        <w:t xml:space="preserve"> et al., 2021)</w:t>
       </w:r>
       <w:r>
         <w:rPr>
@@ -36406,6 +39461,7 @@
           <w:rFonts w:cs="Times New Roman"/>
           <w:lang w:val="en-US"/>
         </w:rPr>
+        <w:lastRenderedPageBreak/>
         <w:t xml:space="preserve">ENA: Pin </w:t>
       </w:r>
       <w:proofErr w:type="spellStart"/>
@@ -36987,7 +40043,7 @@
           <w:sz w:val="24"/>
           <w:szCs w:val="24"/>
         </w:rPr>
-        <w:t>II</w:t>
+        <w:t>2</w:t>
       </w:r>
       <w:r>
         <w:rPr>
@@ -37527,7 +40583,7 @@
                                 <w:sz w:val="24"/>
                                 <w:szCs w:val="24"/>
                               </w:rPr>
-                              <w:t>II</w:t>
+                              <w:t>2</w:t>
                             </w:r>
                             <w:r>
                               <w:rPr>
@@ -37698,7 +40754,7 @@
                           <w:sz w:val="24"/>
                           <w:szCs w:val="24"/>
                         </w:rPr>
-                        <w:t>II</w:t>
+                        <w:t>2</w:t>
                       </w:r>
                       <w:r>
                         <w:rPr>
@@ -39240,7 +42296,7 @@
           <w:sz w:val="24"/>
           <w:szCs w:val="24"/>
         </w:rPr>
-        <w:t>II</w:t>
+        <w:t>2</w:t>
       </w:r>
       <w:r>
         <w:rPr>
@@ -39774,7 +42830,21 @@
         <w:rPr>
           <w:rFonts w:cs="Times New Roman"/>
         </w:rPr>
-        <w:t>(Alsumady et al., 2021)</w:t>
+        <w:t>(</w:t>
+      </w:r>
+      <w:proofErr w:type="spellStart"/>
+      <w:r>
+        <w:rPr>
+          <w:rFonts w:cs="Times New Roman"/>
+        </w:rPr>
+        <w:t>Alsumady</w:t>
+      </w:r>
+      <w:proofErr w:type="spellEnd"/>
+      <w:r>
+        <w:rPr>
+          <w:rFonts w:cs="Times New Roman"/>
+        </w:rPr>
+        <w:t xml:space="preserve"> et al., 2021)</w:t>
       </w:r>
       <w:r>
         <w:rPr>
@@ -40001,7 +43071,7 @@
           <w:sz w:val="24"/>
           <w:szCs w:val="24"/>
         </w:rPr>
-        <w:t>II</w:t>
+        <w:t>2</w:t>
       </w:r>
       <w:r>
         <w:rPr>
@@ -42040,7 +45110,7 @@
           <w:sz w:val="24"/>
           <w:szCs w:val="24"/>
         </w:rPr>
-        <w:t>II</w:t>
+        <w:t>2</w:t>
       </w:r>
       <w:r>
         <w:rPr>
@@ -42394,7 +45464,21 @@
         <w:rPr>
           <w:rFonts w:cs="Times New Roman"/>
         </w:rPr>
-        <w:t>(Pangestu et al., 2020)</w:t>
+        <w:t>(</w:t>
+      </w:r>
+      <w:proofErr w:type="spellStart"/>
+      <w:r>
+        <w:rPr>
+          <w:rFonts w:cs="Times New Roman"/>
+        </w:rPr>
+        <w:t>Pangestu</w:t>
+      </w:r>
+      <w:proofErr w:type="spellEnd"/>
+      <w:r>
+        <w:rPr>
+          <w:rFonts w:cs="Times New Roman"/>
+        </w:rPr>
+        <w:t xml:space="preserve"> et al., 2020)</w:t>
       </w:r>
       <w:r>
         <w:rPr>
@@ -42663,7 +45747,7 @@
           <w:szCs w:val="24"/>
           <w:lang w:val="es-MX"/>
         </w:rPr>
-        <w:t>II</w:t>
+        <w:t>2</w:t>
       </w:r>
       <w:r>
         <w:rPr>
@@ -43102,7 +46186,23 @@
           <w:rFonts w:cs="Times New Roman"/>
           <w:lang w:val="es-MX"/>
         </w:rPr>
-        <w:t>(Maulana et al., 2022)</w:t>
+        <w:t>(</w:t>
+      </w:r>
+      <w:proofErr w:type="spellStart"/>
+      <w:r>
+        <w:rPr>
+          <w:rFonts w:cs="Times New Roman"/>
+          <w:lang w:val="es-MX"/>
+        </w:rPr>
+        <w:t>Maulana</w:t>
+      </w:r>
+      <w:proofErr w:type="spellEnd"/>
+      <w:r>
+        <w:rPr>
+          <w:rFonts w:cs="Times New Roman"/>
+          <w:lang w:val="es-MX"/>
+        </w:rPr>
+        <w:t xml:space="preserve"> et al., 2022)</w:t>
       </w:r>
       <w:r>
         <w:rPr>
@@ -43651,7 +46751,55 @@
           <w:rFonts w:cs="Times New Roman"/>
           <w:lang w:val="es-MX"/>
         </w:rPr>
-        <w:t>(Athallah Muhammad Yazid &amp; Agung Permana, 2022)</w:t>
+        <w:t>(</w:t>
+      </w:r>
+      <w:proofErr w:type="spellStart"/>
+      <w:r>
+        <w:rPr>
+          <w:rFonts w:cs="Times New Roman"/>
+          <w:lang w:val="es-MX"/>
+        </w:rPr>
+        <w:t>Athallah</w:t>
+      </w:r>
+      <w:proofErr w:type="spellEnd"/>
+      <w:r>
+        <w:rPr>
+          <w:rFonts w:cs="Times New Roman"/>
+          <w:lang w:val="es-MX"/>
+        </w:rPr>
+        <w:t xml:space="preserve"> Muhammad Yazid &amp; </w:t>
+      </w:r>
+      <w:proofErr w:type="spellStart"/>
+      <w:r>
+        <w:rPr>
+          <w:rFonts w:cs="Times New Roman"/>
+          <w:lang w:val="es-MX"/>
+        </w:rPr>
+        <w:t>Agung</w:t>
+      </w:r>
+      <w:proofErr w:type="spellEnd"/>
+      <w:r>
+        <w:rPr>
+          <w:rFonts w:cs="Times New Roman"/>
+          <w:lang w:val="es-MX"/>
+        </w:rPr>
+        <w:t xml:space="preserve"> </w:t>
+      </w:r>
+      <w:proofErr w:type="spellStart"/>
+      <w:r>
+        <w:rPr>
+          <w:rFonts w:cs="Times New Roman"/>
+          <w:lang w:val="es-MX"/>
+        </w:rPr>
+        <w:t>Permana</w:t>
+      </w:r>
+      <w:proofErr w:type="spellEnd"/>
+      <w:r>
+        <w:rPr>
+          <w:rFonts w:cs="Times New Roman"/>
+          <w:lang w:val="es-MX"/>
+        </w:rPr>
+        <w:t>, 2022)</w:t>
       </w:r>
       <w:r>
         <w:rPr>
@@ -44665,7 +47813,23 @@
           <w:rFonts w:cs="Times New Roman"/>
           <w:lang w:val="en-US"/>
         </w:rPr>
-        <w:t>(Hidayanto, 2015)</w:t>
+        <w:t>(</w:t>
+      </w:r>
+      <w:proofErr w:type="spellStart"/>
+      <w:r>
+        <w:rPr>
+          <w:rFonts w:cs="Times New Roman"/>
+          <w:lang w:val="en-US"/>
+        </w:rPr>
+        <w:t>Hidayanto</w:t>
+      </w:r>
+      <w:proofErr w:type="spellEnd"/>
+      <w:r>
+        <w:rPr>
+          <w:rFonts w:cs="Times New Roman"/>
+          <w:lang w:val="en-US"/>
+        </w:rPr>
+        <w:t>, 2015)</w:t>
       </w:r>
       <w:r>
         <w:rPr>
@@ -45503,6 +48667,7 @@
         </w:rPr>
       </w:pPr>
       <w:bookmarkStart w:id="36" w:name="_Toc137727348"/>
+      <w:bookmarkStart w:id="37" w:name="_Toc138107035"/>
       <w:r>
         <w:rPr>
           <w:b/>
@@ -45552,7 +48717,7 @@
           <w:sz w:val="24"/>
           <w:szCs w:val="24"/>
         </w:rPr>
-        <w:t>II</w:t>
+        <w:t>2</w:t>
       </w:r>
       <w:r>
         <w:rPr>
@@ -45613,7 +48778,7 @@
           <w:sz w:val="24"/>
           <w:szCs w:val="24"/>
         </w:rPr>
-        <w:t>2</w:t>
+        <w:t>3</w:t>
       </w:r>
       <w:r>
         <w:rPr>
@@ -45706,6 +48871,7 @@
         <w:t>Terdahulu</w:t>
       </w:r>
       <w:bookmarkEnd w:id="36"/>
+      <w:bookmarkEnd w:id="37"/>
       <w:proofErr w:type="spellEnd"/>
     </w:p>
     <w:tbl>
@@ -47661,6 +50827,7 @@
           <w:lang w:val="en-US"/>
         </w:rPr>
       </w:pPr>
+      <w:bookmarkStart w:id="38" w:name="_Toc138107036"/>
       <w:r>
         <w:rPr>
           <w:b/>
@@ -47710,7 +50877,7 @@
           <w:sz w:val="24"/>
           <w:szCs w:val="24"/>
         </w:rPr>
-        <w:t>II</w:t>
+        <w:t>2</w:t>
       </w:r>
       <w:r>
         <w:rPr>
@@ -47771,7 +50938,7 @@
           <w:sz w:val="24"/>
           <w:szCs w:val="24"/>
         </w:rPr>
-        <w:t>3</w:t>
+        <w:t>4</w:t>
       </w:r>
       <w:r>
         <w:rPr>
@@ -47863,6 +51030,7 @@
         </w:rPr>
         <w:t>Terdahulu</w:t>
       </w:r>
+      <w:bookmarkEnd w:id="38"/>
       <w:proofErr w:type="spellEnd"/>
     </w:p>
     <w:tbl>
@@ -49376,7 +52544,7 @@
         <w:jc w:val="both"/>
         <w:rPr>
           <w:rFonts w:cs="Times New Roman"/>
-          <w:lang w:val="en-US"/>
+          <w:lang w:val="es-MX"/>
         </w:rPr>
       </w:pPr>
       <w:r>
@@ -49386,6 +52554,30 @@
         </w:rPr>
         <w:fldChar w:fldCharType="end"/>
       </w:r>
+    </w:p>
+    <w:p>
+      <w:pPr>
+        <w:rPr>
+          <w:rFonts w:cs="Times New Roman"/>
+          <w:lang w:val="es-MX"/>
+        </w:rPr>
+      </w:pPr>
+      <w:r>
+        <w:rPr>
+          <w:rFonts w:cs="Times New Roman"/>
+          <w:lang w:val="es-MX"/>
+        </w:rPr>
+        <w:br w:type="page"/>
+      </w:r>
+    </w:p>
+    <w:p>
+      <w:pPr>
+        <w:spacing w:line="360" w:lineRule="auto"/>
+        <w:jc w:val="both"/>
+        <w:rPr>
+          <w:rFonts w:cs="Times New Roman"/>
+        </w:rPr>
+      </w:pPr>
     </w:p>
     <w:p>
       <w:pPr>
@@ -51094,7 +54286,7 @@
     <w:lvlOverride w:ilvl="0">
       <w:lvl w:ilvl="0">
         <w:start w:val="1"/>
-        <w:numFmt w:val="upperRoman"/>
+        <w:numFmt w:val="decimal"/>
         <w:pStyle w:val="Heading1"/>
         <w:suff w:val="nothing"/>
         <w:lvlText w:val="BAB %1"/>

--- a/Versi-Pak-Abrar/2.SKRIPSI IAN FIX - Revisi 1.docx
+++ b/Versi-Pak-Abrar/2.SKRIPSI IAN FIX - Revisi 1.docx
@@ -1918,10 +1918,7 @@
         <w:t>h</w:t>
       </w:r>
       <w:r>
-        <w:t xml:space="preserve">asil Penelitian tersebut </w:t>
-      </w:r>
-      <w:r>
-        <w:t xml:space="preserve">menghasilkan sudut sesuai dengan set point yang diberikan dan sistem monitoring yang menghubungkan antara </w:t>
+        <w:t xml:space="preserve">asil Penelitian tersebut menghasilkan sudut sesuai dengan set point yang diberikan dan sistem monitoring yang menghubungkan antara </w:t>
       </w:r>
       <w:r>
         <w:t>mikrokontroler</w:t>
@@ -1937,10 +1934,7 @@
         <w:t>LabView</w:t>
       </w:r>
       <w:r>
-        <w:t xml:space="preserve"> dapat berjalan dengan baik</w:t>
-      </w:r>
-      <w:r>
-        <w:t xml:space="preserve"> </w:t>
+        <w:t xml:space="preserve"> dapat berjalan dengan baik </w:t>
       </w:r>
       <w:r>
         <w:rPr>
@@ -18522,9 +18516,710 @@
           <w:rFonts w:cs="Times New Roman"/>
           <w:lang w:val="es-MX"/>
         </w:rPr>
+      </w:pPr>
+    </w:p>
+    <w:p>
+      <w:pPr>
+        <w:rPr>
+          <w:rFonts w:cs="Times New Roman"/>
+          <w:lang w:val="es-MX"/>
+        </w:rPr>
         <w:sectPr>
           <w:pgSz w:w="16838" w:h="11906" w:orient="landscape"/>
           <w:pgMar w:top="1701" w:right="1701" w:bottom="1701" w:left="2268" w:header="709" w:footer="709" w:gutter="0"/>
+          <w:cols w:space="708"/>
+          <w:docGrid w:linePitch="360"/>
+        </w:sectPr>
+      </w:pPr>
+      <w:r>
+        <w:rPr>
+          <w:rFonts w:cs="Times New Roman"/>
+          <w:lang w:val="es-MX"/>
+        </w:rPr>
+        <w:br w:type="page"/>
+      </w:r>
+    </w:p>
+    <w:p>
+      <w:pPr>
+        <w:pStyle w:val="Heading1"/>
+      </w:pPr>
+      <w:r>
+        <w:lastRenderedPageBreak/>
+        <w:br/>
+        <w:t>METODE PENELITIAN</w:t>
+      </w:r>
+    </w:p>
+    <w:p>
+      <w:pPr>
+        <w:pStyle w:val="Heading2"/>
+      </w:pPr>
+      <w:r>
+        <w:t>Kerangka Kerja</w:t>
+      </w:r>
+    </w:p>
+    <w:p>
+      <w:pPr>
+        <w:spacing w:line="360" w:lineRule="auto"/>
+        <w:ind w:firstLine="426"/>
+        <w:jc w:val="both"/>
+        <w:rPr>
+          <w:u w:val="single"/>
+          <w:lang w:val="en-US"/>
+        </w:rPr>
+      </w:pPr>
+      <w:r>
+        <w:rPr>
+          <w:lang w:val="en-US"/>
+        </w:rPr>
+        <w:t>D</w:t>
+      </w:r>
+      <w:r>
+        <w:rPr>
+          <w:lang w:val="en-US"/>
+        </w:rPr>
+        <w:t>alam pembuatan alat</w:t>
+      </w:r>
+      <w:r>
+        <w:rPr>
+          <w:lang w:val="en-US"/>
+        </w:rPr>
+        <w:t xml:space="preserve"> pada</w:t>
+      </w:r>
+      <w:r>
+        <w:rPr>
+          <w:lang w:val="en-US"/>
+        </w:rPr>
+        <w:t xml:space="preserve"> tugas akhir yang dibangun penulis diperlukan</w:t>
+      </w:r>
+      <w:r>
+        <w:rPr>
+          <w:lang w:val="en-US"/>
+        </w:rPr>
+        <w:t xml:space="preserve"> </w:t>
+      </w:r>
+      <w:r>
+        <w:rPr>
+          <w:lang w:val="en-US"/>
+        </w:rPr>
+        <w:t>kerangka kerja agar sistematika kerja alat</w:t>
+      </w:r>
+      <w:r>
+        <w:rPr>
+          <w:lang w:val="en-US"/>
+        </w:rPr>
+        <w:t xml:space="preserve"> beserta</w:t>
+      </w:r>
+      <w:r>
+        <w:rPr>
+          <w:lang w:val="en-US"/>
+        </w:rPr>
+        <w:t xml:space="preserve"> urutan dari awal hingga akhir kerja alat</w:t>
+      </w:r>
+      <w:r>
+        <w:rPr>
+          <w:lang w:val="en-US"/>
+        </w:rPr>
+        <w:t xml:space="preserve"> </w:t>
+      </w:r>
+      <w:r>
+        <w:rPr>
+          <w:lang w:val="en-US"/>
+        </w:rPr>
+        <w:t xml:space="preserve">yang akan dibangun, untuk kerangka kerja dapat dilihat pada </w:t>
+      </w:r>
+      <w:r>
+        <w:rPr>
+          <w:b/>
+          <w:bCs/>
+          <w:lang w:val="en-US"/>
+        </w:rPr>
+        <w:t>Gambar 3.1</w:t>
+      </w:r>
+      <w:r>
+        <w:rPr>
+          <w:b/>
+          <w:bCs/>
+          <w:lang w:val="en-US"/>
+        </w:rPr>
+        <w:t xml:space="preserve"> </w:t>
+      </w:r>
+      <w:r>
+        <w:rPr>
+          <w:lang w:val="en-US"/>
+        </w:rPr>
+        <w:t>dibawah ini.</w:t>
+      </w:r>
+    </w:p>
+    <w:p>
+      <w:pPr>
+        <w:jc w:val="center"/>
+        <w:rPr>
+          <w:lang w:val="en-US"/>
+        </w:rPr>
+      </w:pPr>
+      <w:r>
+        <w:rPr>
+          <w:noProof/>
+          <w:lang w:val="en-US"/>
+        </w:rPr>
+        <w:drawing>
+          <wp:inline distT="0" distB="0" distL="0" distR="0" wp14:anchorId="52B9FD38" wp14:editId="44342A54">
+            <wp:extent cx="5067033" cy="3158836"/>
+            <wp:effectExtent l="0" t="0" r="0" b="0"/>
+            <wp:docPr id="1421472461" name="Picture 1" descr="A black background with white rectangles&#10;&#10;Description automatically generated with low confidence"/>
+            <wp:cNvGraphicFramePr>
+              <a:graphicFrameLocks xmlns:a="http://schemas.openxmlformats.org/drawingml/2006/main" noChangeAspect="1"/>
+            </wp:cNvGraphicFramePr>
+            <a:graphic xmlns:a="http://schemas.openxmlformats.org/drawingml/2006/main">
+              <a:graphicData uri="http://schemas.openxmlformats.org/drawingml/2006/picture">
+                <pic:pic xmlns:pic="http://schemas.openxmlformats.org/drawingml/2006/picture">
+                  <pic:nvPicPr>
+                    <pic:cNvPr id="1421472461" name="Picture 1" descr="A black background with white rectangles&#10;&#10;Description automatically generated with low confidence"/>
+                    <pic:cNvPicPr/>
+                  </pic:nvPicPr>
+                  <pic:blipFill>
+                    <a:blip r:embed="rId31">
+                      <a:extLst>
+                        <a:ext uri="{28A0092B-C50C-407E-A947-70E740481C1C}">
+                          <a14:useLocalDpi xmlns:a14="http://schemas.microsoft.com/office/drawing/2010/main" val="0"/>
+                        </a:ext>
+                      </a:extLst>
+                    </a:blip>
+                    <a:stretch>
+                      <a:fillRect/>
+                    </a:stretch>
+                  </pic:blipFill>
+                  <pic:spPr>
+                    <a:xfrm>
+                      <a:off x="0" y="0"/>
+                      <a:ext cx="5093612" cy="3175406"/>
+                    </a:xfrm>
+                    <a:prstGeom prst="rect">
+                      <a:avLst/>
+                    </a:prstGeom>
+                  </pic:spPr>
+                </pic:pic>
+              </a:graphicData>
+            </a:graphic>
+          </wp:inline>
+        </w:drawing>
+      </w:r>
+    </w:p>
+    <w:p>
+      <w:pPr>
+        <w:pStyle w:val="Caption"/>
+        <w:jc w:val="center"/>
+        <w:rPr>
+          <w:b/>
+          <w:bCs/>
+          <w:i w:val="0"/>
+          <w:iCs w:val="0"/>
+          <w:color w:val="auto"/>
+          <w:sz w:val="24"/>
+          <w:szCs w:val="24"/>
+        </w:rPr>
+      </w:pPr>
+      <w:bookmarkStart w:id="39" w:name="_Toc137727345"/>
+      <w:r>
+        <w:rPr>
+          <w:b/>
+          <w:bCs/>
+          <w:i w:val="0"/>
+          <w:iCs w:val="0"/>
+          <w:color w:val="auto"/>
+          <w:sz w:val="24"/>
+          <w:szCs w:val="24"/>
+        </w:rPr>
+        <w:t>Gambar 3.</w:t>
+      </w:r>
+      <w:r>
+        <w:rPr>
+          <w:b/>
+          <w:bCs/>
+          <w:i w:val="0"/>
+          <w:iCs w:val="0"/>
+          <w:color w:val="auto"/>
+          <w:sz w:val="24"/>
+          <w:szCs w:val="24"/>
+        </w:rPr>
+        <w:fldChar w:fldCharType="begin"/>
+      </w:r>
+      <w:r>
+        <w:rPr>
+          <w:b/>
+          <w:bCs/>
+          <w:i w:val="0"/>
+          <w:iCs w:val="0"/>
+          <w:color w:val="auto"/>
+          <w:sz w:val="24"/>
+          <w:szCs w:val="24"/>
+        </w:rPr>
+        <w:instrText xml:space="preserve"> SEQ Gambar \* ARABIC \s 1 </w:instrText>
+      </w:r>
+      <w:r>
+        <w:rPr>
+          <w:b/>
+          <w:bCs/>
+          <w:i w:val="0"/>
+          <w:iCs w:val="0"/>
+          <w:color w:val="auto"/>
+          <w:sz w:val="24"/>
+          <w:szCs w:val="24"/>
+        </w:rPr>
+        <w:fldChar w:fldCharType="separate"/>
+      </w:r>
+      <w:r>
+        <w:rPr>
+          <w:b/>
+          <w:bCs/>
+          <w:i w:val="0"/>
+          <w:iCs w:val="0"/>
+          <w:noProof/>
+          <w:color w:val="auto"/>
+          <w:sz w:val="24"/>
+          <w:szCs w:val="24"/>
+        </w:rPr>
+        <w:t>1</w:t>
+      </w:r>
+      <w:r>
+        <w:rPr>
+          <w:b/>
+          <w:bCs/>
+          <w:i w:val="0"/>
+          <w:iCs w:val="0"/>
+          <w:color w:val="auto"/>
+          <w:sz w:val="24"/>
+          <w:szCs w:val="24"/>
+        </w:rPr>
+        <w:fldChar w:fldCharType="end"/>
+      </w:r>
+      <w:r>
+        <w:rPr>
+          <w:b/>
+          <w:bCs/>
+          <w:i w:val="0"/>
+          <w:iCs w:val="0"/>
+          <w:color w:val="auto"/>
+          <w:sz w:val="24"/>
+          <w:szCs w:val="24"/>
+        </w:rPr>
+        <w:t xml:space="preserve"> </w:t>
+      </w:r>
+      <w:bookmarkEnd w:id="39"/>
+      <w:r>
+        <w:rPr>
+          <w:b/>
+          <w:bCs/>
+          <w:i w:val="0"/>
+          <w:iCs w:val="0"/>
+          <w:color w:val="auto"/>
+          <w:sz w:val="24"/>
+          <w:szCs w:val="24"/>
+        </w:rPr>
+        <w:t>Kerangka Kerja</w:t>
+      </w:r>
+    </w:p>
+    <w:p>
+      <w:pPr>
+        <w:pStyle w:val="Caption"/>
+        <w:rPr>
+          <w:i w:val="0"/>
+          <w:iCs w:val="0"/>
+          <w:lang w:val="en-US"/>
+        </w:rPr>
+      </w:pPr>
+    </w:p>
+    <w:p>
+      <w:pPr>
+        <w:pStyle w:val="Heading3"/>
+        <w:numPr>
+          <w:ilvl w:val="2"/>
+          <w:numId w:val="1"/>
+        </w:numPr>
+        <w:spacing w:after="240"/>
+        <w:rPr>
+          <w:b/>
+          <w:bCs/>
+        </w:rPr>
+      </w:pPr>
+      <w:r>
+        <w:rPr>
+          <w:b/>
+          <w:bCs/>
+        </w:rPr>
+        <w:t>Uraian Kerangka Kerja</w:t>
+      </w:r>
+    </w:p>
+    <w:p>
+      <w:pPr>
+        <w:autoSpaceDE w:val="0"/>
+        <w:autoSpaceDN w:val="0"/>
+        <w:adjustRightInd w:val="0"/>
+        <w:spacing w:after="240" w:line="360" w:lineRule="auto"/>
+        <w:ind w:left="284" w:firstLine="567"/>
+        <w:jc w:val="both"/>
+        <w:rPr>
+          <w:rFonts w:cs="Times New Roman"/>
+          <w:szCs w:val="24"/>
+          <w:lang w:val="en-US"/>
+        </w:rPr>
+      </w:pPr>
+      <w:r>
+        <w:rPr>
+          <w:rFonts w:cs="Times New Roman"/>
+          <w:szCs w:val="24"/>
+          <w:lang w:val="en-US"/>
+        </w:rPr>
+        <w:t>Berdasarkan kerang kerja diatas, maka setiap tahapan dapat dijelaskan sebagai berikut:</w:t>
+      </w:r>
+    </w:p>
+    <w:p>
+      <w:pPr>
+        <w:pStyle w:val="ListParagraph"/>
+        <w:numPr>
+          <w:ilvl w:val="0"/>
+          <w:numId w:val="29"/>
+        </w:numPr>
+        <w:spacing w:after="0" w:line="360" w:lineRule="auto"/>
+      </w:pPr>
+      <w:r>
+        <w:rPr>
+          <w:i/>
+          <w:iCs/>
+        </w:rPr>
+        <w:t>Web Application Controller</w:t>
+      </w:r>
+    </w:p>
+    <w:p>
+      <w:pPr>
+        <w:spacing w:after="0" w:line="360" w:lineRule="auto"/>
+        <w:ind w:left="360" w:firstLine="720"/>
+        <w:jc w:val="both"/>
+        <w:rPr>
+          <w:lang w:val="en-US"/>
+        </w:rPr>
+      </w:pPr>
+      <w:r>
+        <w:rPr>
+          <w:lang w:val="en-US"/>
+        </w:rPr>
+        <w:t xml:space="preserve">Pada Tahap ini </w:t>
+      </w:r>
+      <w:r>
+        <w:rPr>
+          <w:i/>
+          <w:iCs/>
+          <w:lang w:val="en-US"/>
+        </w:rPr>
+        <w:t xml:space="preserve">Web Application Controller </w:t>
+      </w:r>
+      <w:r>
+        <w:rPr>
+          <w:lang w:val="en-US"/>
+        </w:rPr>
+        <w:t>ini berfungsi untuk mengatur jalan nya robot sehingga robot dapat berjalan sesuai dengan yang di inginkan</w:t>
+      </w:r>
+      <w:r>
+        <w:rPr>
+          <w:lang w:val="en-US"/>
+        </w:rPr>
+        <w:t xml:space="preserve">, terdapat beberapa </w:t>
+      </w:r>
+      <w:r>
+        <w:rPr>
+          <w:i/>
+          <w:iCs/>
+          <w:lang w:val="en-US"/>
+        </w:rPr>
+        <w:t>button</w:t>
+      </w:r>
+      <w:r>
+        <w:rPr>
+          <w:lang w:val="en-US"/>
+        </w:rPr>
+        <w:t xml:space="preserve"> yang di sediakan antara lain untuk mengatur pergerakan kamera, mengatur pergerakan robot, dan mengirimkan pesan kepada pengguna.</w:t>
+      </w:r>
+    </w:p>
+    <w:p>
+      <w:pPr>
+        <w:pStyle w:val="ListParagraph"/>
+        <w:numPr>
+          <w:ilvl w:val="0"/>
+          <w:numId w:val="29"/>
+        </w:numPr>
+        <w:spacing w:line="360" w:lineRule="auto"/>
+        <w:rPr>
+          <w:i/>
+          <w:iCs/>
+        </w:rPr>
+        <w:sectPr>
+          <w:footerReference w:type="default" r:id="rId32"/>
+          <w:pgSz w:w="11906" w:h="16838"/>
+          <w:pgMar w:top="1701" w:right="1701" w:bottom="1701" w:left="2268" w:header="708" w:footer="708" w:gutter="0"/>
+          <w:pgNumType w:start="25"/>
+          <w:cols w:space="708"/>
+          <w:docGrid w:linePitch="360"/>
+        </w:sectPr>
+      </w:pPr>
+    </w:p>
+    <w:p>
+      <w:pPr>
+        <w:pStyle w:val="ListParagraph"/>
+        <w:numPr>
+          <w:ilvl w:val="0"/>
+          <w:numId w:val="29"/>
+        </w:numPr>
+        <w:spacing w:line="360" w:lineRule="auto"/>
+      </w:pPr>
+      <w:r>
+        <w:rPr>
+          <w:i/>
+          <w:iCs/>
+        </w:rPr>
+        <w:lastRenderedPageBreak/>
+        <w:t>Microkontroller</w:t>
+      </w:r>
+    </w:p>
+    <w:p>
+      <w:pPr>
+        <w:pStyle w:val="ListParagraph"/>
+        <w:spacing w:line="360" w:lineRule="auto"/>
+        <w:ind w:left="364" w:firstLine="716"/>
+        <w:jc w:val="both"/>
+      </w:pPr>
+      <w:r>
+        <w:t>Mikrokontroller bekerja sebagai jantung utama robot pengawasan</w:t>
+      </w:r>
+      <w:r>
+        <w:t>, m</w:t>
+      </w:r>
+      <w:r>
+        <w:t xml:space="preserve">otor gearbox akan dikendalikan melalui mikrokontroler. Pengguna dapat memberikan perintah melalui </w:t>
+      </w:r>
+      <w:r>
+        <w:rPr>
+          <w:i/>
+          <w:iCs/>
+        </w:rPr>
+        <w:t>web application</w:t>
+      </w:r>
+      <w:r>
+        <w:t xml:space="preserve"> untuk menggerakkan motor gearbox dalam berbagai arah dan kecepatan.</w:t>
+      </w:r>
+      <w:r>
+        <w:t xml:space="preserve"> </w:t>
+      </w:r>
+      <w:r>
+        <w:t>Mikrokontroler akan menerjemahkan perintah tersebut menjadi sinyal yang dapat dimengerti oleh motor gearbox</w:t>
+      </w:r>
+      <w:r>
+        <w:t xml:space="preserve"> </w:t>
+      </w:r>
+      <w:r>
+        <w:t xml:space="preserve">dan menyalurkan arahan perintah yang kepada komponen </w:t>
+      </w:r>
+      <w:r>
+        <w:t>anatara lain kontrol kamera</w:t>
+      </w:r>
+      <w:r>
+        <w:t>, pada mik</w:t>
+      </w:r>
+      <w:r>
+        <w:t>rokontroller juga di program untuk dapat mengirimkan pesan melalui aplikasi telegram guna mendapatkan data/gambar secara realtime.</w:t>
+      </w:r>
+    </w:p>
+    <w:p>
+      <w:pPr>
+        <w:pStyle w:val="ListParagraph"/>
+        <w:numPr>
+          <w:ilvl w:val="0"/>
+          <w:numId w:val="29"/>
+        </w:numPr>
+        <w:spacing w:after="0" w:line="360" w:lineRule="auto"/>
+      </w:pPr>
+      <w:r>
+        <w:rPr>
+          <w:i/>
+          <w:iCs/>
+        </w:rPr>
+        <w:t>Control Gearbox</w:t>
+      </w:r>
+    </w:p>
+    <w:p>
+      <w:pPr>
+        <w:spacing w:after="0" w:line="360" w:lineRule="auto"/>
+        <w:ind w:left="364" w:firstLine="712"/>
+        <w:jc w:val="both"/>
+        <w:rPr>
+          <w:lang w:val="en-US"/>
+        </w:rPr>
+      </w:pPr>
+      <w:r>
+        <w:rPr>
+          <w:lang w:val="en-US"/>
+        </w:rPr>
+        <w:t xml:space="preserve">Pada Penelitian ini, </w:t>
+      </w:r>
+      <w:r>
+        <w:rPr>
+          <w:lang w:val="en-US"/>
+        </w:rPr>
+        <w:t xml:space="preserve">Motor Gearbox merupakan komponen yang </w:t>
+      </w:r>
+      <w:r>
+        <w:rPr>
+          <w:lang w:val="en-US"/>
+        </w:rPr>
+        <w:t>penting dalam penelitian ini, karena tanpa gearbox maka robot tidak dapat berjalan dengan baik. Gearbox ini terhubung dengan</w:t>
+      </w:r>
+      <w:r>
+        <w:rPr>
+          <w:i/>
+          <w:iCs/>
+          <w:lang w:val="en-US"/>
+        </w:rPr>
+        <w:t xml:space="preserve"> Motor Driver</w:t>
+      </w:r>
+      <w:r>
+        <w:rPr>
+          <w:lang w:val="en-US"/>
+        </w:rPr>
+        <w:t xml:space="preserve"> yang kegunaan nya untuk mengatur fungsi yang ada pada robot pengawas.</w:t>
+      </w:r>
+    </w:p>
+    <w:p>
+      <w:pPr>
+        <w:pStyle w:val="ListParagraph"/>
+        <w:numPr>
+          <w:ilvl w:val="0"/>
+          <w:numId w:val="29"/>
+        </w:numPr>
+        <w:spacing w:after="0" w:line="360" w:lineRule="auto"/>
+      </w:pPr>
+      <w:r>
+        <w:rPr>
+          <w:i/>
+          <w:iCs/>
+        </w:rPr>
+        <w:t>Camera</w:t>
+      </w:r>
+    </w:p>
+    <w:p>
+      <w:pPr>
+        <w:spacing w:after="0" w:line="360" w:lineRule="auto"/>
+        <w:ind w:left="350" w:firstLine="730"/>
+        <w:jc w:val="both"/>
+        <w:rPr>
+          <w:lang w:val="es-MX"/>
+        </w:rPr>
+      </w:pPr>
+      <w:r>
+        <w:rPr>
+          <w:lang w:val="es-MX"/>
+        </w:rPr>
+        <w:t>Pada</w:t>
+      </w:r>
+      <w:r>
+        <w:rPr>
+          <w:lang w:val="es-MX"/>
+        </w:rPr>
+        <w:t xml:space="preserve"> tahap ini, </w:t>
+      </w:r>
+      <w:r>
+        <w:rPr>
+          <w:lang w:val="es-MX"/>
+        </w:rPr>
+        <w:t xml:space="preserve">Kamera akan dihubungkan dengan mikrokontroler untuk mengambil gambar atau video. </w:t>
+      </w:r>
+      <w:r>
+        <w:rPr>
+          <w:lang w:val="es-MX"/>
+        </w:rPr>
+        <w:t xml:space="preserve">Pengguna dapat mengakses data visual ini melalui web aplikasi kontroller. Kamera dapat dikendalikan melalui instruksi yang diberikan oleh pengguna melalui </w:t>
+      </w:r>
+      <w:r>
+        <w:rPr>
+          <w:i/>
+          <w:iCs/>
+          <w:lang w:val="es-MX"/>
+        </w:rPr>
+        <w:t>web application</w:t>
+      </w:r>
+      <w:r>
+        <w:rPr>
+          <w:lang w:val="es-MX"/>
+        </w:rPr>
+        <w:t>.</w:t>
+      </w:r>
+    </w:p>
+    <w:p>
+      <w:pPr>
+        <w:pStyle w:val="ListParagraph"/>
+        <w:numPr>
+          <w:ilvl w:val="0"/>
+          <w:numId w:val="29"/>
+        </w:numPr>
+        <w:spacing w:after="0" w:line="360" w:lineRule="auto"/>
+      </w:pPr>
+      <w:r>
+        <w:rPr>
+          <w:i/>
+          <w:iCs/>
+        </w:rPr>
+        <w:t>Telegram Messenger</w:t>
+      </w:r>
+    </w:p>
+    <w:p>
+      <w:pPr>
+        <w:spacing w:after="0" w:line="360" w:lineRule="auto"/>
+        <w:ind w:left="426" w:firstLine="708"/>
+        <w:jc w:val="both"/>
+      </w:pPr>
+      <w:r>
+        <w:rPr>
+          <w:i/>
+          <w:iCs/>
+        </w:rPr>
+        <w:t>Telegram Messenger</w:t>
+      </w:r>
+      <w:r>
+        <w:t xml:space="preserve"> merupakan aplikasi perpesan cepat yang akan menerima informasi gambar yang ditangkap oleh kamera</w:t>
+      </w:r>
+      <w:r>
+        <w:t xml:space="preserve"> dengan menggunakan tombol </w:t>
+      </w:r>
+      <w:r>
+        <w:rPr>
+          <w:i/>
+          <w:iCs/>
+        </w:rPr>
+        <w:t>take a moment</w:t>
+      </w:r>
+      <w:r>
+        <w:t xml:space="preserve"> dan telah diolah dalam </w:t>
+      </w:r>
+      <w:r>
+        <w:t>mikrokontroler lalu dikirim ke Telegram messenger.</w:t>
+      </w:r>
+    </w:p>
+    <w:p>
+      <w:pPr>
+        <w:pStyle w:val="Heading2"/>
+      </w:pPr>
+      <w:r>
+        <w:br w:type="page"/>
+      </w:r>
+    </w:p>
+    <w:p>
+      <w:pPr>
+        <w:spacing w:line="360" w:lineRule="auto"/>
+        <w:jc w:val="both"/>
+        <w:rPr>
+          <w:rFonts w:cs="Times New Roman"/>
+        </w:rPr>
+        <w:sectPr>
+          <w:pgSz w:w="11906" w:h="16838"/>
+          <w:pgMar w:top="1701" w:right="1701" w:bottom="2268" w:left="1701" w:header="709" w:footer="709" w:gutter="0"/>
           <w:cols w:space="708"/>
           <w:docGrid w:linePitch="360"/>
         </w:sectPr>
@@ -19707,6 +20402,38 @@
 </w:ftr>
 </file>
 
+<file path=word/footer3.xml><?xml version="1.0" encoding="utf-8"?>
+<w:ftr xmlns:wpc="http://schemas.microsoft.com/office/word/2010/wordprocessingCanvas" xmlns:cx="http://schemas.microsoft.com/office/drawing/2014/chartex" xmlns:cx1="http://schemas.microsoft.com/office/drawing/2015/9/8/chartex" xmlns:cx2="http://schemas.microsoft.com/office/drawing/2015/10/21/chartex" xmlns:cx3="http://schemas.microsoft.com/office/drawing/2016/5/9/chartex" xmlns:cx4="http://schemas.microsoft.com/office/drawing/2016/5/10/chartex" xmlns:cx5="http://schemas.microsoft.com/office/drawing/2016/5/11/chartex" xmlns:cx6="http://schemas.microsoft.com/office/drawing/2016/5/12/chartex" xmlns:cx7="http://schemas.microsoft.com/office/drawing/2016/5/13/chartex" xmlns:cx8="http://schemas.microsoft.com/office/drawing/2016/5/14/chartex" xmlns:mc="http://schemas.openxmlformats.org/markup-compatibility/2006" xmlns:aink="http://schemas.microsoft.com/office/drawing/2016/ink" xmlns:am3d="http://schemas.microsoft.com/office/drawing/2017/model3d" xmlns:o="urn:schemas-microsoft-com:office:office" xmlns:oel="http://schemas.microsoft.com/office/2019/extlst" xmlns:r="http://schemas.openxmlformats.org/officeDocument/2006/relationships" xmlns:m="http://schemas.openxmlformats.org/officeDocument/2006/math" xmlns:v="urn:schemas-microsoft-com:vml" xmlns:wp14="http://schemas.microsoft.com/office/word/2010/wordprocessingDrawing" xmlns:wp="http://schemas.openxmlformats.org/drawingml/2006/wordprocessingDrawing" xmlns:w10="urn:schemas-microsoft-com:office:word" xmlns:w="http://schemas.openxmlformats.org/wordprocessingml/2006/main" xmlns:w14="http://schemas.microsoft.com/office/word/2010/wordml" xmlns:w15="http://schemas.microsoft.com/office/word/2012/wordml" xmlns:w16cex="http://schemas.microsoft.com/office/word/2018/wordml/cex" xmlns:w16cid="http://schemas.microsoft.com/office/word/2016/wordml/cid" xmlns:w16="http://schemas.microsoft.com/office/word/2018/wordml" xmlns:w16sdtdh="http://schemas.microsoft.com/office/word/2020/wordml/sdtdatahash" xmlns:w16se="http://schemas.microsoft.com/office/word/2015/wordml/symex" xmlns:wpg="http://schemas.microsoft.com/office/word/2010/wordprocessingGroup" xmlns:wpi="http://schemas.microsoft.com/office/word/2010/wordprocessingInk" xmlns:wne="http://schemas.microsoft.com/office/word/2006/wordml" xmlns:wps="http://schemas.microsoft.com/office/word/2010/wordprocessingShape" mc:Ignorable="w14 w15 w16se w16cid w16 w16cex w16sdtdh wp14">
+  <w:sdt>
+    <w:sdtPr>
+      <w:id w:val="-237714397"/>
+      <w:docPartObj>
+        <w:docPartGallery w:val="Page Numbers (Bottom of Page)"/>
+        <w:docPartUnique/>
+      </w:docPartObj>
+    </w:sdtPr>
+    <w:sdtEndPr>
+      <w:rPr>
+        <w:noProof/>
+      </w:rPr>
+    </w:sdtEndPr>
+    <w:sdtContent>
+      <w:p>
+        <w:pPr>
+          <w:pStyle w:val="Footer"/>
+          <w:jc w:val="center"/>
+        </w:pPr>
+      </w:p>
+    </w:sdtContent>
+  </w:sdt>
+  <w:p>
+    <w:pPr>
+      <w:pStyle w:val="Footer"/>
+    </w:pPr>
+  </w:p>
+</w:ftr>
+</file>
+
 <file path=word/footnotes.xml><?xml version="1.0" encoding="utf-8"?>
 <w:footnotes xmlns:wpc="http://schemas.microsoft.com/office/word/2010/wordprocessingCanvas" xmlns:cx="http://schemas.microsoft.com/office/drawing/2014/chartex" xmlns:cx1="http://schemas.microsoft.com/office/drawing/2015/9/8/chartex" xmlns:cx2="http://schemas.microsoft.com/office/drawing/2015/10/21/chartex" xmlns:cx3="http://schemas.microsoft.com/office/drawing/2016/5/9/chartex" xmlns:cx4="http://schemas.microsoft.com/office/drawing/2016/5/10/chartex" xmlns:cx5="http://schemas.microsoft.com/office/drawing/2016/5/11/chartex" xmlns:cx6="http://schemas.microsoft.com/office/drawing/2016/5/12/chartex" xmlns:cx7="http://schemas.microsoft.com/office/drawing/2016/5/13/chartex" xmlns:cx8="http://schemas.microsoft.com/office/drawing/2016/5/14/chartex" xmlns:mc="http://schemas.openxmlformats.org/markup-compatibility/2006" xmlns:aink="http://schemas.microsoft.com/office/drawing/2016/ink" xmlns:am3d="http://schemas.microsoft.com/office/drawing/2017/model3d" xmlns:o="urn:schemas-microsoft-com:office:office" xmlns:oel="http://schemas.microsoft.com/office/2019/extlst" xmlns:r="http://schemas.openxmlformats.org/officeDocument/2006/relationships" xmlns:m="http://schemas.openxmlformats.org/officeDocument/2006/math" xmlns:v="urn:schemas-microsoft-com:vml" xmlns:wp14="http://schemas.microsoft.com/office/word/2010/wordprocessingDrawing" xmlns:wp="http://schemas.openxmlformats.org/drawingml/2006/wordprocessingDrawing" xmlns:w10="urn:schemas-microsoft-com:office:word" xmlns:w="http://schemas.openxmlformats.org/wordprocessingml/2006/main" xmlns:w14="http://schemas.microsoft.com/office/word/2010/wordml" xmlns:w15="http://schemas.microsoft.com/office/word/2012/wordml" xmlns:w16cex="http://schemas.microsoft.com/office/word/2018/wordml/cex" xmlns:w16cid="http://schemas.microsoft.com/office/word/2016/wordml/cid" xmlns:w16="http://schemas.microsoft.com/office/word/2018/wordml" xmlns:w16sdtdh="http://schemas.microsoft.com/office/word/2020/wordml/sdtdatahash" xmlns:w16se="http://schemas.microsoft.com/office/word/2015/wordml/symex" xmlns:wpg="http://schemas.microsoft.com/office/word/2010/wordprocessingGroup" xmlns:wpi="http://schemas.microsoft.com/office/word/2010/wordprocessingInk" xmlns:wne="http://schemas.microsoft.com/office/word/2006/wordml" xmlns:wps="http://schemas.microsoft.com/office/word/2010/wordprocessingShape" mc:Ignorable="w14 w15 w16se w16cid w16 w16cex w16sdtdh wp14">
   <w:footnote w:type="separator" w:id="-1">
@@ -20834,6 +21561,95 @@
     </w:lvl>
   </w:abstractNum>
   <w:abstractNum w:abstractNumId="12" w15:restartNumberingAfterBreak="0">
+    <w:nsid w:val="70FA6B76"/>
+    <w:multiLevelType w:val="hybridMultilevel"/>
+    <w:tmpl w:val="6012F4E6"/>
+    <w:lvl w:ilvl="0" w:tplc="0409000F">
+      <w:start w:val="1"/>
+      <w:numFmt w:val="decimal"/>
+      <w:lvlText w:val="%1."/>
+      <w:lvlJc w:val="left"/>
+      <w:pPr>
+        <w:ind w:left="720" w:hanging="360"/>
+      </w:pPr>
+      <w:rPr>
+        <w:rFonts w:hint="default"/>
+      </w:rPr>
+    </w:lvl>
+    <w:lvl w:ilvl="1" w:tplc="04090019" w:tentative="1">
+      <w:start w:val="1"/>
+      <w:numFmt w:val="lowerLetter"/>
+      <w:lvlText w:val="%2."/>
+      <w:lvlJc w:val="left"/>
+      <w:pPr>
+        <w:ind w:left="1440" w:hanging="360"/>
+      </w:pPr>
+    </w:lvl>
+    <w:lvl w:ilvl="2" w:tplc="0409001B" w:tentative="1">
+      <w:start w:val="1"/>
+      <w:numFmt w:val="lowerRoman"/>
+      <w:lvlText w:val="%3."/>
+      <w:lvlJc w:val="right"/>
+      <w:pPr>
+        <w:ind w:left="2160" w:hanging="180"/>
+      </w:pPr>
+    </w:lvl>
+    <w:lvl w:ilvl="3" w:tplc="0409000F" w:tentative="1">
+      <w:start w:val="1"/>
+      <w:numFmt w:val="decimal"/>
+      <w:lvlText w:val="%4."/>
+      <w:lvlJc w:val="left"/>
+      <w:pPr>
+        <w:ind w:left="2880" w:hanging="360"/>
+      </w:pPr>
+    </w:lvl>
+    <w:lvl w:ilvl="4" w:tplc="04090019" w:tentative="1">
+      <w:start w:val="1"/>
+      <w:numFmt w:val="lowerLetter"/>
+      <w:lvlText w:val="%5."/>
+      <w:lvlJc w:val="left"/>
+      <w:pPr>
+        <w:ind w:left="3600" w:hanging="360"/>
+      </w:pPr>
+    </w:lvl>
+    <w:lvl w:ilvl="5" w:tplc="0409001B" w:tentative="1">
+      <w:start w:val="1"/>
+      <w:numFmt w:val="lowerRoman"/>
+      <w:lvlText w:val="%6."/>
+      <w:lvlJc w:val="right"/>
+      <w:pPr>
+        <w:ind w:left="4320" w:hanging="180"/>
+      </w:pPr>
+    </w:lvl>
+    <w:lvl w:ilvl="6" w:tplc="0409000F" w:tentative="1">
+      <w:start w:val="1"/>
+      <w:numFmt w:val="decimal"/>
+      <w:lvlText w:val="%7."/>
+      <w:lvlJc w:val="left"/>
+      <w:pPr>
+        <w:ind w:left="5040" w:hanging="360"/>
+      </w:pPr>
+    </w:lvl>
+    <w:lvl w:ilvl="7" w:tplc="04090019" w:tentative="1">
+      <w:start w:val="1"/>
+      <w:numFmt w:val="lowerLetter"/>
+      <w:lvlText w:val="%8."/>
+      <w:lvlJc w:val="left"/>
+      <w:pPr>
+        <w:ind w:left="5760" w:hanging="360"/>
+      </w:pPr>
+    </w:lvl>
+    <w:lvl w:ilvl="8" w:tplc="0409001B" w:tentative="1">
+      <w:start w:val="1"/>
+      <w:numFmt w:val="lowerRoman"/>
+      <w:lvlText w:val="%9."/>
+      <w:lvlJc w:val="right"/>
+      <w:pPr>
+        <w:ind w:left="6480" w:hanging="180"/>
+      </w:pPr>
+    </w:lvl>
+  </w:abstractNum>
+  <w:abstractNum w:abstractNumId="13" w15:restartNumberingAfterBreak="0">
     <w:nsid w:val="75877F11"/>
     <w:multiLevelType w:val="hybridMultilevel"/>
     <w:tmpl w:val="12C6B1F2"/>
@@ -20919,7 +21735,7 @@
       </w:pPr>
     </w:lvl>
   </w:abstractNum>
-  <w:abstractNum w:abstractNumId="13" w15:restartNumberingAfterBreak="0">
+  <w:abstractNum w:abstractNumId="14" w15:restartNumberingAfterBreak="0">
     <w:nsid w:val="7A624645"/>
     <w:multiLevelType w:val="hybridMultilevel"/>
     <w:tmpl w:val="E736A04E"/>
@@ -21010,7 +21826,7 @@
       </w:pPr>
     </w:lvl>
   </w:abstractNum>
-  <w:abstractNum w:abstractNumId="14" w15:restartNumberingAfterBreak="0">
+  <w:abstractNum w:abstractNumId="15" w15:restartNumberingAfterBreak="0">
     <w:nsid w:val="7B6363C2"/>
     <w:multiLevelType w:val="multilevel"/>
     <w:tmpl w:val="41AE3E24"/>
@@ -21131,7 +21947,7 @@
       </w:rPr>
     </w:lvl>
   </w:abstractNum>
-  <w:abstractNum w:abstractNumId="15" w15:restartNumberingAfterBreak="0">
+  <w:abstractNum w:abstractNumId="16" w15:restartNumberingAfterBreak="0">
     <w:nsid w:val="7EA54D49"/>
     <w:multiLevelType w:val="hybridMultilevel"/>
     <w:tmpl w:val="79285234"/>
@@ -21254,7 +22070,7 @@
     <w:abstractNumId w:val="3"/>
   </w:num>
   <w:num w:numId="13" w16cid:durableId="1535077663">
-    <w:abstractNumId w:val="14"/>
+    <w:abstractNumId w:val="15"/>
   </w:num>
   <w:num w:numId="14" w16cid:durableId="900561855">
     <w:abstractNumId w:val="0"/>
@@ -21269,7 +22085,7 @@
     <w:abstractNumId w:val="8"/>
   </w:num>
   <w:num w:numId="18" w16cid:durableId="672294391">
-    <w:abstractNumId w:val="12"/>
+    <w:abstractNumId w:val="13"/>
   </w:num>
   <w:num w:numId="19" w16cid:durableId="848954990">
     <w:abstractNumId w:val="2"/>
@@ -21278,7 +22094,7 @@
     <w:abstractNumId w:val="11"/>
   </w:num>
   <w:num w:numId="21" w16cid:durableId="727144810">
-    <w:abstractNumId w:val="13"/>
+    <w:abstractNumId w:val="14"/>
   </w:num>
   <w:num w:numId="22" w16cid:durableId="2024865904">
     <w:abstractNumId w:val="5"/>
@@ -21290,7 +22106,7 @@
     <w:abstractNumId w:val="10"/>
   </w:num>
   <w:num w:numId="25" w16cid:durableId="1334912765">
-    <w:abstractNumId w:val="15"/>
+    <w:abstractNumId w:val="16"/>
   </w:num>
   <w:num w:numId="26" w16cid:durableId="1670908989">
     <w:abstractNumId w:val="9"/>
@@ -21454,6 +22270,9 @@
         </w:rPr>
       </w:lvl>
     </w:lvlOverride>
+  </w:num>
+  <w:num w:numId="29" w16cid:durableId="123084865">
+    <w:abstractNumId w:val="12"/>
   </w:num>
 </w:numbering>
 </file>

--- a/Versi-Pak-Abrar/2.SKRIPSI IAN FIX - Revisi 1.docx
+++ b/Versi-Pak-Abrar/2.SKRIPSI IAN FIX - Revisi 1.docx
@@ -310,7 +310,7 @@
               </wp:inline>
             </w:drawing>
           </mc:Choice>
-          <mc:Fallback xmlns:oel="http://schemas.microsoft.com/office/2019/extlst" xmlns:w16sdtdh="http://schemas.microsoft.com/office/word/2020/wordml/sdtdatahash" xmlns:w16du="http://schemas.microsoft.com/office/word/2023/wordml/word16du">
+          <mc:Fallback xmlns:w16du="http://schemas.microsoft.com/office/word/2023/wordml/word16du" xmlns:w16sdtdh="http://schemas.microsoft.com/office/word/2020/wordml/sdtdatahash" xmlns:oel="http://schemas.microsoft.com/office/2019/extlst">
             <w:pict>
               <v:rect w14:anchorId="6521BA24" id="Rectangle 3" o:spid="_x0000_s1026" style="width:24pt;height:24pt;visibility:visible;mso-wrap-style:square;mso-left-percent:-10001;mso-top-percent:-10001;mso-position-horizontal:absolute;mso-position-horizontal-relative:char;mso-position-vertical:absolute;mso-position-vertical-relative:line;mso-left-percent:-10001;mso-top-percent:-10001;v-text-anchor:top" o:gfxdata="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" filled="f" stroked="f">
                 <o:lock v:ext="edit" aspectratio="t"/>
@@ -381,7 +381,7 @@
               </wp:inline>
             </w:drawing>
           </mc:Choice>
-          <mc:Fallback xmlns:oel="http://schemas.microsoft.com/office/2019/extlst" xmlns:w16sdtdh="http://schemas.microsoft.com/office/word/2020/wordml/sdtdatahash" xmlns:w16du="http://schemas.microsoft.com/office/word/2023/wordml/word16du">
+          <mc:Fallback xmlns:w16du="http://schemas.microsoft.com/office/word/2023/wordml/word16du" xmlns:w16sdtdh="http://schemas.microsoft.com/office/word/2020/wordml/sdtdatahash" xmlns:oel="http://schemas.microsoft.com/office/2019/extlst">
             <w:pict>
               <v:rect w14:anchorId="7D770741" id="Rectangle 2" o:spid="_x0000_s1026" style="width:24pt;height:24pt;visibility:visible;mso-wrap-style:square;mso-left-percent:-10001;mso-top-percent:-10001;mso-position-horizontal:absolute;mso-position-horizontal-relative:char;mso-position-vertical:absolute;mso-position-vertical-relative:line;mso-left-percent:-10001;mso-top-percent:-10001;v-text-anchor:top" o:gfxdata="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" filled="f" stroked="f">
                 <o:lock v:ext="edit" aspectratio="t"/>
@@ -2713,23 +2713,7 @@
       </w:r>
       <w:proofErr w:type="spellEnd"/>
       <w:r>
-        <w:t xml:space="preserve"> </w:t>
-      </w:r>
-      <w:proofErr w:type="spellStart"/>
-      <w:r>
-        <w:t>Magang</w:t>
-      </w:r>
-      <w:proofErr w:type="spellEnd"/>
-      <w:r>
-        <w:t xml:space="preserve"> ini </w:t>
-      </w:r>
-      <w:proofErr w:type="spellStart"/>
-      <w:r>
-        <w:t>dapat</w:t>
-      </w:r>
-      <w:proofErr w:type="spellEnd"/>
-      <w:r>
-        <w:t xml:space="preserve"> </w:t>
+        <w:t xml:space="preserve"> Magang ini dapat </w:t>
       </w:r>
       <w:proofErr w:type="spellStart"/>
       <w:r>
@@ -3007,31 +2991,13 @@
           <w:iCs/>
         </w:rPr>
       </w:pPr>
-      <w:proofErr w:type="spellStart"/>
       <w:r>
         <w:rPr>
           <w:i/>
           <w:iCs/>
         </w:rPr>
-        <w:t>Andrian</w:t>
-      </w:r>
-      <w:proofErr w:type="spellEnd"/>
-      <w:r>
-        <w:rPr>
-          <w:i/>
-          <w:iCs/>
-        </w:rPr>
-        <w:t xml:space="preserve"> </w:t>
-      </w:r>
-      <w:proofErr w:type="spellStart"/>
-      <w:r>
-        <w:rPr>
-          <w:i/>
-          <w:iCs/>
-        </w:rPr>
-        <w:t>Syah</w:t>
-      </w:r>
-      <w:proofErr w:type="spellEnd"/>
+        <w:t>Andrian Syah</w:t>
+      </w:r>
     </w:p>
     <w:p>
       <w:pPr>
@@ -3107,21 +3073,7 @@
         <w:rPr>
           <w:lang w:val="en-US"/>
         </w:rPr>
-        <w:t xml:space="preserve"> </w:t>
-      </w:r>
-      <w:proofErr w:type="spellStart"/>
-      <w:r>
-        <w:rPr>
-          <w:lang w:val="en-US"/>
-        </w:rPr>
-        <w:t>tahun</w:t>
-      </w:r>
-      <w:proofErr w:type="spellEnd"/>
-      <w:r>
-        <w:rPr>
-          <w:lang w:val="en-US"/>
-        </w:rPr>
-        <w:t xml:space="preserve"> </w:t>
+        <w:t xml:space="preserve"> tahun </w:t>
       </w:r>
       <w:proofErr w:type="spellStart"/>
       <w:r>
@@ -3908,21 +3860,7 @@
         <w:rPr>
           <w:lang w:val="en-US"/>
         </w:rPr>
-        <w:t xml:space="preserve"> yang </w:t>
-      </w:r>
-      <w:proofErr w:type="spellStart"/>
-      <w:r>
-        <w:rPr>
-          <w:lang w:val="en-US"/>
-        </w:rPr>
-        <w:t>dapat</w:t>
-      </w:r>
-      <w:proofErr w:type="spellEnd"/>
-      <w:r>
-        <w:rPr>
-          <w:lang w:val="en-US"/>
-        </w:rPr>
-        <w:t xml:space="preserve"> </w:t>
+        <w:t xml:space="preserve"> yang dapat </w:t>
       </w:r>
       <w:proofErr w:type="spellStart"/>
       <w:r>
@@ -4293,21 +4231,7 @@
         <w:rPr>
           <w:lang w:val="en-US"/>
         </w:rPr>
-        <w:t xml:space="preserve"> manipulator yang </w:t>
-      </w:r>
-      <w:proofErr w:type="spellStart"/>
-      <w:r>
-        <w:rPr>
-          <w:lang w:val="en-US"/>
-        </w:rPr>
-        <w:t>dapat</w:t>
-      </w:r>
-      <w:proofErr w:type="spellEnd"/>
-      <w:r>
-        <w:rPr>
-          <w:lang w:val="en-US"/>
-        </w:rPr>
-        <w:t xml:space="preserve"> </w:t>
+        <w:t xml:space="preserve"> manipulator yang dapat </w:t>
       </w:r>
       <w:proofErr w:type="spellStart"/>
       <w:r>
@@ -4495,21 +4419,7 @@
         <w:rPr>
           <w:lang w:val="en-US"/>
         </w:rPr>
-        <w:t xml:space="preserve">. Hal ini </w:t>
-      </w:r>
-      <w:proofErr w:type="spellStart"/>
-      <w:r>
-        <w:rPr>
-          <w:lang w:val="en-US"/>
-        </w:rPr>
-        <w:t>dapat</w:t>
-      </w:r>
-      <w:proofErr w:type="spellEnd"/>
-      <w:r>
-        <w:rPr>
-          <w:lang w:val="en-US"/>
-        </w:rPr>
-        <w:t xml:space="preserve"> </w:t>
+        <w:t xml:space="preserve">. Hal ini dapat </w:t>
       </w:r>
       <w:proofErr w:type="spellStart"/>
       <w:r>
@@ -4887,21 +4797,7 @@
         <w:rPr>
           <w:lang w:val="en-US"/>
         </w:rPr>
-        <w:t xml:space="preserve"> </w:t>
-      </w:r>
-      <w:proofErr w:type="spellStart"/>
-      <w:r>
-        <w:rPr>
-          <w:lang w:val="en-US"/>
-        </w:rPr>
-        <w:t>dapat</w:t>
-      </w:r>
-      <w:proofErr w:type="spellEnd"/>
-      <w:r>
-        <w:rPr>
-          <w:lang w:val="en-US"/>
-        </w:rPr>
-        <w:t xml:space="preserve"> </w:t>
+        <w:t xml:space="preserve"> dapat </w:t>
       </w:r>
       <w:proofErr w:type="spellStart"/>
       <w:r>
@@ -5407,21 +5303,7 @@
         <w:rPr>
           <w:lang w:val="en-US"/>
         </w:rPr>
-        <w:t xml:space="preserve"> remote yang </w:t>
-      </w:r>
-      <w:proofErr w:type="spellStart"/>
-      <w:r>
-        <w:rPr>
-          <w:lang w:val="en-US"/>
-        </w:rPr>
-        <w:t>dapat</w:t>
-      </w:r>
-      <w:proofErr w:type="spellEnd"/>
-      <w:r>
-        <w:rPr>
-          <w:lang w:val="en-US"/>
-        </w:rPr>
-        <w:t xml:space="preserve"> </w:t>
+        <w:t xml:space="preserve"> remote yang dapat </w:t>
       </w:r>
       <w:proofErr w:type="spellStart"/>
       <w:r>
@@ -6454,21 +6336,7 @@
         <w:rPr>
           <w:lang w:val="en-US"/>
         </w:rPr>
-        <w:t xml:space="preserve"> </w:t>
-      </w:r>
-      <w:proofErr w:type="spellStart"/>
-      <w:r>
-        <w:rPr>
-          <w:lang w:val="en-US"/>
-        </w:rPr>
-        <w:t>rumah</w:t>
-      </w:r>
-      <w:proofErr w:type="spellEnd"/>
-      <w:r>
-        <w:rPr>
-          <w:lang w:val="en-US"/>
-        </w:rPr>
-        <w:t xml:space="preserve"> </w:t>
+        <w:t xml:space="preserve"> rumah </w:t>
       </w:r>
       <w:proofErr w:type="spellStart"/>
       <w:r>
@@ -6538,21 +6406,7 @@
         <w:rPr>
           <w:lang w:val="en-US"/>
         </w:rPr>
-        <w:t xml:space="preserve"> yang </w:t>
-      </w:r>
-      <w:proofErr w:type="spellStart"/>
-      <w:r>
-        <w:rPr>
-          <w:lang w:val="en-US"/>
-        </w:rPr>
-        <w:t>dapat</w:t>
-      </w:r>
-      <w:proofErr w:type="spellEnd"/>
-      <w:r>
-        <w:rPr>
-          <w:lang w:val="en-US"/>
-        </w:rPr>
-        <w:t xml:space="preserve"> </w:t>
+        <w:t xml:space="preserve"> yang dapat </w:t>
       </w:r>
       <w:proofErr w:type="spellStart"/>
       <w:r>
@@ -6622,16 +6476,8 @@
         <w:rPr>
           <w:lang w:val="en-US"/>
         </w:rPr>
-        <w:t xml:space="preserve"> hanya </w:t>
-      </w:r>
-      <w:proofErr w:type="spellStart"/>
-      <w:r>
-        <w:rPr>
-          <w:lang w:val="en-US"/>
-        </w:rPr>
-        <w:t>dapat</w:t>
-      </w:r>
-      <w:proofErr w:type="spellEnd"/>
+        <w:t xml:space="preserve"> hanya dapat</w:t>
+      </w:r>
       <w:r>
         <w:rPr>
           <w:lang w:val="en-US"/>
@@ -7228,21 +7074,7 @@
         <w:rPr>
           <w:lang w:val="en-US"/>
         </w:rPr>
-        <w:t xml:space="preserve"> ini </w:t>
-      </w:r>
-      <w:proofErr w:type="spellStart"/>
-      <w:r>
-        <w:rPr>
-          <w:lang w:val="en-US"/>
-        </w:rPr>
-        <w:t>dapat</w:t>
-      </w:r>
-      <w:proofErr w:type="spellEnd"/>
-      <w:r>
-        <w:rPr>
-          <w:lang w:val="en-US"/>
-        </w:rPr>
-        <w:t xml:space="preserve"> </w:t>
+        <w:t xml:space="preserve"> ini dapat </w:t>
       </w:r>
       <w:proofErr w:type="spellStart"/>
       <w:r>
@@ -7800,21 +7632,7 @@
         <w:rPr>
           <w:lang w:val="en-US"/>
         </w:rPr>
-        <w:t xml:space="preserve">Robot </w:t>
-      </w:r>
-      <w:proofErr w:type="spellStart"/>
-      <w:r>
-        <w:rPr>
-          <w:lang w:val="en-US"/>
-        </w:rPr>
-        <w:t>dapat</w:t>
-      </w:r>
-      <w:proofErr w:type="spellEnd"/>
-      <w:r>
-        <w:rPr>
-          <w:lang w:val="en-US"/>
-        </w:rPr>
-        <w:t xml:space="preserve"> </w:t>
+        <w:t xml:space="preserve">Robot dapat </w:t>
       </w:r>
       <w:proofErr w:type="spellStart"/>
       <w:r>
@@ -7926,21 +7744,7 @@
         <w:rPr>
           <w:lang w:val="en-US"/>
         </w:rPr>
-        <w:t xml:space="preserve"> </w:t>
-      </w:r>
-      <w:proofErr w:type="spellStart"/>
-      <w:r>
-        <w:rPr>
-          <w:lang w:val="en-US"/>
-        </w:rPr>
-        <w:t>kerja</w:t>
-      </w:r>
-      <w:proofErr w:type="spellEnd"/>
-      <w:r>
-        <w:rPr>
-          <w:lang w:val="en-US"/>
-        </w:rPr>
-        <w:t xml:space="preserve"> robot ini </w:t>
+        <w:t xml:space="preserve"> kerja robot ini </w:t>
       </w:r>
       <w:proofErr w:type="spellStart"/>
       <w:r>
@@ -7954,21 +7758,7 @@
         <w:rPr>
           <w:lang w:val="en-US"/>
         </w:rPr>
-        <w:t xml:space="preserve"> </w:t>
-      </w:r>
-      <w:proofErr w:type="spellStart"/>
-      <w:r>
-        <w:rPr>
-          <w:lang w:val="en-US"/>
-        </w:rPr>
-        <w:t>dapat</w:t>
-      </w:r>
-      <w:proofErr w:type="spellEnd"/>
-      <w:r>
-        <w:rPr>
-          <w:lang w:val="en-US"/>
-        </w:rPr>
-        <w:t xml:space="preserve"> </w:t>
+        <w:t xml:space="preserve"> dapat </w:t>
       </w:r>
       <w:proofErr w:type="spellStart"/>
       <w:r>
@@ -10484,21 +10274,7 @@
         <w:rPr>
           <w:lang w:val="en-US"/>
         </w:rPr>
-        <w:t xml:space="preserve"> robot yang </w:t>
-      </w:r>
-      <w:proofErr w:type="spellStart"/>
-      <w:r>
-        <w:rPr>
-          <w:lang w:val="en-US"/>
-        </w:rPr>
-        <w:t>dapat</w:t>
-      </w:r>
-      <w:proofErr w:type="spellEnd"/>
-      <w:r>
-        <w:rPr>
-          <w:lang w:val="en-US"/>
-        </w:rPr>
-        <w:t xml:space="preserve"> </w:t>
+        <w:t xml:space="preserve"> robot yang dapat </w:t>
       </w:r>
       <w:proofErr w:type="spellStart"/>
       <w:r>
@@ -10757,21 +10533,7 @@
         <w:rPr>
           <w:lang w:val="en-US"/>
         </w:rPr>
-        <w:t xml:space="preserve"> </w:t>
-      </w:r>
-      <w:proofErr w:type="spellStart"/>
-      <w:r>
-        <w:rPr>
-          <w:lang w:val="en-US"/>
-        </w:rPr>
-        <w:t>dapat</w:t>
-      </w:r>
-      <w:proofErr w:type="spellEnd"/>
-      <w:r>
-        <w:rPr>
-          <w:lang w:val="en-US"/>
-        </w:rPr>
-        <w:t xml:space="preserve"> </w:t>
+        <w:t xml:space="preserve"> dapat </w:t>
       </w:r>
       <w:proofErr w:type="spellStart"/>
       <w:r>
@@ -10918,21 +10680,7 @@
         <w:rPr>
           <w:lang w:val="en-US"/>
         </w:rPr>
-        <w:t xml:space="preserve"> </w:t>
-      </w:r>
-      <w:proofErr w:type="spellStart"/>
-      <w:r>
-        <w:rPr>
-          <w:lang w:val="en-US"/>
-        </w:rPr>
-        <w:t>dapat</w:t>
-      </w:r>
-      <w:proofErr w:type="spellEnd"/>
-      <w:r>
-        <w:rPr>
-          <w:lang w:val="en-US"/>
-        </w:rPr>
-        <w:t xml:space="preserve"> </w:t>
+        <w:t xml:space="preserve"> dapat </w:t>
       </w:r>
       <w:proofErr w:type="spellStart"/>
       <w:r>
@@ -11050,21 +10798,7 @@
         <w:rPr>
           <w:lang w:val="en-US"/>
         </w:rPr>
-        <w:t xml:space="preserve">Hasil penelitian ini </w:t>
-      </w:r>
-      <w:proofErr w:type="spellStart"/>
-      <w:r>
-        <w:rPr>
-          <w:lang w:val="en-US"/>
-        </w:rPr>
-        <w:t>dapat</w:t>
-      </w:r>
-      <w:proofErr w:type="spellEnd"/>
-      <w:r>
-        <w:rPr>
-          <w:lang w:val="en-US"/>
-        </w:rPr>
-        <w:t xml:space="preserve"> </w:t>
+        <w:t xml:space="preserve">Hasil penelitian ini dapat </w:t>
       </w:r>
       <w:proofErr w:type="spellStart"/>
       <w:r>
@@ -14404,21 +14138,7 @@
         <w:rPr>
           <w:lang w:val="en-US"/>
         </w:rPr>
-        <w:t xml:space="preserve">Pada </w:t>
-      </w:r>
-      <w:proofErr w:type="spellStart"/>
-      <w:r>
-        <w:rPr>
-          <w:lang w:val="en-US"/>
-        </w:rPr>
-        <w:t>tahun</w:t>
-      </w:r>
-      <w:proofErr w:type="spellEnd"/>
-      <w:r>
-        <w:rPr>
-          <w:lang w:val="en-US"/>
-        </w:rPr>
-        <w:t xml:space="preserve"> 1921, Karel Capek </w:t>
+        <w:t xml:space="preserve">Pada tahun 1921, Karel Capek </w:t>
       </w:r>
       <w:proofErr w:type="spellStart"/>
       <w:r>
@@ -14710,21 +14430,7 @@
         <w:rPr>
           <w:lang w:val="en-US"/>
         </w:rPr>
-        <w:t xml:space="preserve"> </w:t>
-      </w:r>
-      <w:proofErr w:type="spellStart"/>
-      <w:r>
-        <w:rPr>
-          <w:lang w:val="en-US"/>
-        </w:rPr>
-        <w:t>kerja</w:t>
-      </w:r>
-      <w:proofErr w:type="spellEnd"/>
-      <w:r>
-        <w:rPr>
-          <w:lang w:val="en-US"/>
-        </w:rPr>
-        <w:t xml:space="preserve"> yang tak </w:t>
+        <w:t xml:space="preserve"> kerja yang tak </w:t>
       </w:r>
       <w:proofErr w:type="spellStart"/>
       <w:r>
@@ -15018,21 +14724,7 @@
         <w:rPr>
           <w:lang w:val="en-US"/>
         </w:rPr>
-        <w:t xml:space="preserve">, robot </w:t>
-      </w:r>
-      <w:proofErr w:type="spellStart"/>
-      <w:r>
-        <w:rPr>
-          <w:lang w:val="en-US"/>
-        </w:rPr>
-        <w:t>dapat</w:t>
-      </w:r>
-      <w:proofErr w:type="spellEnd"/>
-      <w:r>
-        <w:rPr>
-          <w:lang w:val="en-US"/>
-        </w:rPr>
-        <w:t xml:space="preserve"> </w:t>
+        <w:t xml:space="preserve">, robot dapat </w:t>
       </w:r>
       <w:proofErr w:type="spellStart"/>
       <w:r>
@@ -15100,21 +14792,7 @@
         <w:rPr>
           <w:lang w:val="en-US"/>
         </w:rPr>
-        <w:t xml:space="preserve"> yang </w:t>
-      </w:r>
-      <w:proofErr w:type="spellStart"/>
-      <w:r>
-        <w:rPr>
-          <w:lang w:val="en-US"/>
-        </w:rPr>
-        <w:t>dapat</w:t>
-      </w:r>
-      <w:proofErr w:type="spellEnd"/>
-      <w:r>
-        <w:rPr>
-          <w:lang w:val="en-US"/>
-        </w:rPr>
-        <w:t xml:space="preserve"> </w:t>
+        <w:t xml:space="preserve"> yang dapat </w:t>
       </w:r>
       <w:proofErr w:type="spellStart"/>
       <w:r>
@@ -15452,21 +15130,7 @@
         <w:rPr>
           <w:lang w:val="en-US"/>
         </w:rPr>
-        <w:t xml:space="preserve"> yang </w:t>
-      </w:r>
-      <w:proofErr w:type="spellStart"/>
-      <w:r>
-        <w:rPr>
-          <w:lang w:val="en-US"/>
-        </w:rPr>
-        <w:t>dapat</w:t>
-      </w:r>
-      <w:proofErr w:type="spellEnd"/>
-      <w:r>
-        <w:rPr>
-          <w:lang w:val="en-US"/>
-        </w:rPr>
-        <w:t xml:space="preserve"> </w:t>
+        <w:t xml:space="preserve"> yang dapat </w:t>
       </w:r>
       <w:proofErr w:type="spellStart"/>
       <w:r>
@@ -15594,21 +15258,7 @@
         <w:rPr>
           <w:lang w:val="en-US"/>
         </w:rPr>
-        <w:t xml:space="preserve">   </w:t>
-      </w:r>
-      <w:proofErr w:type="spellStart"/>
-      <w:r>
-        <w:rPr>
-          <w:lang w:val="en-US"/>
-        </w:rPr>
-        <w:t>dapat</w:t>
-      </w:r>
-      <w:proofErr w:type="spellEnd"/>
-      <w:r>
-        <w:rPr>
-          <w:lang w:val="en-US"/>
-        </w:rPr>
-        <w:t xml:space="preserve">   </w:t>
+        <w:t xml:space="preserve">   dapat   </w:t>
       </w:r>
       <w:proofErr w:type="spellStart"/>
       <w:r>
@@ -15622,21 +15272,7 @@
         <w:rPr>
           <w:lang w:val="en-US"/>
         </w:rPr>
-        <w:t xml:space="preserve"> </w:t>
-      </w:r>
-      <w:proofErr w:type="spellStart"/>
-      <w:r>
-        <w:rPr>
-          <w:lang w:val="en-US"/>
-        </w:rPr>
-        <w:t>langsung</w:t>
-      </w:r>
-      <w:proofErr w:type="spellEnd"/>
-      <w:r>
-        <w:rPr>
-          <w:lang w:val="en-US"/>
-        </w:rPr>
-        <w:t xml:space="preserve">   oleh   </w:t>
+        <w:t xml:space="preserve"> langsung   oleh   </w:t>
       </w:r>
       <w:proofErr w:type="spellStart"/>
       <w:r>
@@ -21674,7 +21310,7 @@
                     </wp:anchor>
                   </w:drawing>
                 </mc:Choice>
-                <mc:Fallback xmlns:oel="http://schemas.microsoft.com/office/2019/extlst" xmlns:w16sdtdh="http://schemas.microsoft.com/office/word/2020/wordml/sdtdatahash" xmlns:w16du="http://schemas.microsoft.com/office/word/2023/wordml/word16du">
+                <mc:Fallback xmlns:w16du="http://schemas.microsoft.com/office/word/2023/wordml/word16du" xmlns:w16sdtdh="http://schemas.microsoft.com/office/word/2020/wordml/sdtdatahash" xmlns:oel="http://schemas.microsoft.com/office/2019/extlst">
                   <w:pict>
                     <v:shapetype w14:anchorId="666D7CFB" id="_x0000_t32" coordsize="21600,21600" o:spt="32" o:oned="t" path="m,l21600,21600e" filled="f">
                       <v:path arrowok="t" fillok="f" o:connecttype="none"/>
@@ -21756,7 +21392,7 @@
                     </wp:anchor>
                   </w:drawing>
                 </mc:Choice>
-                <mc:Fallback xmlns:oel="http://schemas.microsoft.com/office/2019/extlst" xmlns:w16sdtdh="http://schemas.microsoft.com/office/word/2020/wordml/sdtdatahash" xmlns:w16du="http://schemas.microsoft.com/office/word/2023/wordml/word16du">
+                <mc:Fallback xmlns:w16du="http://schemas.microsoft.com/office/word/2023/wordml/word16du" xmlns:w16sdtdh="http://schemas.microsoft.com/office/word/2020/wordml/sdtdatahash" xmlns:oel="http://schemas.microsoft.com/office/2019/extlst">
                   <w:pict>
                     <v:shape w14:anchorId="3ABB61FB" id="Straight Arrow Connector 11" o:spid="_x0000_s1026" type="#_x0000_t32" style="position:absolute;margin-left:33.3pt;margin-top:2.7pt;width:58.1pt;height:0;z-index:251675648;visibility:visible;mso-wrap-style:square;mso-width-percent:0;mso-height-percent:0;mso-wrap-distance-left:9pt;mso-wrap-distance-top:0;mso-wrap-distance-right:9pt;mso-wrap-distance-bottom:0;mso-position-horizontal:absolute;mso-position-horizontal-relative:text;mso-position-vertical:absolute;mso-position-vertical-relative:text;mso-width-percent:0;mso-height-percent:0;mso-width-relative:page;mso-height-relative:page" o:gfxdata="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">
                       <v:stroke endarrow="block"/>
@@ -22120,25 +21756,7 @@
                 <w:szCs w:val="24"/>
                 <w:lang w:val="en-US"/>
               </w:rPr>
-              <w:t xml:space="preserve"> </w:t>
-            </w:r>
-            <w:proofErr w:type="spellStart"/>
-            <w:r>
-              <w:rPr>
-                <w:rFonts w:ascii="TimesNewRomanPSMT" w:hAnsi="TimesNewRomanPSMT" w:cs="TimesNewRomanPSMT"/>
-                <w:szCs w:val="24"/>
-                <w:lang w:val="en-US"/>
-              </w:rPr>
-              <w:t>mulai</w:t>
-            </w:r>
-            <w:proofErr w:type="spellEnd"/>
-            <w:r>
-              <w:rPr>
-                <w:rFonts w:ascii="TimesNewRomanPSMT" w:hAnsi="TimesNewRomanPSMT" w:cs="TimesNewRomanPSMT"/>
-                <w:szCs w:val="24"/>
-                <w:lang w:val="en-US"/>
-              </w:rPr>
-              <w:t xml:space="preserve"> (</w:t>
+              <w:t xml:space="preserve"> mulai (</w:t>
             </w:r>
             <w:r>
               <w:rPr>
@@ -22531,7 +22149,7 @@
                     </wp:anchor>
                   </w:drawing>
                 </mc:Choice>
-                <mc:Fallback xmlns:oel="http://schemas.microsoft.com/office/2019/extlst" xmlns:w16sdtdh="http://schemas.microsoft.com/office/word/2020/wordml/sdtdatahash" xmlns:w16du="http://schemas.microsoft.com/office/word/2023/wordml/word16du">
+                <mc:Fallback xmlns:w16du="http://schemas.microsoft.com/office/word/2023/wordml/word16du" xmlns:w16sdtdh="http://schemas.microsoft.com/office/word/2020/wordml/sdtdatahash" xmlns:oel="http://schemas.microsoft.com/office/2019/extlst">
                   <w:pict>
                     <v:oval w14:anchorId="401C96B6" id="Oval 10" o:spid="_x0000_s1026" style="position:absolute;margin-left:22.5pt;margin-top:-5.1pt;width:51.85pt;height:51.1pt;z-index:251677696;visibility:visible;mso-wrap-style:square;mso-width-percent:0;mso-height-percent:0;mso-wrap-distance-left:9pt;mso-wrap-distance-top:0;mso-wrap-distance-right:9pt;mso-wrap-distance-bottom:0;mso-position-horizontal:absolute;mso-position-horizontal-relative:text;mso-position-vertical:absolute;mso-position-vertical-relative:text;mso-width-percent:0;mso-height-percent:0;mso-width-relative:page;mso-height-relative:page;v-text-anchor:top" o:gfxdata="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" strokecolor="black [3213]" strokeweight="2.25pt"/>
                   </w:pict>
@@ -23909,25 +23527,7 @@
                 <w:szCs w:val="24"/>
                 <w:lang w:val="en-US"/>
               </w:rPr>
-              <w:t xml:space="preserve"> </w:t>
-            </w:r>
-            <w:proofErr w:type="spellStart"/>
-            <w:r>
-              <w:rPr>
-                <w:rFonts w:ascii="TimesNewRomanPSMT" w:hAnsi="TimesNewRomanPSMT" w:cs="TimesNewRomanPSMT"/>
-                <w:szCs w:val="24"/>
-                <w:lang w:val="en-US"/>
-              </w:rPr>
-              <w:t>kertas</w:t>
-            </w:r>
-            <w:proofErr w:type="spellEnd"/>
-            <w:r>
-              <w:rPr>
-                <w:rFonts w:ascii="TimesNewRomanPSMT" w:hAnsi="TimesNewRomanPSMT" w:cs="TimesNewRomanPSMT"/>
-                <w:szCs w:val="24"/>
-                <w:lang w:val="en-US"/>
-              </w:rPr>
-              <w:t>.</w:t>
+              <w:t xml:space="preserve"> kertas.</w:t>
             </w:r>
           </w:p>
         </w:tc>
@@ -26392,25 +25992,7 @@
           <w:szCs w:val="24"/>
           <w:lang w:val="en-US"/>
         </w:rPr>
-        <w:t xml:space="preserve">dan </w:t>
-      </w:r>
-      <w:proofErr w:type="spellStart"/>
-      <w:r>
-        <w:rPr>
-          <w:rFonts w:cs="Times New Roman"/>
-          <w:szCs w:val="24"/>
-          <w:lang w:val="en-US"/>
-        </w:rPr>
-        <w:t>biasanya</w:t>
-      </w:r>
-      <w:proofErr w:type="spellEnd"/>
-      <w:r>
-        <w:rPr>
-          <w:rFonts w:cs="Times New Roman"/>
-          <w:szCs w:val="24"/>
-          <w:lang w:val="en-US"/>
-        </w:rPr>
-        <w:t xml:space="preserve"> </w:t>
+        <w:t xml:space="preserve">dan biasanya </w:t>
       </w:r>
       <w:proofErr w:type="spellStart"/>
       <w:r>
@@ -28658,25 +28240,7 @@
           <w:szCs w:val="24"/>
           <w:lang w:val="en-US"/>
         </w:rPr>
-        <w:t xml:space="preserve"> untuk </w:t>
-      </w:r>
-      <w:proofErr w:type="spellStart"/>
-      <w:r>
-        <w:rPr>
-          <w:rFonts w:ascii="TimesNewRomanPSMT" w:hAnsi="TimesNewRomanPSMT" w:cs="TimesNewRomanPSMT"/>
-          <w:szCs w:val="24"/>
-          <w:lang w:val="en-US"/>
-        </w:rPr>
-        <w:t>keluar</w:t>
-      </w:r>
-      <w:proofErr w:type="spellEnd"/>
-      <w:r>
-        <w:rPr>
-          <w:rFonts w:ascii="TimesNewRomanPSMT" w:hAnsi="TimesNewRomanPSMT" w:cs="TimesNewRomanPSMT"/>
-          <w:szCs w:val="24"/>
-          <w:lang w:val="en-US"/>
-        </w:rPr>
-        <w:t xml:space="preserve"> </w:t>
+        <w:t xml:space="preserve"> untuk keluar </w:t>
       </w:r>
       <w:proofErr w:type="spellStart"/>
       <w:r>
@@ -28911,25 +28475,7 @@
           <w:szCs w:val="24"/>
           <w:lang w:val="en-US"/>
         </w:rPr>
-        <w:t xml:space="preserve"> yang </w:t>
-      </w:r>
-      <w:proofErr w:type="spellStart"/>
-      <w:r>
-        <w:rPr>
-          <w:rFonts w:ascii="TimesNewRomanPSMT" w:hAnsi="TimesNewRomanPSMT" w:cs="TimesNewRomanPSMT"/>
-          <w:szCs w:val="24"/>
-          <w:lang w:val="en-US"/>
-        </w:rPr>
-        <w:t>sudah</w:t>
-      </w:r>
-      <w:proofErr w:type="spellEnd"/>
-      <w:r>
-        <w:rPr>
-          <w:rFonts w:ascii="TimesNewRomanPSMT" w:hAnsi="TimesNewRomanPSMT" w:cs="TimesNewRomanPSMT"/>
-          <w:szCs w:val="24"/>
-          <w:lang w:val="en-US"/>
-        </w:rPr>
-        <w:t xml:space="preserve"> </w:t>
+        <w:t xml:space="preserve"> yang sudah </w:t>
       </w:r>
       <w:proofErr w:type="spellStart"/>
       <w:r>
@@ -29779,25 +29325,7 @@
           <w:szCs w:val="24"/>
           <w:lang w:val="en-US"/>
         </w:rPr>
-        <w:t xml:space="preserve"> yang </w:t>
-      </w:r>
-      <w:proofErr w:type="spellStart"/>
-      <w:r>
-        <w:rPr>
-          <w:rFonts w:ascii="TimesNewRomanPSMT" w:hAnsi="TimesNewRomanPSMT" w:cs="TimesNewRomanPSMT"/>
-          <w:szCs w:val="24"/>
-          <w:lang w:val="en-US"/>
-        </w:rPr>
-        <w:t>dapat</w:t>
-      </w:r>
-      <w:proofErr w:type="spellEnd"/>
-      <w:r>
-        <w:rPr>
-          <w:rFonts w:ascii="TimesNewRomanPSMT" w:hAnsi="TimesNewRomanPSMT" w:cs="TimesNewRomanPSMT"/>
-          <w:szCs w:val="24"/>
-          <w:lang w:val="en-US"/>
-        </w:rPr>
-        <w:t xml:space="preserve"> </w:t>
+        <w:t xml:space="preserve"> yang dapat </w:t>
       </w:r>
       <w:proofErr w:type="spellStart"/>
       <w:r>
@@ -30365,21 +29893,7 @@
         <w:rPr>
           <w:lang w:val="en-US"/>
         </w:rPr>
-        <w:t xml:space="preserve"> </w:t>
-      </w:r>
-      <w:proofErr w:type="spellStart"/>
-      <w:r>
-        <w:rPr>
-          <w:lang w:val="en-US"/>
-        </w:rPr>
-        <w:t>dapat</w:t>
-      </w:r>
-      <w:proofErr w:type="spellEnd"/>
-      <w:r>
-        <w:rPr>
-          <w:lang w:val="en-US"/>
-        </w:rPr>
-        <w:t xml:space="preserve"> </w:t>
+        <w:t xml:space="preserve"> dapat </w:t>
       </w:r>
       <w:proofErr w:type="spellStart"/>
       <w:r>
@@ -30801,21 +30315,7 @@
         <w:rPr>
           <w:lang w:val="en-US"/>
         </w:rPr>
-        <w:t xml:space="preserve"> </w:t>
-      </w:r>
-      <w:proofErr w:type="spellStart"/>
-      <w:r>
-        <w:rPr>
-          <w:lang w:val="en-US"/>
-        </w:rPr>
-        <w:t>dapat</w:t>
-      </w:r>
-      <w:proofErr w:type="spellEnd"/>
-      <w:r>
-        <w:rPr>
-          <w:lang w:val="en-US"/>
-        </w:rPr>
-        <w:t xml:space="preserve"> </w:t>
+        <w:t xml:space="preserve"> dapat </w:t>
       </w:r>
       <w:proofErr w:type="spellStart"/>
       <w:r>
@@ -31205,21 +30705,7 @@
         <w:rPr>
           <w:lang w:val="en-US"/>
         </w:rPr>
-        <w:t xml:space="preserve"> yang </w:t>
-      </w:r>
-      <w:proofErr w:type="spellStart"/>
-      <w:r>
-        <w:rPr>
-          <w:lang w:val="en-US"/>
-        </w:rPr>
-        <w:t>biasanya</w:t>
-      </w:r>
-      <w:proofErr w:type="spellEnd"/>
-      <w:r>
-        <w:rPr>
-          <w:lang w:val="en-US"/>
-        </w:rPr>
-        <w:t xml:space="preserve"> </w:t>
+        <w:t xml:space="preserve"> yang biasanya </w:t>
       </w:r>
       <w:proofErr w:type="spellStart"/>
       <w:r>
@@ -31253,21 +30739,7 @@
         <w:rPr>
           <w:lang w:val="en-US"/>
         </w:rPr>
-        <w:t xml:space="preserve">Pin ini </w:t>
-      </w:r>
-      <w:proofErr w:type="spellStart"/>
-      <w:r>
-        <w:rPr>
-          <w:lang w:val="en-US"/>
-        </w:rPr>
-        <w:t>dapat</w:t>
-      </w:r>
-      <w:proofErr w:type="spellEnd"/>
-      <w:r>
-        <w:rPr>
-          <w:lang w:val="en-US"/>
-        </w:rPr>
-        <w:t xml:space="preserve"> </w:t>
+        <w:t xml:space="preserve">Pin ini dapat </w:t>
       </w:r>
       <w:proofErr w:type="spellStart"/>
       <w:r>
@@ -31848,21 +31320,7 @@
         <w:rPr>
           <w:lang w:val="en-US"/>
         </w:rPr>
-        <w:t xml:space="preserve"> pin input/output digital yang </w:t>
-      </w:r>
-      <w:proofErr w:type="spellStart"/>
-      <w:r>
-        <w:rPr>
-          <w:lang w:val="en-US"/>
-        </w:rPr>
-        <w:t>dapat</w:t>
-      </w:r>
-      <w:proofErr w:type="spellEnd"/>
-      <w:r>
-        <w:rPr>
-          <w:lang w:val="en-US"/>
-        </w:rPr>
-        <w:t xml:space="preserve"> </w:t>
+        <w:t xml:space="preserve"> pin input/output digital yang dapat </w:t>
       </w:r>
       <w:proofErr w:type="spellStart"/>
       <w:r>
@@ -31890,21 +31348,7 @@
         <w:rPr>
           <w:lang w:val="en-US"/>
         </w:rPr>
-        <w:t xml:space="preserve"> GPIO (General Purpose Input/Output). Pin ini </w:t>
-      </w:r>
-      <w:proofErr w:type="spellStart"/>
-      <w:r>
-        <w:rPr>
-          <w:lang w:val="en-US"/>
-        </w:rPr>
-        <w:t>dapat</w:t>
-      </w:r>
-      <w:proofErr w:type="spellEnd"/>
-      <w:r>
-        <w:rPr>
-          <w:lang w:val="en-US"/>
-        </w:rPr>
-        <w:t xml:space="preserve"> </w:t>
+        <w:t xml:space="preserve"> GPIO (General Purpose Input/Output). Pin ini dapat </w:t>
       </w:r>
       <w:proofErr w:type="spellStart"/>
       <w:r>
@@ -33831,23 +33275,7 @@
           <w:rFonts w:cs="Times New Roman"/>
           <w:lang w:val="en-US"/>
         </w:rPr>
-        <w:t xml:space="preserve"> yang </w:t>
-      </w:r>
-      <w:proofErr w:type="spellStart"/>
-      <w:r>
-        <w:rPr>
-          <w:rFonts w:cs="Times New Roman"/>
-          <w:lang w:val="en-US"/>
-        </w:rPr>
-        <w:t>dapat</w:t>
-      </w:r>
-      <w:proofErr w:type="spellEnd"/>
-      <w:r>
-        <w:rPr>
-          <w:rFonts w:cs="Times New Roman"/>
-          <w:lang w:val="en-US"/>
-        </w:rPr>
-        <w:t xml:space="preserve"> </w:t>
+        <w:t xml:space="preserve"> yang dapat </w:t>
       </w:r>
       <w:proofErr w:type="spellStart"/>
       <w:r>
@@ -33863,17 +33291,8 @@
           <w:rFonts w:cs="Times New Roman"/>
           <w:lang w:val="en-US"/>
         </w:rPr>
-        <w:t xml:space="preserve"> pada Gambar 2.4 </w:t>
-      </w:r>
-      <w:proofErr w:type="spellStart"/>
-      <w:r>
-        <w:rPr>
-          <w:rFonts w:cs="Times New Roman"/>
-          <w:lang w:val="en-US"/>
-        </w:rPr>
-        <w:t>diatas</w:t>
-      </w:r>
-      <w:proofErr w:type="spellEnd"/>
+        <w:t xml:space="preserve"> pada Gambar 2.4 diatas</w:t>
+      </w:r>
       <w:r>
         <w:rPr>
           <w:rFonts w:cs="Times New Roman"/>
@@ -38488,39 +37907,7 @@
           <w:rFonts w:cs="Times New Roman"/>
           <w:lang w:val="en-US"/>
         </w:rPr>
-        <w:t xml:space="preserve"> motor driver H-bridge, yang </w:t>
-      </w:r>
-      <w:proofErr w:type="spellStart"/>
-      <w:r>
-        <w:rPr>
-          <w:rFonts w:cs="Times New Roman"/>
-          <w:lang w:val="en-US"/>
-        </w:rPr>
-        <w:t>berarti</w:t>
-      </w:r>
-      <w:proofErr w:type="spellEnd"/>
-      <w:r>
-        <w:rPr>
-          <w:rFonts w:cs="Times New Roman"/>
-          <w:lang w:val="en-US"/>
-        </w:rPr>
-        <w:t xml:space="preserve"> </w:t>
-      </w:r>
-      <w:proofErr w:type="spellStart"/>
-      <w:r>
-        <w:rPr>
-          <w:rFonts w:cs="Times New Roman"/>
-          <w:lang w:val="en-US"/>
-        </w:rPr>
-        <w:t>dapat</w:t>
-      </w:r>
-      <w:proofErr w:type="spellEnd"/>
-      <w:r>
-        <w:rPr>
-          <w:rFonts w:cs="Times New Roman"/>
-          <w:lang w:val="en-US"/>
-        </w:rPr>
-        <w:t xml:space="preserve"> </w:t>
+        <w:t xml:space="preserve"> motor driver H-bridge, yang berarti dapat </w:t>
       </w:r>
       <w:proofErr w:type="spellStart"/>
       <w:r>
@@ -38712,23 +38099,7 @@
           <w:rFonts w:cs="Times New Roman"/>
           <w:lang w:val="en-US"/>
         </w:rPr>
-        <w:t xml:space="preserve"> (</w:t>
-      </w:r>
-      <w:proofErr w:type="spellStart"/>
-      <w:r>
-        <w:rPr>
-          <w:rFonts w:cs="Times New Roman"/>
-          <w:lang w:val="en-US"/>
-        </w:rPr>
-        <w:t>biasanya</w:t>
-      </w:r>
-      <w:proofErr w:type="spellEnd"/>
-      <w:r>
-        <w:rPr>
-          <w:rFonts w:cs="Times New Roman"/>
-          <w:lang w:val="en-US"/>
-        </w:rPr>
-        <w:t xml:space="preserve"> MOSFET atau BJT) yang </w:t>
+        <w:t xml:space="preserve"> (biasanya MOSFET atau BJT) yang </w:t>
       </w:r>
       <w:proofErr w:type="spellStart"/>
       <w:r>
@@ -38994,22 +38365,13 @@
         </w:rPr>
         <w:t xml:space="preserve"> pada Gambar 2.7 </w:t>
       </w:r>
-      <w:proofErr w:type="spellStart"/>
       <w:proofErr w:type="gramStart"/>
       <w:r>
         <w:rPr>
           <w:rFonts w:cs="Times New Roman"/>
           <w:lang w:val="en-US"/>
         </w:rPr>
-        <w:t>diatas</w:t>
-      </w:r>
-      <w:proofErr w:type="spellEnd"/>
-      <w:r>
-        <w:rPr>
-          <w:rFonts w:cs="Times New Roman"/>
-          <w:lang w:val="en-US"/>
-        </w:rPr>
-        <w:t xml:space="preserve"> </w:t>
+        <w:t xml:space="preserve">diatas </w:t>
       </w:r>
       <w:r>
         <w:rPr>
@@ -40382,21 +39744,7 @@
         <w:rPr>
           <w:lang w:val="en-US"/>
         </w:rPr>
-        <w:t xml:space="preserve">Pada Gambar 2.9 </w:t>
-      </w:r>
-      <w:proofErr w:type="spellStart"/>
-      <w:r>
-        <w:rPr>
-          <w:lang w:val="en-US"/>
-        </w:rPr>
-        <w:t>diatas</w:t>
-      </w:r>
-      <w:proofErr w:type="spellEnd"/>
-      <w:r>
-        <w:rPr>
-          <w:lang w:val="en-US"/>
-        </w:rPr>
-        <w:t xml:space="preserve"> </w:t>
+        <w:t xml:space="preserve">Pada Gambar 2.9 diatas </w:t>
       </w:r>
       <w:proofErr w:type="spellStart"/>
       <w:r>
@@ -41737,21 +41085,7 @@
         <w:rPr>
           <w:lang w:val="en-US"/>
         </w:rPr>
-        <w:t xml:space="preserve">Pada Gambar 2.10 </w:t>
-      </w:r>
-      <w:proofErr w:type="spellStart"/>
-      <w:r>
-        <w:rPr>
-          <w:lang w:val="en-US"/>
-        </w:rPr>
-        <w:t>diatas</w:t>
-      </w:r>
-      <w:proofErr w:type="spellEnd"/>
-      <w:r>
-        <w:rPr>
-          <w:lang w:val="en-US"/>
-        </w:rPr>
-        <w:t xml:space="preserve"> </w:t>
+        <w:t xml:space="preserve">Pada Gambar 2.10 diatas </w:t>
       </w:r>
       <w:proofErr w:type="spellStart"/>
       <w:r>
@@ -42077,21 +41411,7 @@
         <w:rPr>
           <w:lang w:val="en-US"/>
         </w:rPr>
-        <w:t xml:space="preserve"> </w:t>
-      </w:r>
-      <w:proofErr w:type="spellStart"/>
-      <w:r>
-        <w:rPr>
-          <w:lang w:val="en-US"/>
-        </w:rPr>
-        <w:t>besar</w:t>
-      </w:r>
-      <w:proofErr w:type="spellEnd"/>
-      <w:r>
-        <w:rPr>
-          <w:lang w:val="en-US"/>
-        </w:rPr>
-        <w:t xml:space="preserve"> </w:t>
+        <w:t xml:space="preserve"> besar </w:t>
       </w:r>
       <w:proofErr w:type="spellStart"/>
       <w:r>
@@ -42578,21 +41898,7 @@
         <w:rPr>
           <w:lang w:val="en-US"/>
         </w:rPr>
-        <w:t xml:space="preserve"> Input: LM2596 </w:t>
-      </w:r>
-      <w:proofErr w:type="spellStart"/>
-      <w:r>
-        <w:rPr>
-          <w:lang w:val="en-US"/>
-        </w:rPr>
-        <w:t>dapat</w:t>
-      </w:r>
-      <w:proofErr w:type="spellEnd"/>
-      <w:r>
-        <w:rPr>
-          <w:lang w:val="en-US"/>
-        </w:rPr>
-        <w:t xml:space="preserve"> </w:t>
+        <w:t xml:space="preserve"> Input: LM2596 dapat </w:t>
       </w:r>
       <w:proofErr w:type="spellStart"/>
       <w:r>
@@ -42788,21 +42094,7 @@
         <w:rPr>
           <w:lang w:val="en-US"/>
         </w:rPr>
-        <w:t xml:space="preserve"> output yang </w:t>
-      </w:r>
-      <w:proofErr w:type="spellStart"/>
-      <w:r>
-        <w:rPr>
-          <w:lang w:val="en-US"/>
-        </w:rPr>
-        <w:t>dapat</w:t>
-      </w:r>
-      <w:proofErr w:type="spellEnd"/>
-      <w:r>
-        <w:rPr>
-          <w:lang w:val="en-US"/>
-        </w:rPr>
-        <w:t xml:space="preserve"> </w:t>
+        <w:t xml:space="preserve"> output yang dapat </w:t>
       </w:r>
       <w:proofErr w:type="spellStart"/>
       <w:r>
@@ -43040,6 +42332,90 @@
         <w:rPr>
           <w:lang w:val="en-US"/>
         </w:rPr>
+        <w:t xml:space="preserve"> yang dapat </w:t>
+      </w:r>
+      <w:proofErr w:type="spellStart"/>
+      <w:r>
+        <w:rPr>
+          <w:lang w:val="en-US"/>
+        </w:rPr>
+        <w:t>ditangani</w:t>
+      </w:r>
+      <w:proofErr w:type="spellEnd"/>
+      <w:r>
+        <w:rPr>
+          <w:lang w:val="en-US"/>
+        </w:rPr>
+        <w:t xml:space="preserve">. </w:t>
+      </w:r>
+      <w:proofErr w:type="spellStart"/>
+      <w:r>
+        <w:rPr>
+          <w:lang w:val="en-US"/>
+        </w:rPr>
+        <w:t>Arus</w:t>
+      </w:r>
+      <w:proofErr w:type="spellEnd"/>
+      <w:r>
+        <w:rPr>
+          <w:lang w:val="en-US"/>
+        </w:rPr>
+        <w:t xml:space="preserve"> </w:t>
+      </w:r>
+      <w:proofErr w:type="spellStart"/>
+      <w:r>
+        <w:rPr>
+          <w:lang w:val="en-US"/>
+        </w:rPr>
+        <w:t>maksimum</w:t>
+      </w:r>
+      <w:proofErr w:type="spellEnd"/>
+      <w:r>
+        <w:rPr>
+          <w:lang w:val="en-US"/>
+        </w:rPr>
+        <w:t xml:space="preserve"> ini biasanya </w:t>
+      </w:r>
+      <w:proofErr w:type="spellStart"/>
+      <w:r>
+        <w:rPr>
+          <w:lang w:val="en-US"/>
+        </w:rPr>
+        <w:t>tergantung</w:t>
+      </w:r>
+      <w:proofErr w:type="spellEnd"/>
+      <w:r>
+        <w:rPr>
+          <w:lang w:val="en-US"/>
+        </w:rPr>
+        <w:t xml:space="preserve"> pada </w:t>
+      </w:r>
+      <w:proofErr w:type="spellStart"/>
+      <w:r>
+        <w:rPr>
+          <w:lang w:val="en-US"/>
+        </w:rPr>
+        <w:t>komponen</w:t>
+      </w:r>
+      <w:proofErr w:type="spellEnd"/>
+      <w:r>
+        <w:rPr>
+          <w:lang w:val="en-US"/>
+        </w:rPr>
+        <w:t xml:space="preserve"> dan </w:t>
+      </w:r>
+      <w:proofErr w:type="spellStart"/>
+      <w:r>
+        <w:rPr>
+          <w:lang w:val="en-US"/>
+        </w:rPr>
+        <w:t>pendingin</w:t>
+      </w:r>
+      <w:proofErr w:type="spellEnd"/>
+      <w:r>
+        <w:rPr>
+          <w:lang w:val="en-US"/>
+        </w:rPr>
         <w:t xml:space="preserve"> yang </w:t>
       </w:r>
       <w:proofErr w:type="spellStart"/>
@@ -43047,21 +42423,49 @@
         <w:rPr>
           <w:lang w:val="en-US"/>
         </w:rPr>
-        <w:t>dapat</w:t>
-      </w:r>
-      <w:proofErr w:type="spellEnd"/>
-      <w:r>
-        <w:rPr>
-          <w:lang w:val="en-US"/>
-        </w:rPr>
-        <w:t xml:space="preserve"> </w:t>
-      </w:r>
-      <w:proofErr w:type="spellStart"/>
-      <w:r>
-        <w:rPr>
-          <w:lang w:val="en-US"/>
-        </w:rPr>
-        <w:t>ditangani</w:t>
+        <w:t>digunakan</w:t>
+      </w:r>
+      <w:proofErr w:type="spellEnd"/>
+      <w:r>
+        <w:rPr>
+          <w:lang w:val="en-US"/>
+        </w:rPr>
+        <w:t xml:space="preserve"> </w:t>
+      </w:r>
+      <w:proofErr w:type="spellStart"/>
+      <w:r>
+        <w:rPr>
+          <w:lang w:val="en-US"/>
+        </w:rPr>
+        <w:t>dalam</w:t>
+      </w:r>
+      <w:proofErr w:type="spellEnd"/>
+      <w:r>
+        <w:rPr>
+          <w:lang w:val="en-US"/>
+        </w:rPr>
+        <w:t xml:space="preserve"> </w:t>
+      </w:r>
+      <w:proofErr w:type="spellStart"/>
+      <w:r>
+        <w:rPr>
+          <w:lang w:val="en-US"/>
+        </w:rPr>
+        <w:t>desain</w:t>
+      </w:r>
+      <w:proofErr w:type="spellEnd"/>
+      <w:r>
+        <w:rPr>
+          <w:lang w:val="en-US"/>
+        </w:rPr>
+        <w:t xml:space="preserve"> </w:t>
+      </w:r>
+      <w:proofErr w:type="spellStart"/>
+      <w:r>
+        <w:rPr>
+          <w:lang w:val="en-US"/>
+        </w:rPr>
+        <w:t>sirkuit</w:t>
       </w:r>
       <w:proofErr w:type="spellEnd"/>
       <w:r>
@@ -43075,146 +42479,6 @@
         <w:rPr>
           <w:lang w:val="en-US"/>
         </w:rPr>
-        <w:t>Arus</w:t>
-      </w:r>
-      <w:proofErr w:type="spellEnd"/>
-      <w:r>
-        <w:rPr>
-          <w:lang w:val="en-US"/>
-        </w:rPr>
-        <w:t xml:space="preserve"> </w:t>
-      </w:r>
-      <w:proofErr w:type="spellStart"/>
-      <w:r>
-        <w:rPr>
-          <w:lang w:val="en-US"/>
-        </w:rPr>
-        <w:t>maksimum</w:t>
-      </w:r>
-      <w:proofErr w:type="spellEnd"/>
-      <w:r>
-        <w:rPr>
-          <w:lang w:val="en-US"/>
-        </w:rPr>
-        <w:t xml:space="preserve"> ini </w:t>
-      </w:r>
-      <w:proofErr w:type="spellStart"/>
-      <w:r>
-        <w:rPr>
-          <w:lang w:val="en-US"/>
-        </w:rPr>
-        <w:t>biasanya</w:t>
-      </w:r>
-      <w:proofErr w:type="spellEnd"/>
-      <w:r>
-        <w:rPr>
-          <w:lang w:val="en-US"/>
-        </w:rPr>
-        <w:t xml:space="preserve"> </w:t>
-      </w:r>
-      <w:proofErr w:type="spellStart"/>
-      <w:r>
-        <w:rPr>
-          <w:lang w:val="en-US"/>
-        </w:rPr>
-        <w:t>tergantung</w:t>
-      </w:r>
-      <w:proofErr w:type="spellEnd"/>
-      <w:r>
-        <w:rPr>
-          <w:lang w:val="en-US"/>
-        </w:rPr>
-        <w:t xml:space="preserve"> pada </w:t>
-      </w:r>
-      <w:proofErr w:type="spellStart"/>
-      <w:r>
-        <w:rPr>
-          <w:lang w:val="en-US"/>
-        </w:rPr>
-        <w:t>komponen</w:t>
-      </w:r>
-      <w:proofErr w:type="spellEnd"/>
-      <w:r>
-        <w:rPr>
-          <w:lang w:val="en-US"/>
-        </w:rPr>
-        <w:t xml:space="preserve"> dan </w:t>
-      </w:r>
-      <w:proofErr w:type="spellStart"/>
-      <w:r>
-        <w:rPr>
-          <w:lang w:val="en-US"/>
-        </w:rPr>
-        <w:t>pendingin</w:t>
-      </w:r>
-      <w:proofErr w:type="spellEnd"/>
-      <w:r>
-        <w:rPr>
-          <w:lang w:val="en-US"/>
-        </w:rPr>
-        <w:t xml:space="preserve"> yang </w:t>
-      </w:r>
-      <w:proofErr w:type="spellStart"/>
-      <w:r>
-        <w:rPr>
-          <w:lang w:val="en-US"/>
-        </w:rPr>
-        <w:t>digunakan</w:t>
-      </w:r>
-      <w:proofErr w:type="spellEnd"/>
-      <w:r>
-        <w:rPr>
-          <w:lang w:val="en-US"/>
-        </w:rPr>
-        <w:t xml:space="preserve"> </w:t>
-      </w:r>
-      <w:proofErr w:type="spellStart"/>
-      <w:r>
-        <w:rPr>
-          <w:lang w:val="en-US"/>
-        </w:rPr>
-        <w:t>dalam</w:t>
-      </w:r>
-      <w:proofErr w:type="spellEnd"/>
-      <w:r>
-        <w:rPr>
-          <w:lang w:val="en-US"/>
-        </w:rPr>
-        <w:t xml:space="preserve"> </w:t>
-      </w:r>
-      <w:proofErr w:type="spellStart"/>
-      <w:r>
-        <w:rPr>
-          <w:lang w:val="en-US"/>
-        </w:rPr>
-        <w:t>desain</w:t>
-      </w:r>
-      <w:proofErr w:type="spellEnd"/>
-      <w:r>
-        <w:rPr>
-          <w:lang w:val="en-US"/>
-        </w:rPr>
-        <w:t xml:space="preserve"> </w:t>
-      </w:r>
-      <w:proofErr w:type="spellStart"/>
-      <w:r>
-        <w:rPr>
-          <w:lang w:val="en-US"/>
-        </w:rPr>
-        <w:t>sirkuit</w:t>
-      </w:r>
-      <w:proofErr w:type="spellEnd"/>
-      <w:r>
-        <w:rPr>
-          <w:lang w:val="en-US"/>
-        </w:rPr>
-        <w:t xml:space="preserve">. </w:t>
-      </w:r>
-      <w:proofErr w:type="spellStart"/>
-      <w:r>
-        <w:rPr>
-          <w:lang w:val="en-US"/>
-        </w:rPr>
         <w:t>Umumnya</w:t>
       </w:r>
       <w:proofErr w:type="spellEnd"/>
@@ -43222,21 +42486,7 @@
         <w:rPr>
           <w:lang w:val="en-US"/>
         </w:rPr>
-        <w:t xml:space="preserve">, LM2596 </w:t>
-      </w:r>
-      <w:proofErr w:type="spellStart"/>
-      <w:r>
-        <w:rPr>
-          <w:lang w:val="en-US"/>
-        </w:rPr>
-        <w:t>dapat</w:t>
-      </w:r>
-      <w:proofErr w:type="spellEnd"/>
-      <w:r>
-        <w:rPr>
-          <w:lang w:val="en-US"/>
-        </w:rPr>
-        <w:t xml:space="preserve"> </w:t>
+        <w:t xml:space="preserve">, LM2596 dapat </w:t>
       </w:r>
       <w:proofErr w:type="spellStart"/>
       <w:r>
@@ -44730,21 +43980,7 @@
         <w:rPr>
           <w:lang w:val="en-US"/>
         </w:rPr>
-        <w:t xml:space="preserve">, Pada Gambar 2.12 </w:t>
-      </w:r>
-      <w:proofErr w:type="spellStart"/>
-      <w:r>
-        <w:rPr>
-          <w:lang w:val="en-US"/>
-        </w:rPr>
-        <w:t>diatas</w:t>
-      </w:r>
-      <w:proofErr w:type="spellEnd"/>
-      <w:r>
-        <w:rPr>
-          <w:lang w:val="en-US"/>
-        </w:rPr>
-        <w:t xml:space="preserve"> </w:t>
+        <w:t xml:space="preserve">, Pada Gambar 2.12 diatas </w:t>
       </w:r>
       <w:proofErr w:type="spellStart"/>
       <w:r>
@@ -46741,21 +45977,7 @@
         <w:rPr>
           <w:lang w:val="en-US"/>
         </w:rPr>
-        <w:t xml:space="preserve"> server web yang </w:t>
-      </w:r>
-      <w:proofErr w:type="spellStart"/>
-      <w:r>
-        <w:rPr>
-          <w:lang w:val="en-US"/>
-        </w:rPr>
-        <w:t>dapat</w:t>
-      </w:r>
-      <w:proofErr w:type="spellEnd"/>
-      <w:r>
-        <w:rPr>
-          <w:lang w:val="en-US"/>
-        </w:rPr>
-        <w:t xml:space="preserve"> </w:t>
+        <w:t xml:space="preserve"> server web yang dapat </w:t>
       </w:r>
       <w:proofErr w:type="spellStart"/>
       <w:r>
@@ -48752,18 +47974,8 @@
                 <w:szCs w:val="24"/>
                 <w:lang w:val="en-US"/>
               </w:rPr>
-              <w:t xml:space="preserve">monitoring </w:t>
+              <w:t>monitoring rumah</w:t>
             </w:r>
-            <w:proofErr w:type="spellStart"/>
-            <w:r>
-              <w:rPr>
-                <w:rFonts w:ascii="TimesNewRomanPSMT" w:hAnsi="TimesNewRomanPSMT" w:cs="TimesNewRomanPSMT"/>
-                <w:szCs w:val="24"/>
-                <w:lang w:val="en-US"/>
-              </w:rPr>
-              <w:t>rumah</w:t>
-            </w:r>
-            <w:proofErr w:type="spellEnd"/>
           </w:p>
         </w:tc>
       </w:tr>
@@ -50627,25 +49839,7 @@
                 <w:szCs w:val="24"/>
                 <w:lang w:val="en-US"/>
               </w:rPr>
-              <w:t xml:space="preserve"> </w:t>
-            </w:r>
-            <w:proofErr w:type="spellStart"/>
-            <w:r>
-              <w:rPr>
-                <w:rFonts w:cs="Times New Roman"/>
-                <w:szCs w:val="24"/>
-                <w:lang w:val="en-US"/>
-              </w:rPr>
-              <w:t>Rumah</w:t>
-            </w:r>
-            <w:proofErr w:type="spellEnd"/>
-            <w:r>
-              <w:rPr>
-                <w:rFonts w:cs="Times New Roman"/>
-                <w:szCs w:val="24"/>
-                <w:lang w:val="en-US"/>
-              </w:rPr>
-              <w:t xml:space="preserve"> </w:t>
+              <w:t xml:space="preserve"> Rumah </w:t>
             </w:r>
             <w:proofErr w:type="spellStart"/>
             <w:r>
@@ -50983,13 +50177,8 @@
       </w:r>
       <w:proofErr w:type="spellEnd"/>
       <w:r>
-        <w:t xml:space="preserve"> </w:t>
-      </w:r>
-      <w:proofErr w:type="spellStart"/>
-      <w:r>
-        <w:t>Kerja</w:t>
-      </w:r>
-      <w:proofErr w:type="spellEnd"/>
+        <w:t xml:space="preserve"> Kerja</w:t>
+      </w:r>
     </w:p>
     <w:p>
       <w:pPr>
@@ -51000,24 +50189,376 @@
           <w:lang w:val="en-US"/>
         </w:rPr>
       </w:pPr>
+      <w:proofErr w:type="spellStart"/>
+      <w:r>
+        <w:rPr>
+          <w:lang w:val="en-US"/>
+        </w:rPr>
+        <w:t>D</w:t>
+      </w:r>
+      <w:r>
+        <w:rPr>
+          <w:lang w:val="en-US"/>
+        </w:rPr>
+        <w:t>alam</w:t>
+      </w:r>
+      <w:proofErr w:type="spellEnd"/>
+      <w:r>
+        <w:rPr>
+          <w:lang w:val="en-US"/>
+        </w:rPr>
+        <w:t xml:space="preserve"> </w:t>
+      </w:r>
+      <w:proofErr w:type="spellStart"/>
+      <w:r>
+        <w:rPr>
+          <w:lang w:val="en-US"/>
+        </w:rPr>
+        <w:t>pembuatan</w:t>
+      </w:r>
+      <w:proofErr w:type="spellEnd"/>
+      <w:r>
+        <w:rPr>
+          <w:lang w:val="en-US"/>
+        </w:rPr>
+        <w:t xml:space="preserve"> </w:t>
+      </w:r>
+      <w:proofErr w:type="spellStart"/>
+      <w:r>
+        <w:rPr>
+          <w:lang w:val="en-US"/>
+        </w:rPr>
+        <w:t>alat</w:t>
+      </w:r>
+      <w:proofErr w:type="spellEnd"/>
+      <w:r>
+        <w:rPr>
+          <w:lang w:val="en-US"/>
+        </w:rPr>
+        <w:t xml:space="preserve"> pada</w:t>
+      </w:r>
+      <w:r>
+        <w:rPr>
+          <w:lang w:val="en-US"/>
+        </w:rPr>
+        <w:t xml:space="preserve"> tugas </w:t>
+      </w:r>
+      <w:proofErr w:type="spellStart"/>
+      <w:r>
+        <w:rPr>
+          <w:lang w:val="en-US"/>
+        </w:rPr>
+        <w:t>akhir</w:t>
+      </w:r>
+      <w:proofErr w:type="spellEnd"/>
+      <w:r>
+        <w:rPr>
+          <w:lang w:val="en-US"/>
+        </w:rPr>
+        <w:t xml:space="preserve"> yang </w:t>
+      </w:r>
+      <w:proofErr w:type="spellStart"/>
+      <w:r>
+        <w:rPr>
+          <w:lang w:val="en-US"/>
+        </w:rPr>
+        <w:t>dibangun</w:t>
+      </w:r>
+      <w:proofErr w:type="spellEnd"/>
+      <w:r>
+        <w:rPr>
+          <w:lang w:val="en-US"/>
+        </w:rPr>
+        <w:t xml:space="preserve"> </w:t>
+      </w:r>
+      <w:proofErr w:type="spellStart"/>
+      <w:r>
+        <w:rPr>
+          <w:lang w:val="en-US"/>
+        </w:rPr>
+        <w:t>penulis</w:t>
+      </w:r>
+      <w:proofErr w:type="spellEnd"/>
+      <w:r>
+        <w:rPr>
+          <w:lang w:val="en-US"/>
+        </w:rPr>
+        <w:t xml:space="preserve"> </w:t>
+      </w:r>
+      <w:proofErr w:type="spellStart"/>
+      <w:r>
+        <w:rPr>
+          <w:lang w:val="en-US"/>
+        </w:rPr>
+        <w:t>diperlukan</w:t>
+      </w:r>
+      <w:proofErr w:type="spellEnd"/>
+      <w:r>
+        <w:rPr>
+          <w:lang w:val="en-US"/>
+        </w:rPr>
+        <w:t xml:space="preserve"> </w:t>
+      </w:r>
+      <w:proofErr w:type="spellStart"/>
+      <w:r>
+        <w:rPr>
+          <w:lang w:val="en-US"/>
+        </w:rPr>
+        <w:t>kerangka</w:t>
+      </w:r>
+      <w:proofErr w:type="spellEnd"/>
+      <w:r>
+        <w:rPr>
+          <w:lang w:val="en-US"/>
+        </w:rPr>
+        <w:t xml:space="preserve"> kerja agar </w:t>
+      </w:r>
+      <w:proofErr w:type="spellStart"/>
+      <w:r>
+        <w:rPr>
+          <w:lang w:val="en-US"/>
+        </w:rPr>
+        <w:t>sistematika</w:t>
+      </w:r>
+      <w:proofErr w:type="spellEnd"/>
+      <w:r>
+        <w:rPr>
+          <w:lang w:val="en-US"/>
+        </w:rPr>
+        <w:t xml:space="preserve"> kerja </w:t>
+      </w:r>
+      <w:proofErr w:type="spellStart"/>
+      <w:r>
+        <w:rPr>
+          <w:lang w:val="en-US"/>
+        </w:rPr>
+        <w:t>alat</w:t>
+      </w:r>
+      <w:proofErr w:type="spellEnd"/>
+      <w:r>
+        <w:rPr>
+          <w:lang w:val="en-US"/>
+        </w:rPr>
+        <w:t xml:space="preserve"> </w:t>
+      </w:r>
+      <w:proofErr w:type="spellStart"/>
+      <w:r>
+        <w:rPr>
+          <w:lang w:val="en-US"/>
+        </w:rPr>
+        <w:t>beserta</w:t>
+      </w:r>
+      <w:proofErr w:type="spellEnd"/>
+      <w:r>
+        <w:rPr>
+          <w:lang w:val="en-US"/>
+        </w:rPr>
+        <w:t xml:space="preserve"> </w:t>
+      </w:r>
+      <w:proofErr w:type="spellStart"/>
+      <w:r>
+        <w:rPr>
+          <w:lang w:val="en-US"/>
+        </w:rPr>
+        <w:t>urutan</w:t>
+      </w:r>
+      <w:proofErr w:type="spellEnd"/>
+      <w:r>
+        <w:rPr>
+          <w:lang w:val="en-US"/>
+        </w:rPr>
+        <w:t xml:space="preserve"> </w:t>
+      </w:r>
+      <w:proofErr w:type="spellStart"/>
+      <w:r>
+        <w:rPr>
+          <w:lang w:val="en-US"/>
+        </w:rPr>
+        <w:t>dari</w:t>
+      </w:r>
+      <w:proofErr w:type="spellEnd"/>
+      <w:r>
+        <w:rPr>
+          <w:lang w:val="en-US"/>
+        </w:rPr>
+        <w:t xml:space="preserve"> </w:t>
+      </w:r>
+      <w:proofErr w:type="spellStart"/>
+      <w:r>
+        <w:rPr>
+          <w:lang w:val="en-US"/>
+        </w:rPr>
+        <w:t>awal</w:t>
+      </w:r>
+      <w:proofErr w:type="spellEnd"/>
+      <w:r>
+        <w:rPr>
+          <w:lang w:val="en-US"/>
+        </w:rPr>
+        <w:t xml:space="preserve"> </w:t>
+      </w:r>
+      <w:proofErr w:type="spellStart"/>
+      <w:r>
+        <w:rPr>
+          <w:lang w:val="en-US"/>
+        </w:rPr>
+        <w:t>hingga</w:t>
+      </w:r>
+      <w:proofErr w:type="spellEnd"/>
+      <w:r>
+        <w:rPr>
+          <w:lang w:val="en-US"/>
+        </w:rPr>
+        <w:t xml:space="preserve"> </w:t>
+      </w:r>
+      <w:proofErr w:type="spellStart"/>
+      <w:r>
+        <w:rPr>
+          <w:lang w:val="en-US"/>
+        </w:rPr>
+        <w:t>akhir</w:t>
+      </w:r>
+      <w:proofErr w:type="spellEnd"/>
+      <w:r>
+        <w:rPr>
+          <w:lang w:val="en-US"/>
+        </w:rPr>
+        <w:t xml:space="preserve"> kerja </w:t>
+      </w:r>
+      <w:proofErr w:type="spellStart"/>
+      <w:r>
+        <w:rPr>
+          <w:lang w:val="en-US"/>
+        </w:rPr>
+        <w:t>alat</w:t>
+      </w:r>
+      <w:proofErr w:type="spellEnd"/>
+      <w:r>
+        <w:rPr>
+          <w:lang w:val="en-US"/>
+        </w:rPr>
+        <w:t xml:space="preserve"> </w:t>
+      </w:r>
+      <w:r>
+        <w:rPr>
+          <w:lang w:val="en-US"/>
+        </w:rPr>
+        <w:t xml:space="preserve">yang </w:t>
+      </w:r>
+      <w:proofErr w:type="spellStart"/>
+      <w:r>
+        <w:rPr>
+          <w:lang w:val="en-US"/>
+        </w:rPr>
+        <w:t>akan</w:t>
+      </w:r>
+      <w:proofErr w:type="spellEnd"/>
+      <w:r>
+        <w:rPr>
+          <w:lang w:val="en-US"/>
+        </w:rPr>
+        <w:t xml:space="preserve"> </w:t>
+      </w:r>
+      <w:proofErr w:type="spellStart"/>
+      <w:r>
+        <w:rPr>
+          <w:lang w:val="en-US"/>
+        </w:rPr>
+        <w:t>dibangun</w:t>
+      </w:r>
+      <w:proofErr w:type="spellEnd"/>
+      <w:r>
+        <w:rPr>
+          <w:lang w:val="en-US"/>
+        </w:rPr>
+        <w:t xml:space="preserve">, untuk </w:t>
+      </w:r>
+      <w:proofErr w:type="spellStart"/>
+      <w:r>
+        <w:rPr>
+          <w:lang w:val="en-US"/>
+        </w:rPr>
+        <w:t>kerangka</w:t>
+      </w:r>
+      <w:proofErr w:type="spellEnd"/>
+      <w:r>
+        <w:rPr>
+          <w:lang w:val="en-US"/>
+        </w:rPr>
+        <w:t xml:space="preserve"> kerja dapat </w:t>
+      </w:r>
+      <w:proofErr w:type="spellStart"/>
+      <w:r>
+        <w:rPr>
+          <w:lang w:val="en-US"/>
+        </w:rPr>
+        <w:t>dilihat</w:t>
+      </w:r>
+      <w:proofErr w:type="spellEnd"/>
+      <w:r>
+        <w:rPr>
+          <w:lang w:val="en-US"/>
+        </w:rPr>
+        <w:t xml:space="preserve"> pada </w:t>
+      </w:r>
+      <w:r>
+        <w:rPr>
+          <w:b/>
+          <w:bCs/>
+          <w:lang w:val="en-US"/>
+        </w:rPr>
+        <w:t>Gambar 3.1</w:t>
+      </w:r>
+      <w:r>
+        <w:rPr>
+          <w:b/>
+          <w:bCs/>
+          <w:lang w:val="en-US"/>
+        </w:rPr>
+        <w:t xml:space="preserve"> </w:t>
+      </w:r>
+      <w:proofErr w:type="spellStart"/>
+      <w:r>
+        <w:rPr>
+          <w:lang w:val="en-US"/>
+        </w:rPr>
+        <w:t>dibawah</w:t>
+      </w:r>
+      <w:proofErr w:type="spellEnd"/>
+      <w:r>
+        <w:rPr>
+          <w:lang w:val="en-US"/>
+        </w:rPr>
+        <w:t xml:space="preserve"> ini.</w:t>
+      </w:r>
+    </w:p>
+    <w:p>
+      <w:pPr>
+        <w:spacing w:line="360" w:lineRule="auto"/>
+        <w:ind w:firstLine="426"/>
+        <w:jc w:val="both"/>
+        <w:rPr>
+          <w:lang w:val="en-US"/>
+        </w:rPr>
+      </w:pPr>
+    </w:p>
+    <w:p>
+      <w:pPr>
+        <w:jc w:val="center"/>
+        <w:rPr>
+          <w:lang w:val="en-US"/>
+        </w:rPr>
+      </w:pPr>
       <w:r>
         <w:rPr>
           <w:noProof/>
           <w:lang w:val="en-US"/>
         </w:rPr>
         <w:drawing>
-          <wp:anchor distT="0" distB="0" distL="114300" distR="114300" simplePos="0" relativeHeight="251704320" behindDoc="0" locked="0" layoutInCell="1" allowOverlap="1" wp14:anchorId="37D51109" wp14:editId="58F93073">
-            <wp:simplePos x="0" y="0"/>
-            <wp:positionH relativeFrom="column">
-              <wp:posOffset>172720</wp:posOffset>
-            </wp:positionH>
-            <wp:positionV relativeFrom="paragraph">
-              <wp:posOffset>1006898</wp:posOffset>
-            </wp:positionV>
-            <wp:extent cx="5039995" cy="403225"/>
-            <wp:effectExtent l="0" t="0" r="8255" b="0"/>
-            <wp:wrapTopAndBottom/>
-            <wp:docPr id="10" name="Picture 10"/>
+          <wp:inline distT="0" distB="0" distL="0" distR="0" wp14:anchorId="2D7F22BF" wp14:editId="2DE15BA4">
+            <wp:extent cx="5400040" cy="450850"/>
+            <wp:effectExtent l="0" t="0" r="0" b="6350"/>
+            <wp:docPr id="9" name="Picture 9"/>
             <wp:cNvGraphicFramePr>
               <a:graphicFrameLocks xmlns:a="http://schemas.openxmlformats.org/drawingml/2006/main" noChangeAspect="1"/>
             </wp:cNvGraphicFramePr>
@@ -51025,7 +50566,7 @@
               <a:graphicData uri="http://schemas.openxmlformats.org/drawingml/2006/picture">
                 <pic:pic xmlns:pic="http://schemas.openxmlformats.org/drawingml/2006/picture">
                   <pic:nvPicPr>
-                    <pic:cNvPr id="10" name="BAB 3 Pak Abrar Kerangka Kerja.png"/>
+                    <pic:cNvPr id="9" name="BAB 3 Pak Abrar Kerangka Kerja.png"/>
                     <pic:cNvPicPr/>
                   </pic:nvPicPr>
                   <pic:blipFill>
@@ -51043,7 +50584,7 @@
                   <pic:spPr>
                     <a:xfrm>
                       <a:off x="0" y="0"/>
-                      <a:ext cx="5039995" cy="403225"/>
+                      <a:ext cx="5400040" cy="450850"/>
                     </a:xfrm>
                     <a:prstGeom prst="rect">
                       <a:avLst/>
@@ -51052,429 +50593,9 @@
                 </pic:pic>
               </a:graphicData>
             </a:graphic>
-          </wp:anchor>
+          </wp:inline>
         </w:drawing>
       </w:r>
-      <w:proofErr w:type="spellStart"/>
-      <w:r>
-        <w:rPr>
-          <w:lang w:val="en-US"/>
-        </w:rPr>
-        <w:t>D</w:t>
-      </w:r>
-      <w:r>
-        <w:rPr>
-          <w:lang w:val="en-US"/>
-        </w:rPr>
-        <w:t>alam</w:t>
-      </w:r>
-      <w:proofErr w:type="spellEnd"/>
-      <w:r>
-        <w:rPr>
-          <w:lang w:val="en-US"/>
-        </w:rPr>
-        <w:t xml:space="preserve"> </w:t>
-      </w:r>
-      <w:proofErr w:type="spellStart"/>
-      <w:r>
-        <w:rPr>
-          <w:lang w:val="en-US"/>
-        </w:rPr>
-        <w:t>pembuatan</w:t>
-      </w:r>
-      <w:proofErr w:type="spellEnd"/>
-      <w:r>
-        <w:rPr>
-          <w:lang w:val="en-US"/>
-        </w:rPr>
-        <w:t xml:space="preserve"> </w:t>
-      </w:r>
-      <w:proofErr w:type="spellStart"/>
-      <w:r>
-        <w:rPr>
-          <w:lang w:val="en-US"/>
-        </w:rPr>
-        <w:t>alat</w:t>
-      </w:r>
-      <w:proofErr w:type="spellEnd"/>
-      <w:r>
-        <w:rPr>
-          <w:lang w:val="en-US"/>
-        </w:rPr>
-        <w:t xml:space="preserve"> pada</w:t>
-      </w:r>
-      <w:r>
-        <w:rPr>
-          <w:lang w:val="en-US"/>
-        </w:rPr>
-        <w:t xml:space="preserve"> tugas </w:t>
-      </w:r>
-      <w:proofErr w:type="spellStart"/>
-      <w:r>
-        <w:rPr>
-          <w:lang w:val="en-US"/>
-        </w:rPr>
-        <w:t>akhir</w:t>
-      </w:r>
-      <w:proofErr w:type="spellEnd"/>
-      <w:r>
-        <w:rPr>
-          <w:lang w:val="en-US"/>
-        </w:rPr>
-        <w:t xml:space="preserve"> yang </w:t>
-      </w:r>
-      <w:proofErr w:type="spellStart"/>
-      <w:r>
-        <w:rPr>
-          <w:lang w:val="en-US"/>
-        </w:rPr>
-        <w:t>dibangun</w:t>
-      </w:r>
-      <w:proofErr w:type="spellEnd"/>
-      <w:r>
-        <w:rPr>
-          <w:lang w:val="en-US"/>
-        </w:rPr>
-        <w:t xml:space="preserve"> </w:t>
-      </w:r>
-      <w:proofErr w:type="spellStart"/>
-      <w:r>
-        <w:rPr>
-          <w:lang w:val="en-US"/>
-        </w:rPr>
-        <w:t>penulis</w:t>
-      </w:r>
-      <w:proofErr w:type="spellEnd"/>
-      <w:r>
-        <w:rPr>
-          <w:lang w:val="en-US"/>
-        </w:rPr>
-        <w:t xml:space="preserve"> </w:t>
-      </w:r>
-      <w:proofErr w:type="spellStart"/>
-      <w:r>
-        <w:rPr>
-          <w:lang w:val="en-US"/>
-        </w:rPr>
-        <w:t>diperlukan</w:t>
-      </w:r>
-      <w:proofErr w:type="spellEnd"/>
-      <w:r>
-        <w:rPr>
-          <w:lang w:val="en-US"/>
-        </w:rPr>
-        <w:t xml:space="preserve"> </w:t>
-      </w:r>
-      <w:proofErr w:type="spellStart"/>
-      <w:r>
-        <w:rPr>
-          <w:lang w:val="en-US"/>
-        </w:rPr>
-        <w:t>kerangka</w:t>
-      </w:r>
-      <w:proofErr w:type="spellEnd"/>
-      <w:r>
-        <w:rPr>
-          <w:lang w:val="en-US"/>
-        </w:rPr>
-        <w:t xml:space="preserve"> </w:t>
-      </w:r>
-      <w:proofErr w:type="spellStart"/>
-      <w:r>
-        <w:rPr>
-          <w:lang w:val="en-US"/>
-        </w:rPr>
-        <w:t>kerja</w:t>
-      </w:r>
-      <w:proofErr w:type="spellEnd"/>
-      <w:r>
-        <w:rPr>
-          <w:lang w:val="en-US"/>
-        </w:rPr>
-        <w:t xml:space="preserve"> agar </w:t>
-      </w:r>
-      <w:proofErr w:type="spellStart"/>
-      <w:r>
-        <w:rPr>
-          <w:lang w:val="en-US"/>
-        </w:rPr>
-        <w:t>sistematika</w:t>
-      </w:r>
-      <w:proofErr w:type="spellEnd"/>
-      <w:r>
-        <w:rPr>
-          <w:lang w:val="en-US"/>
-        </w:rPr>
-        <w:t xml:space="preserve"> </w:t>
-      </w:r>
-      <w:proofErr w:type="spellStart"/>
-      <w:r>
-        <w:rPr>
-          <w:lang w:val="en-US"/>
-        </w:rPr>
-        <w:t>kerja</w:t>
-      </w:r>
-      <w:proofErr w:type="spellEnd"/>
-      <w:r>
-        <w:rPr>
-          <w:lang w:val="en-US"/>
-        </w:rPr>
-        <w:t xml:space="preserve"> </w:t>
-      </w:r>
-      <w:proofErr w:type="spellStart"/>
-      <w:r>
-        <w:rPr>
-          <w:lang w:val="en-US"/>
-        </w:rPr>
-        <w:t>alat</w:t>
-      </w:r>
-      <w:proofErr w:type="spellEnd"/>
-      <w:r>
-        <w:rPr>
-          <w:lang w:val="en-US"/>
-        </w:rPr>
-        <w:t xml:space="preserve"> </w:t>
-      </w:r>
-      <w:proofErr w:type="spellStart"/>
-      <w:r>
-        <w:rPr>
-          <w:lang w:val="en-US"/>
-        </w:rPr>
-        <w:t>beserta</w:t>
-      </w:r>
-      <w:proofErr w:type="spellEnd"/>
-      <w:r>
-        <w:rPr>
-          <w:lang w:val="en-US"/>
-        </w:rPr>
-        <w:t xml:space="preserve"> </w:t>
-      </w:r>
-      <w:proofErr w:type="spellStart"/>
-      <w:r>
-        <w:rPr>
-          <w:lang w:val="en-US"/>
-        </w:rPr>
-        <w:t>urutan</w:t>
-      </w:r>
-      <w:proofErr w:type="spellEnd"/>
-      <w:r>
-        <w:rPr>
-          <w:lang w:val="en-US"/>
-        </w:rPr>
-        <w:t xml:space="preserve"> </w:t>
-      </w:r>
-      <w:proofErr w:type="spellStart"/>
-      <w:r>
-        <w:rPr>
-          <w:lang w:val="en-US"/>
-        </w:rPr>
-        <w:t>dari</w:t>
-      </w:r>
-      <w:proofErr w:type="spellEnd"/>
-      <w:r>
-        <w:rPr>
-          <w:lang w:val="en-US"/>
-        </w:rPr>
-        <w:t xml:space="preserve"> </w:t>
-      </w:r>
-      <w:proofErr w:type="spellStart"/>
-      <w:r>
-        <w:rPr>
-          <w:lang w:val="en-US"/>
-        </w:rPr>
-        <w:t>awal</w:t>
-      </w:r>
-      <w:proofErr w:type="spellEnd"/>
-      <w:r>
-        <w:rPr>
-          <w:lang w:val="en-US"/>
-        </w:rPr>
-        <w:t xml:space="preserve"> </w:t>
-      </w:r>
-      <w:proofErr w:type="spellStart"/>
-      <w:r>
-        <w:rPr>
-          <w:lang w:val="en-US"/>
-        </w:rPr>
-        <w:t>hingga</w:t>
-      </w:r>
-      <w:proofErr w:type="spellEnd"/>
-      <w:r>
-        <w:rPr>
-          <w:lang w:val="en-US"/>
-        </w:rPr>
-        <w:t xml:space="preserve"> </w:t>
-      </w:r>
-      <w:proofErr w:type="spellStart"/>
-      <w:r>
-        <w:rPr>
-          <w:lang w:val="en-US"/>
-        </w:rPr>
-        <w:t>akhir</w:t>
-      </w:r>
-      <w:proofErr w:type="spellEnd"/>
-      <w:r>
-        <w:rPr>
-          <w:lang w:val="en-US"/>
-        </w:rPr>
-        <w:t xml:space="preserve"> </w:t>
-      </w:r>
-      <w:proofErr w:type="spellStart"/>
-      <w:r>
-        <w:rPr>
-          <w:lang w:val="en-US"/>
-        </w:rPr>
-        <w:t>kerja</w:t>
-      </w:r>
-      <w:proofErr w:type="spellEnd"/>
-      <w:r>
-        <w:rPr>
-          <w:lang w:val="en-US"/>
-        </w:rPr>
-        <w:t xml:space="preserve"> </w:t>
-      </w:r>
-      <w:proofErr w:type="spellStart"/>
-      <w:r>
-        <w:rPr>
-          <w:lang w:val="en-US"/>
-        </w:rPr>
-        <w:t>alat</w:t>
-      </w:r>
-      <w:proofErr w:type="spellEnd"/>
-      <w:r>
-        <w:rPr>
-          <w:lang w:val="en-US"/>
-        </w:rPr>
-        <w:t xml:space="preserve"> </w:t>
-      </w:r>
-      <w:r>
-        <w:rPr>
-          <w:lang w:val="en-US"/>
-        </w:rPr>
-        <w:t xml:space="preserve">yang </w:t>
-      </w:r>
-      <w:proofErr w:type="spellStart"/>
-      <w:r>
-        <w:rPr>
-          <w:lang w:val="en-US"/>
-        </w:rPr>
-        <w:t>akan</w:t>
-      </w:r>
-      <w:proofErr w:type="spellEnd"/>
-      <w:r>
-        <w:rPr>
-          <w:lang w:val="en-US"/>
-        </w:rPr>
-        <w:t xml:space="preserve"> </w:t>
-      </w:r>
-      <w:proofErr w:type="spellStart"/>
-      <w:r>
-        <w:rPr>
-          <w:lang w:val="en-US"/>
-        </w:rPr>
-        <w:t>dibangun</w:t>
-      </w:r>
-      <w:proofErr w:type="spellEnd"/>
-      <w:r>
-        <w:rPr>
-          <w:lang w:val="en-US"/>
-        </w:rPr>
-        <w:t xml:space="preserve">, untuk </w:t>
-      </w:r>
-      <w:proofErr w:type="spellStart"/>
-      <w:r>
-        <w:rPr>
-          <w:lang w:val="en-US"/>
-        </w:rPr>
-        <w:t>kerangka</w:t>
-      </w:r>
-      <w:proofErr w:type="spellEnd"/>
-      <w:r>
-        <w:rPr>
-          <w:lang w:val="en-US"/>
-        </w:rPr>
-        <w:t xml:space="preserve"> </w:t>
-      </w:r>
-      <w:proofErr w:type="spellStart"/>
-      <w:r>
-        <w:rPr>
-          <w:lang w:val="en-US"/>
-        </w:rPr>
-        <w:t>kerja</w:t>
-      </w:r>
-      <w:proofErr w:type="spellEnd"/>
-      <w:r>
-        <w:rPr>
-          <w:lang w:val="en-US"/>
-        </w:rPr>
-        <w:t xml:space="preserve"> </w:t>
-      </w:r>
-      <w:proofErr w:type="spellStart"/>
-      <w:r>
-        <w:rPr>
-          <w:lang w:val="en-US"/>
-        </w:rPr>
-        <w:t>dapat</w:t>
-      </w:r>
-      <w:proofErr w:type="spellEnd"/>
-      <w:r>
-        <w:rPr>
-          <w:lang w:val="en-US"/>
-        </w:rPr>
-        <w:t xml:space="preserve"> </w:t>
-      </w:r>
-      <w:proofErr w:type="spellStart"/>
-      <w:r>
-        <w:rPr>
-          <w:lang w:val="en-US"/>
-        </w:rPr>
-        <w:t>dilihat</w:t>
-      </w:r>
-      <w:proofErr w:type="spellEnd"/>
-      <w:r>
-        <w:rPr>
-          <w:lang w:val="en-US"/>
-        </w:rPr>
-        <w:t xml:space="preserve"> pada </w:t>
-      </w:r>
-      <w:r>
-        <w:rPr>
-          <w:b/>
-          <w:bCs/>
-          <w:lang w:val="en-US"/>
-        </w:rPr>
-        <w:t>Gambar 3.1</w:t>
-      </w:r>
-      <w:r>
-        <w:rPr>
-          <w:b/>
-          <w:bCs/>
-          <w:lang w:val="en-US"/>
-        </w:rPr>
-        <w:t xml:space="preserve"> </w:t>
-      </w:r>
-      <w:proofErr w:type="spellStart"/>
-      <w:r>
-        <w:rPr>
-          <w:lang w:val="en-US"/>
-        </w:rPr>
-        <w:t>dibawah</w:t>
-      </w:r>
-      <w:proofErr w:type="spellEnd"/>
-      <w:r>
-        <w:rPr>
-          <w:lang w:val="en-US"/>
-        </w:rPr>
-        <w:t xml:space="preserve"> ini.</w:t>
-      </w:r>
-    </w:p>
-    <w:p>
-      <w:pPr>
-        <w:jc w:val="center"/>
-        <w:rPr>
-          <w:lang w:val="en-US"/>
-        </w:rPr>
-      </w:pPr>
     </w:p>
     <w:p>
       <w:pPr>
@@ -51731,43 +50852,7 @@
           <w:szCs w:val="24"/>
           <w:lang w:val="en-US"/>
         </w:rPr>
-        <w:t xml:space="preserve"> </w:t>
-      </w:r>
-      <w:proofErr w:type="spellStart"/>
-      <w:r>
-        <w:rPr>
-          <w:rFonts w:cs="Times New Roman"/>
-          <w:szCs w:val="24"/>
-          <w:lang w:val="en-US"/>
-        </w:rPr>
-        <w:t>kerja</w:t>
-      </w:r>
-      <w:proofErr w:type="spellEnd"/>
-      <w:r>
-        <w:rPr>
-          <w:rFonts w:cs="Times New Roman"/>
-          <w:szCs w:val="24"/>
-          <w:lang w:val="en-US"/>
-        </w:rPr>
-        <w:t xml:space="preserve"> </w:t>
-      </w:r>
-      <w:proofErr w:type="spellStart"/>
-      <w:r>
-        <w:rPr>
-          <w:rFonts w:cs="Times New Roman"/>
-          <w:szCs w:val="24"/>
-          <w:lang w:val="en-US"/>
-        </w:rPr>
-        <w:t>diatas</w:t>
-      </w:r>
-      <w:proofErr w:type="spellEnd"/>
-      <w:r>
-        <w:rPr>
-          <w:rFonts w:cs="Times New Roman"/>
-          <w:szCs w:val="24"/>
-          <w:lang w:val="en-US"/>
-        </w:rPr>
-        <w:t xml:space="preserve">, </w:t>
+        <w:t xml:space="preserve"> kerja diatas, </w:t>
       </w:r>
       <w:proofErr w:type="spellStart"/>
       <w:r>
@@ -51821,25 +50906,7 @@
           <w:szCs w:val="24"/>
           <w:lang w:val="en-US"/>
         </w:rPr>
-        <w:t xml:space="preserve"> </w:t>
-      </w:r>
-      <w:proofErr w:type="spellStart"/>
-      <w:r>
-        <w:rPr>
-          <w:rFonts w:cs="Times New Roman"/>
-          <w:szCs w:val="24"/>
-          <w:lang w:val="en-US"/>
-        </w:rPr>
-        <w:t>dapat</w:t>
-      </w:r>
-      <w:proofErr w:type="spellEnd"/>
-      <w:r>
-        <w:rPr>
-          <w:rFonts w:cs="Times New Roman"/>
-          <w:szCs w:val="24"/>
-          <w:lang w:val="en-US"/>
-        </w:rPr>
-        <w:t xml:space="preserve"> </w:t>
+        <w:t xml:space="preserve"> dapat </w:t>
       </w:r>
       <w:proofErr w:type="spellStart"/>
       <w:r>
@@ -51910,10 +50977,435 @@
           <w:i/>
           <w:iCs/>
         </w:rPr>
+        <w:t>Camera</w:t>
+      </w:r>
+    </w:p>
+    <w:p>
+      <w:pPr>
+        <w:spacing w:after="0" w:line="360" w:lineRule="auto"/>
+        <w:ind w:left="350" w:firstLine="730"/>
+        <w:jc w:val="both"/>
+        <w:rPr>
+          <w:lang w:val="es-MX"/>
+        </w:rPr>
+      </w:pPr>
+      <w:r>
+        <w:rPr>
+          <w:lang w:val="es-MX"/>
+        </w:rPr>
+        <w:t>Pada</w:t>
+      </w:r>
+      <w:r>
+        <w:rPr>
+          <w:lang w:val="es-MX"/>
+        </w:rPr>
+        <w:t xml:space="preserve"> </w:t>
+      </w:r>
+      <w:proofErr w:type="spellStart"/>
+      <w:r>
+        <w:rPr>
+          <w:lang w:val="es-MX"/>
+        </w:rPr>
+        <w:t>tahap</w:t>
+      </w:r>
+      <w:proofErr w:type="spellEnd"/>
+      <w:r>
+        <w:rPr>
+          <w:lang w:val="es-MX"/>
+        </w:rPr>
+        <w:t xml:space="preserve"> </w:t>
+      </w:r>
+      <w:proofErr w:type="spellStart"/>
+      <w:r>
+        <w:rPr>
+          <w:lang w:val="es-MX"/>
+        </w:rPr>
+        <w:t>ini</w:t>
+      </w:r>
+      <w:proofErr w:type="spellEnd"/>
+      <w:r>
+        <w:rPr>
+          <w:lang w:val="es-MX"/>
+        </w:rPr>
+        <w:t xml:space="preserve">, </w:t>
+      </w:r>
+      <w:proofErr w:type="spellStart"/>
+      <w:r>
+        <w:rPr>
+          <w:lang w:val="es-MX"/>
+        </w:rPr>
+        <w:t>Kamera</w:t>
+      </w:r>
+      <w:proofErr w:type="spellEnd"/>
+      <w:r>
+        <w:rPr>
+          <w:lang w:val="es-MX"/>
+        </w:rPr>
+        <w:t xml:space="preserve"> </w:t>
+      </w:r>
+      <w:proofErr w:type="spellStart"/>
+      <w:r>
+        <w:rPr>
+          <w:lang w:val="es-MX"/>
+        </w:rPr>
+        <w:t>akan</w:t>
+      </w:r>
+      <w:proofErr w:type="spellEnd"/>
+      <w:r>
+        <w:rPr>
+          <w:lang w:val="es-MX"/>
+        </w:rPr>
+        <w:t xml:space="preserve"> </w:t>
+      </w:r>
+      <w:proofErr w:type="spellStart"/>
+      <w:r>
+        <w:rPr>
+          <w:lang w:val="es-MX"/>
+        </w:rPr>
+        <w:t>dihubungkan</w:t>
+      </w:r>
+      <w:proofErr w:type="spellEnd"/>
+      <w:r>
+        <w:rPr>
+          <w:lang w:val="es-MX"/>
+        </w:rPr>
+        <w:t xml:space="preserve"> </w:t>
+      </w:r>
+      <w:proofErr w:type="spellStart"/>
+      <w:r>
+        <w:rPr>
+          <w:lang w:val="es-MX"/>
+        </w:rPr>
+        <w:t>dengan</w:t>
+      </w:r>
+      <w:proofErr w:type="spellEnd"/>
+      <w:r>
+        <w:rPr>
+          <w:lang w:val="es-MX"/>
+        </w:rPr>
+        <w:t xml:space="preserve"> </w:t>
+      </w:r>
+      <w:proofErr w:type="spellStart"/>
+      <w:r>
+        <w:rPr>
+          <w:lang w:val="es-MX"/>
+        </w:rPr>
+        <w:t>mikrokontroler</w:t>
+      </w:r>
+      <w:proofErr w:type="spellEnd"/>
+      <w:r>
+        <w:rPr>
+          <w:lang w:val="es-MX"/>
+        </w:rPr>
+        <w:t xml:space="preserve"> </w:t>
+      </w:r>
+      <w:proofErr w:type="spellStart"/>
+      <w:r>
+        <w:rPr>
+          <w:lang w:val="es-MX"/>
+        </w:rPr>
+        <w:t>untuk</w:t>
+      </w:r>
+      <w:proofErr w:type="spellEnd"/>
+      <w:r>
+        <w:rPr>
+          <w:lang w:val="es-MX"/>
+        </w:rPr>
+        <w:t xml:space="preserve"> </w:t>
+      </w:r>
+      <w:proofErr w:type="spellStart"/>
+      <w:r>
+        <w:rPr>
+          <w:lang w:val="es-MX"/>
+        </w:rPr>
+        <w:t>mengambil</w:t>
+      </w:r>
+      <w:proofErr w:type="spellEnd"/>
+      <w:r>
+        <w:rPr>
+          <w:lang w:val="es-MX"/>
+        </w:rPr>
+        <w:t xml:space="preserve"> gambar </w:t>
+      </w:r>
+      <w:proofErr w:type="spellStart"/>
+      <w:r>
+        <w:rPr>
+          <w:lang w:val="es-MX"/>
+        </w:rPr>
+        <w:t>atau</w:t>
+      </w:r>
+      <w:proofErr w:type="spellEnd"/>
+      <w:r>
+        <w:rPr>
+          <w:lang w:val="es-MX"/>
+        </w:rPr>
+        <w:t xml:space="preserve"> video. </w:t>
+      </w:r>
+      <w:proofErr w:type="spellStart"/>
+      <w:r>
+        <w:rPr>
+          <w:lang w:val="es-MX"/>
+        </w:rPr>
+        <w:t>Pengguna</w:t>
+      </w:r>
+      <w:proofErr w:type="spellEnd"/>
+      <w:r>
+        <w:rPr>
+          <w:lang w:val="es-MX"/>
+        </w:rPr>
+        <w:t xml:space="preserve"> </w:t>
+      </w:r>
+      <w:proofErr w:type="spellStart"/>
+      <w:r>
+        <w:rPr>
+          <w:lang w:val="es-MX"/>
+        </w:rPr>
+        <w:t>dapat</w:t>
+      </w:r>
+      <w:proofErr w:type="spellEnd"/>
+      <w:r>
+        <w:rPr>
+          <w:lang w:val="es-MX"/>
+        </w:rPr>
+        <w:t xml:space="preserve"> </w:t>
+      </w:r>
+      <w:proofErr w:type="spellStart"/>
+      <w:r>
+        <w:rPr>
+          <w:lang w:val="es-MX"/>
+        </w:rPr>
+        <w:t>mengakses</w:t>
+      </w:r>
+      <w:proofErr w:type="spellEnd"/>
+      <w:r>
+        <w:rPr>
+          <w:lang w:val="es-MX"/>
+        </w:rPr>
+        <w:t xml:space="preserve"> data visual </w:t>
+      </w:r>
+      <w:proofErr w:type="spellStart"/>
+      <w:r>
+        <w:rPr>
+          <w:lang w:val="es-MX"/>
+        </w:rPr>
+        <w:t>ini</w:t>
+      </w:r>
+      <w:proofErr w:type="spellEnd"/>
+      <w:r>
+        <w:rPr>
+          <w:lang w:val="es-MX"/>
+        </w:rPr>
+        <w:t xml:space="preserve"> </w:t>
+      </w:r>
+      <w:proofErr w:type="spellStart"/>
+      <w:r>
+        <w:rPr>
+          <w:lang w:val="es-MX"/>
+        </w:rPr>
+        <w:t>melalui</w:t>
+      </w:r>
+      <w:proofErr w:type="spellEnd"/>
+      <w:r>
+        <w:rPr>
+          <w:lang w:val="es-MX"/>
+        </w:rPr>
+        <w:t xml:space="preserve"> web </w:t>
+      </w:r>
+      <w:proofErr w:type="spellStart"/>
+      <w:r>
+        <w:rPr>
+          <w:lang w:val="es-MX"/>
+        </w:rPr>
+        <w:t>aplikasi</w:t>
+      </w:r>
+      <w:proofErr w:type="spellEnd"/>
+      <w:r>
+        <w:rPr>
+          <w:lang w:val="es-MX"/>
+        </w:rPr>
+        <w:t xml:space="preserve"> </w:t>
+      </w:r>
+      <w:proofErr w:type="spellStart"/>
+      <w:r>
+        <w:rPr>
+          <w:lang w:val="es-MX"/>
+        </w:rPr>
+        <w:t>kontroller</w:t>
+      </w:r>
+      <w:proofErr w:type="spellEnd"/>
+      <w:r>
+        <w:rPr>
+          <w:lang w:val="es-MX"/>
+        </w:rPr>
+        <w:t xml:space="preserve">. </w:t>
+      </w:r>
+      <w:proofErr w:type="spellStart"/>
+      <w:r>
+        <w:rPr>
+          <w:lang w:val="es-MX"/>
+        </w:rPr>
+        <w:t>Kamera</w:t>
+      </w:r>
+      <w:proofErr w:type="spellEnd"/>
+      <w:r>
+        <w:rPr>
+          <w:lang w:val="es-MX"/>
+        </w:rPr>
+        <w:t xml:space="preserve"> </w:t>
+      </w:r>
+      <w:proofErr w:type="spellStart"/>
+      <w:r>
+        <w:rPr>
+          <w:lang w:val="es-MX"/>
+        </w:rPr>
+        <w:t>dapat</w:t>
+      </w:r>
+      <w:proofErr w:type="spellEnd"/>
+      <w:r>
+        <w:rPr>
+          <w:lang w:val="es-MX"/>
+        </w:rPr>
+        <w:t xml:space="preserve"> </w:t>
+      </w:r>
+      <w:proofErr w:type="spellStart"/>
+      <w:r>
+        <w:rPr>
+          <w:lang w:val="es-MX"/>
+        </w:rPr>
+        <w:t>dikendalikan</w:t>
+      </w:r>
+      <w:proofErr w:type="spellEnd"/>
+      <w:r>
+        <w:rPr>
+          <w:lang w:val="es-MX"/>
+        </w:rPr>
+        <w:t xml:space="preserve"> </w:t>
+      </w:r>
+      <w:proofErr w:type="spellStart"/>
+      <w:r>
+        <w:rPr>
+          <w:lang w:val="es-MX"/>
+        </w:rPr>
+        <w:t>melalui</w:t>
+      </w:r>
+      <w:proofErr w:type="spellEnd"/>
+      <w:r>
+        <w:rPr>
+          <w:lang w:val="es-MX"/>
+        </w:rPr>
+        <w:t xml:space="preserve"> </w:t>
+      </w:r>
+      <w:proofErr w:type="spellStart"/>
+      <w:r>
+        <w:rPr>
+          <w:lang w:val="es-MX"/>
+        </w:rPr>
+        <w:t>instruksi</w:t>
+      </w:r>
+      <w:proofErr w:type="spellEnd"/>
+      <w:r>
+        <w:rPr>
+          <w:lang w:val="es-MX"/>
+        </w:rPr>
+        <w:t xml:space="preserve"> yang </w:t>
+      </w:r>
+      <w:proofErr w:type="spellStart"/>
+      <w:r>
+        <w:rPr>
+          <w:lang w:val="es-MX"/>
+        </w:rPr>
+        <w:t>diberikan</w:t>
+      </w:r>
+      <w:proofErr w:type="spellEnd"/>
+      <w:r>
+        <w:rPr>
+          <w:lang w:val="es-MX"/>
+        </w:rPr>
+        <w:t xml:space="preserve"> </w:t>
+      </w:r>
+      <w:proofErr w:type="spellStart"/>
+      <w:r>
+        <w:rPr>
+          <w:lang w:val="es-MX"/>
+        </w:rPr>
+        <w:t>oleh</w:t>
+      </w:r>
+      <w:proofErr w:type="spellEnd"/>
+      <w:r>
+        <w:rPr>
+          <w:lang w:val="es-MX"/>
+        </w:rPr>
+        <w:t xml:space="preserve"> </w:t>
+      </w:r>
+      <w:proofErr w:type="spellStart"/>
+      <w:r>
+        <w:rPr>
+          <w:lang w:val="es-MX"/>
+        </w:rPr>
+        <w:t>pengguna</w:t>
+      </w:r>
+      <w:proofErr w:type="spellEnd"/>
+      <w:r>
+        <w:rPr>
+          <w:lang w:val="es-MX"/>
+        </w:rPr>
+        <w:t xml:space="preserve"> </w:t>
+      </w:r>
+      <w:proofErr w:type="spellStart"/>
+      <w:r>
+        <w:rPr>
+          <w:lang w:val="es-MX"/>
+        </w:rPr>
+        <w:t>melalui</w:t>
+      </w:r>
+      <w:proofErr w:type="spellEnd"/>
+      <w:r>
+        <w:rPr>
+          <w:lang w:val="es-MX"/>
+        </w:rPr>
+        <w:t xml:space="preserve"> </w:t>
+      </w:r>
+      <w:r>
+        <w:rPr>
+          <w:i/>
+          <w:iCs/>
+          <w:lang w:val="es-MX"/>
+        </w:rPr>
+        <w:t xml:space="preserve">web </w:t>
+      </w:r>
+      <w:proofErr w:type="spellStart"/>
+      <w:r>
+        <w:rPr>
+          <w:i/>
+          <w:iCs/>
+          <w:lang w:val="es-MX"/>
+        </w:rPr>
+        <w:t>application</w:t>
+      </w:r>
+      <w:proofErr w:type="spellEnd"/>
+      <w:r>
+        <w:rPr>
+          <w:lang w:val="es-MX"/>
+        </w:rPr>
+        <w:t>.</w:t>
+      </w:r>
+    </w:p>
+    <w:p>
+      <w:pPr>
+        <w:pStyle w:val="ListParagraph"/>
+        <w:numPr>
+          <w:ilvl w:val="0"/>
+          <w:numId w:val="29"/>
+        </w:numPr>
+        <w:spacing w:after="0" w:line="360" w:lineRule="auto"/>
+      </w:pPr>
+      <w:r>
+        <w:rPr>
+          <w:i/>
+          <w:iCs/>
+        </w:rPr>
         <w:t>Web Application Controller</w:t>
       </w:r>
-      <w:bookmarkStart w:id="39" w:name="_GoBack"/>
-      <w:bookmarkEnd w:id="39"/>
     </w:p>
     <w:p>
       <w:pPr>
@@ -52012,21 +51504,7 @@
         <w:rPr>
           <w:lang w:val="en-US"/>
         </w:rPr>
-        <w:t xml:space="preserve"> robot </w:t>
-      </w:r>
-      <w:proofErr w:type="spellStart"/>
-      <w:r>
-        <w:rPr>
-          <w:lang w:val="en-US"/>
-        </w:rPr>
-        <w:t>dapat</w:t>
-      </w:r>
-      <w:proofErr w:type="spellEnd"/>
-      <w:r>
-        <w:rPr>
-          <w:lang w:val="en-US"/>
-        </w:rPr>
-        <w:t xml:space="preserve"> </w:t>
+        <w:t xml:space="preserve"> robot dapat </w:t>
       </w:r>
       <w:proofErr w:type="spellStart"/>
       <w:r>
@@ -52460,6 +51938,7 @@
       </w:r>
       <w:proofErr w:type="spellStart"/>
       <w:r>
+        <w:lastRenderedPageBreak/>
         <w:t>arah</w:t>
       </w:r>
       <w:proofErr w:type="spellEnd"/>
@@ -52718,17 +52197,6 @@
       <w:r>
         <w:t>.</w:t>
       </w:r>
-      <w:r>
-        <w:br w:type="page"/>
-      </w:r>
-    </w:p>
-    <w:p>
-      <w:pPr>
-        <w:pStyle w:val="ListParagraph"/>
-        <w:spacing w:line="360" w:lineRule="auto"/>
-        <w:ind w:left="364" w:firstLine="716"/>
-        <w:jc w:val="both"/>
-      </w:pPr>
     </w:p>
     <w:p>
       <w:pPr>
@@ -52766,7 +52234,15 @@
         <w:rPr>
           <w:lang w:val="en-US"/>
         </w:rPr>
-        <w:t xml:space="preserve">Motor Gearbox </w:t>
+        <w:t>Motor Gearb</w:t>
+      </w:r>
+      <w:bookmarkStart w:id="39" w:name="_GoBack"/>
+      <w:bookmarkEnd w:id="39"/>
+      <w:r>
+        <w:rPr>
+          <w:lang w:val="en-US"/>
+        </w:rPr>
+        <w:t xml:space="preserve">ox </w:t>
       </w:r>
       <w:proofErr w:type="spellStart"/>
       <w:r>
@@ -52864,21 +52340,7 @@
         <w:rPr>
           <w:lang w:val="en-US"/>
         </w:rPr>
-        <w:t xml:space="preserve"> robot tidak </w:t>
-      </w:r>
-      <w:proofErr w:type="spellStart"/>
-      <w:r>
-        <w:rPr>
-          <w:lang w:val="en-US"/>
-        </w:rPr>
-        <w:t>dapat</w:t>
-      </w:r>
-      <w:proofErr w:type="spellEnd"/>
-      <w:r>
-        <w:rPr>
-          <w:lang w:val="en-US"/>
-        </w:rPr>
-        <w:t xml:space="preserve"> </w:t>
+        <w:t xml:space="preserve"> robot tidak dapat </w:t>
       </w:r>
       <w:proofErr w:type="spellStart"/>
       <w:r>
@@ -53003,433 +52465,6 @@
       <w:r>
         <w:rPr>
           <w:lang w:val="en-US"/>
-        </w:rPr>
-        <w:t>.</w:t>
-      </w:r>
-    </w:p>
-    <w:p>
-      <w:pPr>
-        <w:pStyle w:val="ListParagraph"/>
-        <w:numPr>
-          <w:ilvl w:val="0"/>
-          <w:numId w:val="29"/>
-        </w:numPr>
-        <w:spacing w:after="0" w:line="360" w:lineRule="auto"/>
-      </w:pPr>
-      <w:r>
-        <w:rPr>
-          <w:i/>
-          <w:iCs/>
-        </w:rPr>
-        <w:t>Camera</w:t>
-      </w:r>
-    </w:p>
-    <w:p>
-      <w:pPr>
-        <w:spacing w:after="0" w:line="360" w:lineRule="auto"/>
-        <w:ind w:left="350" w:firstLine="730"/>
-        <w:jc w:val="both"/>
-        <w:rPr>
-          <w:lang w:val="es-MX"/>
-        </w:rPr>
-      </w:pPr>
-      <w:r>
-        <w:rPr>
-          <w:lang w:val="es-MX"/>
-        </w:rPr>
-        <w:t>Pada</w:t>
-      </w:r>
-      <w:r>
-        <w:rPr>
-          <w:lang w:val="es-MX"/>
-        </w:rPr>
-        <w:t xml:space="preserve"> </w:t>
-      </w:r>
-      <w:proofErr w:type="spellStart"/>
-      <w:r>
-        <w:rPr>
-          <w:lang w:val="es-MX"/>
-        </w:rPr>
-        <w:t>tahap</w:t>
-      </w:r>
-      <w:proofErr w:type="spellEnd"/>
-      <w:r>
-        <w:rPr>
-          <w:lang w:val="es-MX"/>
-        </w:rPr>
-        <w:t xml:space="preserve"> </w:t>
-      </w:r>
-      <w:proofErr w:type="spellStart"/>
-      <w:r>
-        <w:rPr>
-          <w:lang w:val="es-MX"/>
-        </w:rPr>
-        <w:t>ini</w:t>
-      </w:r>
-      <w:proofErr w:type="spellEnd"/>
-      <w:r>
-        <w:rPr>
-          <w:lang w:val="es-MX"/>
-        </w:rPr>
-        <w:t xml:space="preserve">, </w:t>
-      </w:r>
-      <w:proofErr w:type="spellStart"/>
-      <w:r>
-        <w:rPr>
-          <w:lang w:val="es-MX"/>
-        </w:rPr>
-        <w:t>Kamera</w:t>
-      </w:r>
-      <w:proofErr w:type="spellEnd"/>
-      <w:r>
-        <w:rPr>
-          <w:lang w:val="es-MX"/>
-        </w:rPr>
-        <w:t xml:space="preserve"> </w:t>
-      </w:r>
-      <w:proofErr w:type="spellStart"/>
-      <w:r>
-        <w:rPr>
-          <w:lang w:val="es-MX"/>
-        </w:rPr>
-        <w:t>akan</w:t>
-      </w:r>
-      <w:proofErr w:type="spellEnd"/>
-      <w:r>
-        <w:rPr>
-          <w:lang w:val="es-MX"/>
-        </w:rPr>
-        <w:t xml:space="preserve"> </w:t>
-      </w:r>
-      <w:proofErr w:type="spellStart"/>
-      <w:r>
-        <w:rPr>
-          <w:lang w:val="es-MX"/>
-        </w:rPr>
-        <w:t>dihubungkan</w:t>
-      </w:r>
-      <w:proofErr w:type="spellEnd"/>
-      <w:r>
-        <w:rPr>
-          <w:lang w:val="es-MX"/>
-        </w:rPr>
-        <w:t xml:space="preserve"> </w:t>
-      </w:r>
-      <w:proofErr w:type="spellStart"/>
-      <w:r>
-        <w:rPr>
-          <w:lang w:val="es-MX"/>
-        </w:rPr>
-        <w:t>dengan</w:t>
-      </w:r>
-      <w:proofErr w:type="spellEnd"/>
-      <w:r>
-        <w:rPr>
-          <w:lang w:val="es-MX"/>
-        </w:rPr>
-        <w:t xml:space="preserve"> </w:t>
-      </w:r>
-      <w:proofErr w:type="spellStart"/>
-      <w:r>
-        <w:rPr>
-          <w:lang w:val="es-MX"/>
-        </w:rPr>
-        <w:t>mikrokontroler</w:t>
-      </w:r>
-      <w:proofErr w:type="spellEnd"/>
-      <w:r>
-        <w:rPr>
-          <w:lang w:val="es-MX"/>
-        </w:rPr>
-        <w:t xml:space="preserve"> </w:t>
-      </w:r>
-      <w:proofErr w:type="spellStart"/>
-      <w:r>
-        <w:rPr>
-          <w:lang w:val="es-MX"/>
-        </w:rPr>
-        <w:t>untuk</w:t>
-      </w:r>
-      <w:proofErr w:type="spellEnd"/>
-      <w:r>
-        <w:rPr>
-          <w:lang w:val="es-MX"/>
-        </w:rPr>
-        <w:t xml:space="preserve"> </w:t>
-      </w:r>
-      <w:proofErr w:type="spellStart"/>
-      <w:r>
-        <w:rPr>
-          <w:lang w:val="es-MX"/>
-        </w:rPr>
-        <w:t>mengambil</w:t>
-      </w:r>
-      <w:proofErr w:type="spellEnd"/>
-      <w:r>
-        <w:rPr>
-          <w:lang w:val="es-MX"/>
-        </w:rPr>
-        <w:t xml:space="preserve"> gambar </w:t>
-      </w:r>
-      <w:proofErr w:type="spellStart"/>
-      <w:r>
-        <w:rPr>
-          <w:lang w:val="es-MX"/>
-        </w:rPr>
-        <w:t>atau</w:t>
-      </w:r>
-      <w:proofErr w:type="spellEnd"/>
-      <w:r>
-        <w:rPr>
-          <w:lang w:val="es-MX"/>
-        </w:rPr>
-        <w:t xml:space="preserve"> video. </w:t>
-      </w:r>
-      <w:proofErr w:type="spellStart"/>
-      <w:r>
-        <w:rPr>
-          <w:lang w:val="es-MX"/>
-        </w:rPr>
-        <w:t>Pengguna</w:t>
-      </w:r>
-      <w:proofErr w:type="spellEnd"/>
-      <w:r>
-        <w:rPr>
-          <w:lang w:val="es-MX"/>
-        </w:rPr>
-        <w:t xml:space="preserve"> </w:t>
-      </w:r>
-      <w:proofErr w:type="spellStart"/>
-      <w:r>
-        <w:rPr>
-          <w:lang w:val="es-MX"/>
-        </w:rPr>
-        <w:t>dapat</w:t>
-      </w:r>
-      <w:proofErr w:type="spellEnd"/>
-      <w:r>
-        <w:rPr>
-          <w:lang w:val="es-MX"/>
-        </w:rPr>
-        <w:t xml:space="preserve"> </w:t>
-      </w:r>
-      <w:proofErr w:type="spellStart"/>
-      <w:r>
-        <w:rPr>
-          <w:lang w:val="es-MX"/>
-        </w:rPr>
-        <w:t>mengakses</w:t>
-      </w:r>
-      <w:proofErr w:type="spellEnd"/>
-      <w:r>
-        <w:rPr>
-          <w:lang w:val="es-MX"/>
-        </w:rPr>
-        <w:t xml:space="preserve"> data visual </w:t>
-      </w:r>
-      <w:proofErr w:type="spellStart"/>
-      <w:r>
-        <w:rPr>
-          <w:lang w:val="es-MX"/>
-        </w:rPr>
-        <w:t>ini</w:t>
-      </w:r>
-      <w:proofErr w:type="spellEnd"/>
-      <w:r>
-        <w:rPr>
-          <w:lang w:val="es-MX"/>
-        </w:rPr>
-        <w:t xml:space="preserve"> </w:t>
-      </w:r>
-      <w:proofErr w:type="spellStart"/>
-      <w:r>
-        <w:rPr>
-          <w:lang w:val="es-MX"/>
-        </w:rPr>
-        <w:t>melalui</w:t>
-      </w:r>
-      <w:proofErr w:type="spellEnd"/>
-      <w:r>
-        <w:rPr>
-          <w:lang w:val="es-MX"/>
-        </w:rPr>
-        <w:t xml:space="preserve"> web </w:t>
-      </w:r>
-      <w:proofErr w:type="spellStart"/>
-      <w:r>
-        <w:rPr>
-          <w:lang w:val="es-MX"/>
-        </w:rPr>
-        <w:t>aplikasi</w:t>
-      </w:r>
-      <w:proofErr w:type="spellEnd"/>
-      <w:r>
-        <w:rPr>
-          <w:lang w:val="es-MX"/>
-        </w:rPr>
-        <w:t xml:space="preserve"> </w:t>
-      </w:r>
-      <w:proofErr w:type="spellStart"/>
-      <w:r>
-        <w:rPr>
-          <w:lang w:val="es-MX"/>
-        </w:rPr>
-        <w:t>kontroller</w:t>
-      </w:r>
-      <w:proofErr w:type="spellEnd"/>
-      <w:r>
-        <w:rPr>
-          <w:lang w:val="es-MX"/>
-        </w:rPr>
-        <w:t xml:space="preserve">. </w:t>
-      </w:r>
-      <w:proofErr w:type="spellStart"/>
-      <w:r>
-        <w:rPr>
-          <w:lang w:val="es-MX"/>
-        </w:rPr>
-        <w:t>Kamera</w:t>
-      </w:r>
-      <w:proofErr w:type="spellEnd"/>
-      <w:r>
-        <w:rPr>
-          <w:lang w:val="es-MX"/>
-        </w:rPr>
-        <w:t xml:space="preserve"> </w:t>
-      </w:r>
-      <w:proofErr w:type="spellStart"/>
-      <w:r>
-        <w:rPr>
-          <w:lang w:val="es-MX"/>
-        </w:rPr>
-        <w:t>dapat</w:t>
-      </w:r>
-      <w:proofErr w:type="spellEnd"/>
-      <w:r>
-        <w:rPr>
-          <w:lang w:val="es-MX"/>
-        </w:rPr>
-        <w:t xml:space="preserve"> </w:t>
-      </w:r>
-      <w:proofErr w:type="spellStart"/>
-      <w:r>
-        <w:rPr>
-          <w:lang w:val="es-MX"/>
-        </w:rPr>
-        <w:t>dikendalikan</w:t>
-      </w:r>
-      <w:proofErr w:type="spellEnd"/>
-      <w:r>
-        <w:rPr>
-          <w:lang w:val="es-MX"/>
-        </w:rPr>
-        <w:t xml:space="preserve"> </w:t>
-      </w:r>
-      <w:proofErr w:type="spellStart"/>
-      <w:r>
-        <w:rPr>
-          <w:lang w:val="es-MX"/>
-        </w:rPr>
-        <w:t>melalui</w:t>
-      </w:r>
-      <w:proofErr w:type="spellEnd"/>
-      <w:r>
-        <w:rPr>
-          <w:lang w:val="es-MX"/>
-        </w:rPr>
-        <w:t xml:space="preserve"> </w:t>
-      </w:r>
-      <w:proofErr w:type="spellStart"/>
-      <w:r>
-        <w:rPr>
-          <w:lang w:val="es-MX"/>
-        </w:rPr>
-        <w:t>instruksi</w:t>
-      </w:r>
-      <w:proofErr w:type="spellEnd"/>
-      <w:r>
-        <w:rPr>
-          <w:lang w:val="es-MX"/>
-        </w:rPr>
-        <w:t xml:space="preserve"> yang </w:t>
-      </w:r>
-      <w:proofErr w:type="spellStart"/>
-      <w:r>
-        <w:rPr>
-          <w:lang w:val="es-MX"/>
-        </w:rPr>
-        <w:t>diberikan</w:t>
-      </w:r>
-      <w:proofErr w:type="spellEnd"/>
-      <w:r>
-        <w:rPr>
-          <w:lang w:val="es-MX"/>
-        </w:rPr>
-        <w:t xml:space="preserve"> </w:t>
-      </w:r>
-      <w:proofErr w:type="spellStart"/>
-      <w:r>
-        <w:rPr>
-          <w:lang w:val="es-MX"/>
-        </w:rPr>
-        <w:t>oleh</w:t>
-      </w:r>
-      <w:proofErr w:type="spellEnd"/>
-      <w:r>
-        <w:rPr>
-          <w:lang w:val="es-MX"/>
-        </w:rPr>
-        <w:t xml:space="preserve"> </w:t>
-      </w:r>
-      <w:proofErr w:type="spellStart"/>
-      <w:r>
-        <w:rPr>
-          <w:lang w:val="es-MX"/>
-        </w:rPr>
-        <w:t>pengguna</w:t>
-      </w:r>
-      <w:proofErr w:type="spellEnd"/>
-      <w:r>
-        <w:rPr>
-          <w:lang w:val="es-MX"/>
-        </w:rPr>
-        <w:t xml:space="preserve"> </w:t>
-      </w:r>
-      <w:proofErr w:type="spellStart"/>
-      <w:r>
-        <w:rPr>
-          <w:lang w:val="es-MX"/>
-        </w:rPr>
-        <w:t>melalui</w:t>
-      </w:r>
-      <w:proofErr w:type="spellEnd"/>
-      <w:r>
-        <w:rPr>
-          <w:lang w:val="es-MX"/>
-        </w:rPr>
-        <w:t xml:space="preserve"> </w:t>
-      </w:r>
-      <w:r>
-        <w:rPr>
-          <w:i/>
-          <w:iCs/>
-          <w:lang w:val="es-MX"/>
-        </w:rPr>
-        <w:t xml:space="preserve">web </w:t>
-      </w:r>
-      <w:proofErr w:type="spellStart"/>
-      <w:r>
-        <w:rPr>
-          <w:i/>
-          <w:iCs/>
-          <w:lang w:val="es-MX"/>
-        </w:rPr>
-        <w:t>application</w:t>
-      </w:r>
-      <w:proofErr w:type="spellEnd"/>
-      <w:r>
-        <w:rPr>
-          <w:lang w:val="es-MX"/>
         </w:rPr>
         <w:t>.</w:t>
       </w:r>
@@ -58180,7 +57215,7 @@
 </file>
 
 <file path=customXml/itemProps1.xml><?xml version="1.0" encoding="utf-8"?>
-<ds:datastoreItem xmlns:ds="http://schemas.openxmlformats.org/officeDocument/2006/customXml" ds:itemID="{3CFEE211-9CB0-4961-B139-4EEA7B3FE706}">
+<ds:datastoreItem xmlns:ds="http://schemas.openxmlformats.org/officeDocument/2006/customXml" ds:itemID="{23990C73-845C-4199-B9A3-516F542C96F5}">
   <ds:schemaRefs>
     <ds:schemaRef ds:uri="http://schemas.openxmlformats.org/officeDocument/2006/bibliography"/>
   </ds:schemaRefs>
